--- a/Related/Report/VGA/project-vga.docx
+++ b/Related/Report/VGA/project-vga.docx
@@ -3119,9 +3119,11 @@
       <w:r>
         <w:rPr>
           <w:rFonts w:eastAsia="Times New Roman" w:cs="Times New Roman" w:ascii="Consolas" w:hAnsi="Consolas"/>
-          <w:color w:val="0000FF"/>
-          <w:sz w:val="21"/>
-          <w:szCs w:val="21"/>
+          <w:b w:val="false"/>
+          <w:color w:val="0000FF"/>
+          <w:sz w:val="21"/>
+          <w:szCs w:val="21"/>
+          <w:shd w:fill="FFFFFF" w:val="clear"/>
           <w:lang w:val="en-150" w:eastAsia="en-150"/>
         </w:rPr>
         <w:t>module</w:t>
@@ -3129,12 +3131,3401 @@
       <w:r>
         <w:rPr>
           <w:rFonts w:eastAsia="Times New Roman" w:cs="Times New Roman" w:ascii="Consolas" w:hAnsi="Consolas"/>
-          <w:color w:val="000000"/>
-          <w:sz w:val="21"/>
-          <w:szCs w:val="21"/>
-          <w:lang w:val="en-150" w:eastAsia="en-150"/>
-        </w:rPr>
-        <w:t> VGAController(</w:t>
+          <w:b w:val="false"/>
+          <w:color w:val="000000"/>
+          <w:sz w:val="21"/>
+          <w:szCs w:val="21"/>
+          <w:shd w:fill="FFFFFF" w:val="clear"/>
+          <w:lang w:val="en-150" w:eastAsia="en-150"/>
+        </w:rPr>
+        <w:t xml:space="preserve"> </w:t>
+      </w:r>
+      <w:r>
+        <w:rPr>
+          <w:rFonts w:eastAsia="Times New Roman" w:cs="Times New Roman" w:ascii="Consolas" w:hAnsi="Consolas"/>
+          <w:b w:val="false"/>
+          <w:color w:val="267F99"/>
+          <w:sz w:val="21"/>
+          <w:szCs w:val="21"/>
+          <w:shd w:fill="FFFFFF" w:val="clear"/>
+          <w:lang w:val="en-150" w:eastAsia="en-150"/>
+        </w:rPr>
+        <w:t>VGAController</w:t>
+      </w:r>
+      <w:r>
+        <w:rPr>
+          <w:rFonts w:eastAsia="Times New Roman" w:cs="Times New Roman" w:ascii="Consolas" w:hAnsi="Consolas"/>
+          <w:b w:val="false"/>
+          <w:color w:val="000000"/>
+          <w:sz w:val="21"/>
+          <w:szCs w:val="21"/>
+          <w:shd w:fill="FFFFFF" w:val="clear"/>
+          <w:lang w:val="en-150" w:eastAsia="en-150"/>
+        </w:rPr>
+        <w:t>(</w:t>
+      </w:r>
+    </w:p>
+    <w:p>
+      <w:pPr>
+        <w:pStyle w:val="Normal"/>
+        <w:spacing w:lineRule="atLeast" w:line="285" w:before="0" w:after="0"/>
+        <w:rPr>
+          <w:rFonts w:ascii="Consolas" w:hAnsi="Consolas" w:eastAsia="Times New Roman" w:cs="Times New Roman"/>
+          <w:color w:val="000000"/>
+          <w:sz w:val="21"/>
+          <w:szCs w:val="21"/>
+          <w:lang w:val="en-150" w:eastAsia="en-150"/>
+        </w:rPr>
+      </w:pPr>
+      <w:r>
+        <w:rPr>
+          <w:rFonts w:ascii="Droid Sans Mono;monospace;monospace;Droid Sans Fallback" w:hAnsi="Droid Sans Mono;monospace;monospace;Droid Sans Fallback"/>
+          <w:b w:val="false"/>
+          <w:color w:val="008000"/>
+          <w:sz w:val="21"/>
+          <w:shd w:fill="FFFFFF" w:val="clear"/>
+        </w:rPr>
+        <w:t>// 50 Mhz clock</w:t>
+      </w:r>
+    </w:p>
+    <w:p>
+      <w:pPr>
+        <w:pStyle w:val="Normal"/>
+        <w:spacing w:lineRule="atLeast" w:line="285" w:before="0" w:after="0"/>
+        <w:rPr>
+          <w:rFonts w:ascii="Consolas" w:hAnsi="Consolas" w:eastAsia="Times New Roman" w:cs="Times New Roman"/>
+          <w:color w:val="000000"/>
+          <w:sz w:val="21"/>
+          <w:szCs w:val="21"/>
+          <w:lang w:val="en-150" w:eastAsia="en-150"/>
+        </w:rPr>
+      </w:pPr>
+      <w:r>
+        <w:rPr>
+          <w:rFonts w:ascii="Droid Sans Mono;monospace;monospace;Droid Sans Fallback" w:hAnsi="Droid Sans Mono;monospace;monospace;Droid Sans Fallback"/>
+          <w:b w:val="false"/>
+          <w:color w:val="0000FF"/>
+          <w:sz w:val="21"/>
+          <w:shd w:fill="FFFFFF" w:val="clear"/>
+        </w:rPr>
+        <w:t>input</w:t>
+      </w:r>
+      <w:r>
+        <w:rPr>
+          <w:rFonts w:ascii="Droid Sans Mono;monospace;monospace;Droid Sans Fallback" w:hAnsi="Droid Sans Mono;monospace;monospace;Droid Sans Fallback"/>
+          <w:b w:val="false"/>
+          <w:color w:val="000000"/>
+          <w:sz w:val="21"/>
+          <w:shd w:fill="FFFFFF" w:val="clear"/>
+        </w:rPr>
+        <w:t xml:space="preserve"> clk,</w:t>
+      </w:r>
+    </w:p>
+    <w:p>
+      <w:pPr>
+        <w:pStyle w:val="Normal"/>
+        <w:spacing w:lineRule="atLeast" w:line="285" w:before="0" w:after="0"/>
+        <w:rPr>
+          <w:rFonts w:ascii="Consolas" w:hAnsi="Consolas" w:eastAsia="Times New Roman" w:cs="Times New Roman"/>
+          <w:color w:val="000000"/>
+          <w:sz w:val="21"/>
+          <w:szCs w:val="21"/>
+          <w:lang w:val="en-150" w:eastAsia="en-150"/>
+        </w:rPr>
+      </w:pPr>
+      <w:r>
+        <w:rPr/>
+      </w:r>
+    </w:p>
+    <w:p>
+      <w:pPr>
+        <w:pStyle w:val="Normal"/>
+        <w:spacing w:lineRule="atLeast" w:line="285" w:before="0" w:after="0"/>
+        <w:rPr>
+          <w:rFonts w:ascii="Consolas" w:hAnsi="Consolas" w:eastAsia="Times New Roman" w:cs="Times New Roman"/>
+          <w:color w:val="000000"/>
+          <w:sz w:val="21"/>
+          <w:szCs w:val="21"/>
+          <w:lang w:val="en-150" w:eastAsia="en-150"/>
+        </w:rPr>
+      </w:pPr>
+      <w:r>
+        <w:rPr>
+          <w:rFonts w:ascii="Droid Sans Mono;monospace;monospace;Droid Sans Fallback" w:hAnsi="Droid Sans Mono;monospace;monospace;Droid Sans Fallback"/>
+          <w:b w:val="false"/>
+          <w:color w:val="0000FF"/>
+          <w:sz w:val="21"/>
+          <w:shd w:fill="FFFFFF" w:val="clear"/>
+        </w:rPr>
+        <w:t>output</w:t>
+      </w:r>
+      <w:r>
+        <w:rPr>
+          <w:rFonts w:ascii="Droid Sans Mono;monospace;monospace;Droid Sans Fallback" w:hAnsi="Droid Sans Mono;monospace;monospace;Droid Sans Fallback"/>
+          <w:b w:val="false"/>
+          <w:color w:val="000000"/>
+          <w:sz w:val="21"/>
+          <w:shd w:fill="FFFFFF" w:val="clear"/>
+        </w:rPr>
+        <w:t xml:space="preserve"> hsync,</w:t>
+      </w:r>
+    </w:p>
+    <w:p>
+      <w:pPr>
+        <w:pStyle w:val="Normal"/>
+        <w:spacing w:lineRule="atLeast" w:line="285" w:before="0" w:after="0"/>
+        <w:rPr>
+          <w:rFonts w:ascii="Consolas" w:hAnsi="Consolas" w:eastAsia="Times New Roman" w:cs="Times New Roman"/>
+          <w:color w:val="000000"/>
+          <w:sz w:val="21"/>
+          <w:szCs w:val="21"/>
+          <w:lang w:val="en-150" w:eastAsia="en-150"/>
+        </w:rPr>
+      </w:pPr>
+      <w:r>
+        <w:rPr>
+          <w:rFonts w:ascii="Droid Sans Mono;monospace;monospace;Droid Sans Fallback" w:hAnsi="Droid Sans Mono;monospace;monospace;Droid Sans Fallback"/>
+          <w:b w:val="false"/>
+          <w:color w:val="0000FF"/>
+          <w:sz w:val="21"/>
+          <w:shd w:fill="FFFFFF" w:val="clear"/>
+        </w:rPr>
+        <w:t>output</w:t>
+      </w:r>
+      <w:r>
+        <w:rPr>
+          <w:rFonts w:ascii="Droid Sans Mono;monospace;monospace;Droid Sans Fallback" w:hAnsi="Droid Sans Mono;monospace;monospace;Droid Sans Fallback"/>
+          <w:b w:val="false"/>
+          <w:color w:val="000000"/>
+          <w:sz w:val="21"/>
+          <w:shd w:fill="FFFFFF" w:val="clear"/>
+        </w:rPr>
+        <w:t xml:space="preserve"> vsync,</w:t>
+      </w:r>
+    </w:p>
+    <w:p>
+      <w:pPr>
+        <w:pStyle w:val="Normal"/>
+        <w:spacing w:lineRule="atLeast" w:line="285" w:before="0" w:after="0"/>
+        <w:rPr>
+          <w:rFonts w:ascii="Consolas" w:hAnsi="Consolas" w:eastAsia="Times New Roman" w:cs="Times New Roman"/>
+          <w:color w:val="000000"/>
+          <w:sz w:val="21"/>
+          <w:szCs w:val="21"/>
+          <w:lang w:val="en-150" w:eastAsia="en-150"/>
+        </w:rPr>
+      </w:pPr>
+      <w:r>
+        <w:rPr>
+          <w:rFonts w:ascii="Droid Sans Mono;monospace;monospace;Droid Sans Fallback" w:hAnsi="Droid Sans Mono;monospace;monospace;Droid Sans Fallback"/>
+          <w:b w:val="false"/>
+          <w:color w:val="0000FF"/>
+          <w:sz w:val="21"/>
+          <w:shd w:fill="FFFFFF" w:val="clear"/>
+        </w:rPr>
+        <w:t>output</w:t>
+      </w:r>
+      <w:r>
+        <w:rPr>
+          <w:rFonts w:ascii="Droid Sans Mono;monospace;monospace;Droid Sans Fallback" w:hAnsi="Droid Sans Mono;monospace;monospace;Droid Sans Fallback"/>
+          <w:b w:val="false"/>
+          <w:color w:val="000000"/>
+          <w:sz w:val="21"/>
+          <w:shd w:fill="FFFFFF" w:val="clear"/>
+        </w:rPr>
+        <w:t xml:space="preserve"> [</w:t>
+      </w:r>
+      <w:r>
+        <w:rPr>
+          <w:rFonts w:ascii="Droid Sans Mono;monospace;monospace;Droid Sans Fallback" w:hAnsi="Droid Sans Mono;monospace;monospace;Droid Sans Fallback"/>
+          <w:b w:val="false"/>
+          <w:color w:val="098658"/>
+          <w:sz w:val="21"/>
+          <w:shd w:fill="FFFFFF" w:val="clear"/>
+        </w:rPr>
+        <w:t>2</w:t>
+      </w:r>
+      <w:r>
+        <w:rPr>
+          <w:rFonts w:ascii="Droid Sans Mono;monospace;monospace;Droid Sans Fallback" w:hAnsi="Droid Sans Mono;monospace;monospace;Droid Sans Fallback"/>
+          <w:b w:val="false"/>
+          <w:color w:val="000000"/>
+          <w:sz w:val="21"/>
+          <w:shd w:fill="FFFFFF" w:val="clear"/>
+        </w:rPr>
+        <w:t>:</w:t>
+      </w:r>
+      <w:r>
+        <w:rPr>
+          <w:rFonts w:ascii="Droid Sans Mono;monospace;monospace;Droid Sans Fallback" w:hAnsi="Droid Sans Mono;monospace;monospace;Droid Sans Fallback"/>
+          <w:b w:val="false"/>
+          <w:color w:val="098658"/>
+          <w:sz w:val="21"/>
+          <w:shd w:fill="FFFFFF" w:val="clear"/>
+        </w:rPr>
+        <w:t>0</w:t>
+      </w:r>
+      <w:r>
+        <w:rPr>
+          <w:rFonts w:ascii="Droid Sans Mono;monospace;monospace;Droid Sans Fallback" w:hAnsi="Droid Sans Mono;monospace;monospace;Droid Sans Fallback"/>
+          <w:b w:val="false"/>
+          <w:color w:val="000000"/>
+          <w:sz w:val="21"/>
+          <w:shd w:fill="FFFFFF" w:val="clear"/>
+        </w:rPr>
+        <w:t>] rgbOut,</w:t>
+      </w:r>
+    </w:p>
+    <w:p>
+      <w:pPr>
+        <w:pStyle w:val="Normal"/>
+        <w:spacing w:lineRule="atLeast" w:line="285" w:before="0" w:after="0"/>
+        <w:rPr>
+          <w:rFonts w:ascii="Consolas" w:hAnsi="Consolas" w:eastAsia="Times New Roman" w:cs="Times New Roman"/>
+          <w:color w:val="000000"/>
+          <w:sz w:val="21"/>
+          <w:szCs w:val="21"/>
+          <w:lang w:val="en-150" w:eastAsia="en-150"/>
+        </w:rPr>
+      </w:pPr>
+      <w:r>
+        <w:rPr/>
+      </w:r>
+    </w:p>
+    <w:p>
+      <w:pPr>
+        <w:pStyle w:val="Normal"/>
+        <w:spacing w:lineRule="atLeast" w:line="285" w:before="0" w:after="0"/>
+        <w:rPr>
+          <w:rFonts w:ascii="Consolas" w:hAnsi="Consolas" w:eastAsia="Times New Roman" w:cs="Times New Roman"/>
+          <w:color w:val="000000"/>
+          <w:sz w:val="21"/>
+          <w:szCs w:val="21"/>
+          <w:lang w:val="en-150" w:eastAsia="en-150"/>
+        </w:rPr>
+      </w:pPr>
+      <w:r>
+        <w:rPr>
+          <w:rFonts w:ascii="Droid Sans Mono;monospace;monospace;Droid Sans Fallback" w:hAnsi="Droid Sans Mono;monospace;monospace;Droid Sans Fallback"/>
+          <w:b w:val="false"/>
+          <w:color w:val="008000"/>
+          <w:sz w:val="21"/>
+          <w:shd w:fill="FFFFFF" w:val="clear"/>
+        </w:rPr>
+        <w:t>// Clock Reset</w:t>
+      </w:r>
+    </w:p>
+    <w:p>
+      <w:pPr>
+        <w:pStyle w:val="Normal"/>
+        <w:spacing w:lineRule="atLeast" w:line="285" w:before="0" w:after="0"/>
+        <w:rPr>
+          <w:rFonts w:ascii="Consolas" w:hAnsi="Consolas" w:eastAsia="Times New Roman" w:cs="Times New Roman"/>
+          <w:color w:val="000000"/>
+          <w:sz w:val="21"/>
+          <w:szCs w:val="21"/>
+          <w:lang w:val="en-150" w:eastAsia="en-150"/>
+        </w:rPr>
+      </w:pPr>
+      <w:r>
+        <w:rPr>
+          <w:rFonts w:ascii="Droid Sans Mono;monospace;monospace;Droid Sans Fallback" w:hAnsi="Droid Sans Mono;monospace;monospace;Droid Sans Fallback"/>
+          <w:b w:val="false"/>
+          <w:color w:val="0000FF"/>
+          <w:sz w:val="21"/>
+          <w:shd w:fill="FFFFFF" w:val="clear"/>
+        </w:rPr>
+        <w:t>input</w:t>
+      </w:r>
+      <w:r>
+        <w:rPr>
+          <w:rFonts w:ascii="Droid Sans Mono;monospace;monospace;Droid Sans Fallback" w:hAnsi="Droid Sans Mono;monospace;monospace;Droid Sans Fallback"/>
+          <w:b w:val="false"/>
+          <w:color w:val="000000"/>
+          <w:sz w:val="21"/>
+          <w:shd w:fill="FFFFFF" w:val="clear"/>
+        </w:rPr>
+        <w:t xml:space="preserve"> rst,</w:t>
+      </w:r>
+    </w:p>
+    <w:p>
+      <w:pPr>
+        <w:pStyle w:val="Normal"/>
+        <w:spacing w:lineRule="atLeast" w:line="285" w:before="0" w:after="0"/>
+        <w:rPr>
+          <w:rFonts w:ascii="Consolas" w:hAnsi="Consolas" w:eastAsia="Times New Roman" w:cs="Times New Roman"/>
+          <w:color w:val="000000"/>
+          <w:sz w:val="21"/>
+          <w:szCs w:val="21"/>
+          <w:lang w:val="en-150" w:eastAsia="en-150"/>
+        </w:rPr>
+      </w:pPr>
+      <w:r>
+        <w:rPr/>
+      </w:r>
+    </w:p>
+    <w:p>
+      <w:pPr>
+        <w:pStyle w:val="Normal"/>
+        <w:spacing w:lineRule="atLeast" w:line="285" w:before="0" w:after="0"/>
+        <w:rPr>
+          <w:rFonts w:ascii="Consolas" w:hAnsi="Consolas" w:eastAsia="Times New Roman" w:cs="Times New Roman"/>
+          <w:color w:val="000000"/>
+          <w:sz w:val="21"/>
+          <w:szCs w:val="21"/>
+          <w:lang w:val="en-150" w:eastAsia="en-150"/>
+        </w:rPr>
+      </w:pPr>
+      <w:r>
+        <w:rPr>
+          <w:rFonts w:ascii="Droid Sans Mono;monospace;monospace;Droid Sans Fallback" w:hAnsi="Droid Sans Mono;monospace;monospace;Droid Sans Fallback"/>
+          <w:b w:val="false"/>
+          <w:color w:val="0000FF"/>
+          <w:sz w:val="21"/>
+          <w:shd w:fill="FFFFFF" w:val="clear"/>
+        </w:rPr>
+        <w:t>output</w:t>
+      </w:r>
+      <w:r>
+        <w:rPr>
+          <w:rFonts w:ascii="Droid Sans Mono;monospace;monospace;Droid Sans Fallback" w:hAnsi="Droid Sans Mono;monospace;monospace;Droid Sans Fallback"/>
+          <w:b w:val="false"/>
+          <w:color w:val="000000"/>
+          <w:sz w:val="21"/>
+          <w:shd w:fill="FFFFFF" w:val="clear"/>
+        </w:rPr>
+        <w:t xml:space="preserve"> [</w:t>
+      </w:r>
+      <w:r>
+        <w:rPr>
+          <w:rFonts w:ascii="Droid Sans Mono;monospace;monospace;Droid Sans Fallback" w:hAnsi="Droid Sans Mono;monospace;monospace;Droid Sans Fallback"/>
+          <w:b w:val="false"/>
+          <w:color w:val="098658"/>
+          <w:sz w:val="21"/>
+          <w:shd w:fill="FFFFFF" w:val="clear"/>
+        </w:rPr>
+        <w:t>13</w:t>
+      </w:r>
+      <w:r>
+        <w:rPr>
+          <w:rFonts w:ascii="Droid Sans Mono;monospace;monospace;Droid Sans Fallback" w:hAnsi="Droid Sans Mono;monospace;monospace;Droid Sans Fallback"/>
+          <w:b w:val="false"/>
+          <w:color w:val="000000"/>
+          <w:sz w:val="21"/>
+          <w:shd w:fill="FFFFFF" w:val="clear"/>
+        </w:rPr>
+        <w:t>:</w:t>
+      </w:r>
+      <w:r>
+        <w:rPr>
+          <w:rFonts w:ascii="Droid Sans Mono;monospace;monospace;Droid Sans Fallback" w:hAnsi="Droid Sans Mono;monospace;monospace;Droid Sans Fallback"/>
+          <w:b w:val="false"/>
+          <w:color w:val="098658"/>
+          <w:sz w:val="21"/>
+          <w:shd w:fill="FFFFFF" w:val="clear"/>
+        </w:rPr>
+        <w:t>0</w:t>
+      </w:r>
+      <w:r>
+        <w:rPr>
+          <w:rFonts w:ascii="Droid Sans Mono;monospace;monospace;Droid Sans Fallback" w:hAnsi="Droid Sans Mono;monospace;monospace;Droid Sans Fallback"/>
+          <w:b w:val="false"/>
+          <w:color w:val="000000"/>
+          <w:sz w:val="21"/>
+          <w:shd w:fill="FFFFFF" w:val="clear"/>
+        </w:rPr>
+        <w:t>] ROMAddr,</w:t>
+      </w:r>
+    </w:p>
+    <w:p>
+      <w:pPr>
+        <w:pStyle w:val="Normal"/>
+        <w:spacing w:lineRule="atLeast" w:line="285" w:before="0" w:after="0"/>
+        <w:rPr>
+          <w:rFonts w:ascii="Consolas" w:hAnsi="Consolas" w:eastAsia="Times New Roman" w:cs="Times New Roman"/>
+          <w:color w:val="000000"/>
+          <w:sz w:val="21"/>
+          <w:szCs w:val="21"/>
+          <w:lang w:val="en-150" w:eastAsia="en-150"/>
+        </w:rPr>
+      </w:pPr>
+      <w:r>
+        <w:rPr>
+          <w:rFonts w:ascii="Droid Sans Mono;monospace;monospace;Droid Sans Fallback" w:hAnsi="Droid Sans Mono;monospace;monospace;Droid Sans Fallback"/>
+          <w:b w:val="false"/>
+          <w:color w:val="0000FF"/>
+          <w:sz w:val="21"/>
+          <w:shd w:fill="FFFFFF" w:val="clear"/>
+        </w:rPr>
+        <w:t>input</w:t>
+      </w:r>
+      <w:r>
+        <w:rPr>
+          <w:rFonts w:ascii="Droid Sans Mono;monospace;monospace;Droid Sans Fallback" w:hAnsi="Droid Sans Mono;monospace;monospace;Droid Sans Fallback"/>
+          <w:b w:val="false"/>
+          <w:color w:val="000000"/>
+          <w:sz w:val="21"/>
+          <w:shd w:fill="FFFFFF" w:val="clear"/>
+        </w:rPr>
+        <w:t xml:space="preserve"> ROMOut,</w:t>
+      </w:r>
+    </w:p>
+    <w:p>
+      <w:pPr>
+        <w:pStyle w:val="Normal"/>
+        <w:spacing w:lineRule="atLeast" w:line="285" w:before="0" w:after="0"/>
+        <w:rPr>
+          <w:rFonts w:ascii="Consolas" w:hAnsi="Consolas" w:eastAsia="Times New Roman" w:cs="Times New Roman"/>
+          <w:color w:val="000000"/>
+          <w:sz w:val="21"/>
+          <w:szCs w:val="21"/>
+          <w:lang w:val="en-150" w:eastAsia="en-150"/>
+        </w:rPr>
+      </w:pPr>
+      <w:r>
+        <w:rPr>
+          <w:rFonts w:ascii="Droid Sans Mono;monospace;monospace;Droid Sans Fallback" w:hAnsi="Droid Sans Mono;monospace;monospace;Droid Sans Fallback"/>
+          <w:b w:val="false"/>
+          <w:color w:val="0000FF"/>
+          <w:sz w:val="21"/>
+          <w:shd w:fill="FFFFFF" w:val="clear"/>
+        </w:rPr>
+        <w:t>output</w:t>
+      </w:r>
+      <w:r>
+        <w:rPr>
+          <w:rFonts w:ascii="Droid Sans Mono;monospace;monospace;Droid Sans Fallback" w:hAnsi="Droid Sans Mono;monospace;monospace;Droid Sans Fallback"/>
+          <w:b w:val="false"/>
+          <w:color w:val="000000"/>
+          <w:sz w:val="21"/>
+          <w:shd w:fill="FFFFFF" w:val="clear"/>
+        </w:rPr>
+        <w:t xml:space="preserve"> [</w:t>
+      </w:r>
+      <w:r>
+        <w:rPr>
+          <w:rFonts w:ascii="Droid Sans Mono;monospace;monospace;Droid Sans Fallback" w:hAnsi="Droid Sans Mono;monospace;monospace;Droid Sans Fallback"/>
+          <w:b w:val="false"/>
+          <w:color w:val="098658"/>
+          <w:sz w:val="21"/>
+          <w:shd w:fill="FFFFFF" w:val="clear"/>
+        </w:rPr>
+        <w:t>11</w:t>
+      </w:r>
+      <w:r>
+        <w:rPr>
+          <w:rFonts w:ascii="Droid Sans Mono;monospace;monospace;Droid Sans Fallback" w:hAnsi="Droid Sans Mono;monospace;monospace;Droid Sans Fallback"/>
+          <w:b w:val="false"/>
+          <w:color w:val="000000"/>
+          <w:sz w:val="21"/>
+          <w:shd w:fill="FFFFFF" w:val="clear"/>
+        </w:rPr>
+        <w:t>:</w:t>
+      </w:r>
+      <w:r>
+        <w:rPr>
+          <w:rFonts w:ascii="Droid Sans Mono;monospace;monospace;Droid Sans Fallback" w:hAnsi="Droid Sans Mono;monospace;monospace;Droid Sans Fallback"/>
+          <w:b w:val="false"/>
+          <w:color w:val="098658"/>
+          <w:sz w:val="21"/>
+          <w:shd w:fill="FFFFFF" w:val="clear"/>
+        </w:rPr>
+        <w:t>0</w:t>
+      </w:r>
+      <w:r>
+        <w:rPr>
+          <w:rFonts w:ascii="Droid Sans Mono;monospace;monospace;Droid Sans Fallback" w:hAnsi="Droid Sans Mono;monospace;monospace;Droid Sans Fallback"/>
+          <w:b w:val="false"/>
+          <w:color w:val="000000"/>
+          <w:sz w:val="21"/>
+          <w:shd w:fill="FFFFFF" w:val="clear"/>
+        </w:rPr>
+        <w:t>] RAMAddr,</w:t>
+      </w:r>
+    </w:p>
+    <w:p>
+      <w:pPr>
+        <w:pStyle w:val="Normal"/>
+        <w:spacing w:lineRule="atLeast" w:line="285" w:before="0" w:after="0"/>
+        <w:rPr>
+          <w:rFonts w:ascii="Consolas" w:hAnsi="Consolas" w:eastAsia="Times New Roman" w:cs="Times New Roman"/>
+          <w:color w:val="000000"/>
+          <w:sz w:val="21"/>
+          <w:szCs w:val="21"/>
+          <w:lang w:val="en-150" w:eastAsia="en-150"/>
+        </w:rPr>
+      </w:pPr>
+      <w:r>
+        <w:rPr>
+          <w:rFonts w:ascii="Droid Sans Mono;monospace;monospace;Droid Sans Fallback" w:hAnsi="Droid Sans Mono;monospace;monospace;Droid Sans Fallback"/>
+          <w:b w:val="false"/>
+          <w:color w:val="0000FF"/>
+          <w:sz w:val="21"/>
+          <w:shd w:fill="FFFFFF" w:val="clear"/>
+        </w:rPr>
+        <w:t>input</w:t>
+      </w:r>
+      <w:r>
+        <w:rPr>
+          <w:rFonts w:ascii="Droid Sans Mono;monospace;monospace;Droid Sans Fallback" w:hAnsi="Droid Sans Mono;monospace;monospace;Droid Sans Fallback"/>
+          <w:b w:val="false"/>
+          <w:color w:val="000000"/>
+          <w:sz w:val="21"/>
+          <w:shd w:fill="FFFFFF" w:val="clear"/>
+        </w:rPr>
+        <w:t xml:space="preserve"> [</w:t>
+      </w:r>
+      <w:r>
+        <w:rPr>
+          <w:rFonts w:ascii="Droid Sans Mono;monospace;monospace;Droid Sans Fallback" w:hAnsi="Droid Sans Mono;monospace;monospace;Droid Sans Fallback"/>
+          <w:b w:val="false"/>
+          <w:color w:val="098658"/>
+          <w:sz w:val="21"/>
+          <w:shd w:fill="FFFFFF" w:val="clear"/>
+        </w:rPr>
+        <w:t>15</w:t>
+      </w:r>
+      <w:r>
+        <w:rPr>
+          <w:rFonts w:ascii="Droid Sans Mono;monospace;monospace;Droid Sans Fallback" w:hAnsi="Droid Sans Mono;monospace;monospace;Droid Sans Fallback"/>
+          <w:b w:val="false"/>
+          <w:color w:val="000000"/>
+          <w:sz w:val="21"/>
+          <w:shd w:fill="FFFFFF" w:val="clear"/>
+        </w:rPr>
+        <w:t>:</w:t>
+      </w:r>
+      <w:r>
+        <w:rPr>
+          <w:rFonts w:ascii="Droid Sans Mono;monospace;monospace;Droid Sans Fallback" w:hAnsi="Droid Sans Mono;monospace;monospace;Droid Sans Fallback"/>
+          <w:b w:val="false"/>
+          <w:color w:val="098658"/>
+          <w:sz w:val="21"/>
+          <w:shd w:fill="FFFFFF" w:val="clear"/>
+        </w:rPr>
+        <w:t>0</w:t>
+      </w:r>
+      <w:r>
+        <w:rPr>
+          <w:rFonts w:ascii="Droid Sans Mono;monospace;monospace;Droid Sans Fallback" w:hAnsi="Droid Sans Mono;monospace;monospace;Droid Sans Fallback"/>
+          <w:b w:val="false"/>
+          <w:color w:val="000000"/>
+          <w:sz w:val="21"/>
+          <w:shd w:fill="FFFFFF" w:val="clear"/>
+        </w:rPr>
+        <w:t>] RAMOut</w:t>
+      </w:r>
+    </w:p>
+    <w:p>
+      <w:pPr>
+        <w:pStyle w:val="Normal"/>
+        <w:spacing w:lineRule="atLeast" w:line="285" w:before="0" w:after="0"/>
+        <w:rPr>
+          <w:rFonts w:ascii="Consolas" w:hAnsi="Consolas" w:eastAsia="Times New Roman" w:cs="Times New Roman"/>
+          <w:color w:val="000000"/>
+          <w:sz w:val="21"/>
+          <w:szCs w:val="21"/>
+          <w:lang w:val="en-150" w:eastAsia="en-150"/>
+        </w:rPr>
+      </w:pPr>
+      <w:r>
+        <w:rPr>
+          <w:rFonts w:ascii="Droid Sans Mono;monospace;monospace;Droid Sans Fallback" w:hAnsi="Droid Sans Mono;monospace;monospace;Droid Sans Fallback"/>
+          <w:b w:val="false"/>
+          <w:color w:val="000000"/>
+          <w:sz w:val="21"/>
+          <w:shd w:fill="FFFFFF" w:val="clear"/>
+        </w:rPr>
+        <w:t>);</w:t>
+      </w:r>
+    </w:p>
+    <w:p>
+      <w:pPr>
+        <w:pStyle w:val="Normal"/>
+        <w:spacing w:lineRule="atLeast" w:line="285" w:before="0" w:after="0"/>
+        <w:rPr>
+          <w:rFonts w:ascii="Consolas" w:hAnsi="Consolas" w:eastAsia="Times New Roman" w:cs="Times New Roman"/>
+          <w:color w:val="000000"/>
+          <w:sz w:val="21"/>
+          <w:szCs w:val="21"/>
+          <w:lang w:val="en-150" w:eastAsia="en-150"/>
+        </w:rPr>
+      </w:pPr>
+      <w:r>
+        <w:rPr/>
+      </w:r>
+    </w:p>
+    <w:p>
+      <w:pPr>
+        <w:pStyle w:val="Normal"/>
+        <w:spacing w:lineRule="atLeast" w:line="285" w:before="0" w:after="0"/>
+        <w:rPr>
+          <w:rFonts w:ascii="Consolas" w:hAnsi="Consolas" w:eastAsia="Times New Roman" w:cs="Times New Roman"/>
+          <w:color w:val="000000"/>
+          <w:sz w:val="21"/>
+          <w:szCs w:val="21"/>
+          <w:lang w:val="en-150" w:eastAsia="en-150"/>
+        </w:rPr>
+      </w:pPr>
+      <w:r>
+        <w:rPr>
+          <w:rFonts w:ascii="Droid Sans Mono;monospace;monospace;Droid Sans Fallback" w:hAnsi="Droid Sans Mono;monospace;monospace;Droid Sans Fallback"/>
+          <w:b w:val="false"/>
+          <w:color w:val="0000FF"/>
+          <w:sz w:val="21"/>
+          <w:shd w:fill="FFFFFF" w:val="clear"/>
+        </w:rPr>
+        <w:t>wire</w:t>
+      </w:r>
+      <w:r>
+        <w:rPr>
+          <w:rFonts w:ascii="Droid Sans Mono;monospace;monospace;Droid Sans Fallback" w:hAnsi="Droid Sans Mono;monospace;monospace;Droid Sans Fallback"/>
+          <w:b w:val="false"/>
+          <w:color w:val="000000"/>
+          <w:sz w:val="21"/>
+          <w:shd w:fill="FFFFFF" w:val="clear"/>
+        </w:rPr>
+        <w:t xml:space="preserve"> inDisplayArea;</w:t>
+      </w:r>
+    </w:p>
+    <w:p>
+      <w:pPr>
+        <w:pStyle w:val="Normal"/>
+        <w:spacing w:lineRule="atLeast" w:line="285" w:before="0" w:after="0"/>
+        <w:rPr>
+          <w:rFonts w:ascii="Consolas" w:hAnsi="Consolas" w:eastAsia="Times New Roman" w:cs="Times New Roman"/>
+          <w:color w:val="000000"/>
+          <w:sz w:val="21"/>
+          <w:szCs w:val="21"/>
+          <w:lang w:val="en-150" w:eastAsia="en-150"/>
+        </w:rPr>
+      </w:pPr>
+      <w:r>
+        <w:rPr>
+          <w:rFonts w:ascii="Droid Sans Mono;monospace;monospace;Droid Sans Fallback" w:hAnsi="Droid Sans Mono;monospace;monospace;Droid Sans Fallback"/>
+          <w:b w:val="false"/>
+          <w:color w:val="0000FF"/>
+          <w:sz w:val="21"/>
+          <w:shd w:fill="FFFFFF" w:val="clear"/>
+        </w:rPr>
+        <w:t>wire</w:t>
+      </w:r>
+      <w:r>
+        <w:rPr>
+          <w:rFonts w:ascii="Droid Sans Mono;monospace;monospace;Droid Sans Fallback" w:hAnsi="Droid Sans Mono;monospace;monospace;Droid Sans Fallback"/>
+          <w:b w:val="false"/>
+          <w:color w:val="000000"/>
+          <w:sz w:val="21"/>
+          <w:shd w:fill="FFFFFF" w:val="clear"/>
+        </w:rPr>
+        <w:t xml:space="preserve"> [</w:t>
+      </w:r>
+      <w:r>
+        <w:rPr>
+          <w:rFonts w:ascii="Droid Sans Mono;monospace;monospace;Droid Sans Fallback" w:hAnsi="Droid Sans Mono;monospace;monospace;Droid Sans Fallback"/>
+          <w:b w:val="false"/>
+          <w:color w:val="098658"/>
+          <w:sz w:val="21"/>
+          <w:shd w:fill="FFFFFF" w:val="clear"/>
+        </w:rPr>
+        <w:t>9</w:t>
+      </w:r>
+      <w:r>
+        <w:rPr>
+          <w:rFonts w:ascii="Droid Sans Mono;monospace;monospace;Droid Sans Fallback" w:hAnsi="Droid Sans Mono;monospace;monospace;Droid Sans Fallback"/>
+          <w:b w:val="false"/>
+          <w:color w:val="000000"/>
+          <w:sz w:val="21"/>
+          <w:shd w:fill="FFFFFF" w:val="clear"/>
+        </w:rPr>
+        <w:t>:</w:t>
+      </w:r>
+      <w:r>
+        <w:rPr>
+          <w:rFonts w:ascii="Droid Sans Mono;monospace;monospace;Droid Sans Fallback" w:hAnsi="Droid Sans Mono;monospace;monospace;Droid Sans Fallback"/>
+          <w:b w:val="false"/>
+          <w:color w:val="098658"/>
+          <w:sz w:val="21"/>
+          <w:shd w:fill="FFFFFF" w:val="clear"/>
+        </w:rPr>
+        <w:t>0</w:t>
+      </w:r>
+      <w:r>
+        <w:rPr>
+          <w:rFonts w:ascii="Droid Sans Mono;monospace;monospace;Droid Sans Fallback" w:hAnsi="Droid Sans Mono;monospace;monospace;Droid Sans Fallback"/>
+          <w:b w:val="false"/>
+          <w:color w:val="000000"/>
+          <w:sz w:val="21"/>
+          <w:shd w:fill="FFFFFF" w:val="clear"/>
+        </w:rPr>
+        <w:t>] PosX;</w:t>
+      </w:r>
+    </w:p>
+    <w:p>
+      <w:pPr>
+        <w:pStyle w:val="Normal"/>
+        <w:spacing w:lineRule="atLeast" w:line="285" w:before="0" w:after="0"/>
+        <w:rPr>
+          <w:rFonts w:ascii="Consolas" w:hAnsi="Consolas" w:eastAsia="Times New Roman" w:cs="Times New Roman"/>
+          <w:color w:val="000000"/>
+          <w:sz w:val="21"/>
+          <w:szCs w:val="21"/>
+          <w:lang w:val="en-150" w:eastAsia="en-150"/>
+        </w:rPr>
+      </w:pPr>
+      <w:r>
+        <w:rPr>
+          <w:rFonts w:ascii="Droid Sans Mono;monospace;monospace;Droid Sans Fallback" w:hAnsi="Droid Sans Mono;monospace;monospace;Droid Sans Fallback"/>
+          <w:b w:val="false"/>
+          <w:color w:val="0000FF"/>
+          <w:sz w:val="21"/>
+          <w:shd w:fill="FFFFFF" w:val="clear"/>
+        </w:rPr>
+        <w:t>wire</w:t>
+      </w:r>
+      <w:r>
+        <w:rPr>
+          <w:rFonts w:ascii="Droid Sans Mono;monospace;monospace;Droid Sans Fallback" w:hAnsi="Droid Sans Mono;monospace;monospace;Droid Sans Fallback"/>
+          <w:b w:val="false"/>
+          <w:color w:val="000000"/>
+          <w:sz w:val="21"/>
+          <w:shd w:fill="FFFFFF" w:val="clear"/>
+        </w:rPr>
+        <w:t xml:space="preserve"> [</w:t>
+      </w:r>
+      <w:r>
+        <w:rPr>
+          <w:rFonts w:ascii="Droid Sans Mono;monospace;monospace;Droid Sans Fallback" w:hAnsi="Droid Sans Mono;monospace;monospace;Droid Sans Fallback"/>
+          <w:b w:val="false"/>
+          <w:color w:val="098658"/>
+          <w:sz w:val="21"/>
+          <w:shd w:fill="FFFFFF" w:val="clear"/>
+        </w:rPr>
+        <w:t>9</w:t>
+      </w:r>
+      <w:r>
+        <w:rPr>
+          <w:rFonts w:ascii="Droid Sans Mono;monospace;monospace;Droid Sans Fallback" w:hAnsi="Droid Sans Mono;monospace;monospace;Droid Sans Fallback"/>
+          <w:b w:val="false"/>
+          <w:color w:val="000000"/>
+          <w:sz w:val="21"/>
+          <w:shd w:fill="FFFFFF" w:val="clear"/>
+        </w:rPr>
+        <w:t>:</w:t>
+      </w:r>
+      <w:r>
+        <w:rPr>
+          <w:rFonts w:ascii="Droid Sans Mono;monospace;monospace;Droid Sans Fallback" w:hAnsi="Droid Sans Mono;monospace;monospace;Droid Sans Fallback"/>
+          <w:b w:val="false"/>
+          <w:color w:val="098658"/>
+          <w:sz w:val="21"/>
+          <w:shd w:fill="FFFFFF" w:val="clear"/>
+        </w:rPr>
+        <w:t>0</w:t>
+      </w:r>
+      <w:r>
+        <w:rPr>
+          <w:rFonts w:ascii="Droid Sans Mono;monospace;monospace;Droid Sans Fallback" w:hAnsi="Droid Sans Mono;monospace;monospace;Droid Sans Fallback"/>
+          <w:b w:val="false"/>
+          <w:color w:val="000000"/>
+          <w:sz w:val="21"/>
+          <w:shd w:fill="FFFFFF" w:val="clear"/>
+        </w:rPr>
+        <w:t>] PosY;</w:t>
+      </w:r>
+    </w:p>
+    <w:p>
+      <w:pPr>
+        <w:pStyle w:val="Normal"/>
+        <w:spacing w:lineRule="atLeast" w:line="285" w:before="0" w:after="0"/>
+        <w:rPr>
+          <w:rFonts w:ascii="Consolas" w:hAnsi="Consolas" w:eastAsia="Times New Roman" w:cs="Times New Roman"/>
+          <w:color w:val="000000"/>
+          <w:sz w:val="21"/>
+          <w:szCs w:val="21"/>
+          <w:lang w:val="en-150" w:eastAsia="en-150"/>
+        </w:rPr>
+      </w:pPr>
+      <w:r>
+        <w:rPr/>
+      </w:r>
+    </w:p>
+    <w:p>
+      <w:pPr>
+        <w:pStyle w:val="Normal"/>
+        <w:spacing w:lineRule="atLeast" w:line="285" w:before="0" w:after="0"/>
+        <w:rPr>
+          <w:rFonts w:ascii="Consolas" w:hAnsi="Consolas" w:eastAsia="Times New Roman" w:cs="Times New Roman"/>
+          <w:color w:val="000000"/>
+          <w:sz w:val="21"/>
+          <w:szCs w:val="21"/>
+          <w:lang w:val="en-150" w:eastAsia="en-150"/>
+        </w:rPr>
+      </w:pPr>
+      <w:r>
+        <w:rPr>
+          <w:rFonts w:ascii="Droid Sans Mono;monospace;monospace;Droid Sans Fallback" w:hAnsi="Droid Sans Mono;monospace;monospace;Droid Sans Fallback"/>
+          <w:b w:val="false"/>
+          <w:color w:val="008000"/>
+          <w:sz w:val="21"/>
+          <w:shd w:fill="FFFFFF" w:val="clear"/>
+        </w:rPr>
+        <w:t>// 25Mhz Clock generator</w:t>
+      </w:r>
+    </w:p>
+    <w:p>
+      <w:pPr>
+        <w:pStyle w:val="Normal"/>
+        <w:spacing w:lineRule="atLeast" w:line="285" w:before="0" w:after="0"/>
+        <w:rPr>
+          <w:rFonts w:ascii="Consolas" w:hAnsi="Consolas" w:eastAsia="Times New Roman" w:cs="Times New Roman"/>
+          <w:color w:val="000000"/>
+          <w:sz w:val="21"/>
+          <w:szCs w:val="21"/>
+          <w:lang w:val="en-150" w:eastAsia="en-150"/>
+        </w:rPr>
+      </w:pPr>
+      <w:r>
+        <w:rPr>
+          <w:rFonts w:ascii="Droid Sans Mono;monospace;monospace;Droid Sans Fallback" w:hAnsi="Droid Sans Mono;monospace;monospace;Droid Sans Fallback"/>
+          <w:b w:val="false"/>
+          <w:color w:val="0000FF"/>
+          <w:sz w:val="21"/>
+          <w:shd w:fill="FFFFFF" w:val="clear"/>
+        </w:rPr>
+        <w:t>reg</w:t>
+      </w:r>
+      <w:r>
+        <w:rPr>
+          <w:rFonts w:ascii="Droid Sans Mono;monospace;monospace;Droid Sans Fallback" w:hAnsi="Droid Sans Mono;monospace;monospace;Droid Sans Fallback"/>
+          <w:b w:val="false"/>
+          <w:color w:val="000000"/>
+          <w:sz w:val="21"/>
+          <w:shd w:fill="FFFFFF" w:val="clear"/>
+        </w:rPr>
+        <w:t xml:space="preserve"> clk25MHz;</w:t>
+      </w:r>
+    </w:p>
+    <w:p>
+      <w:pPr>
+        <w:pStyle w:val="Normal"/>
+        <w:spacing w:lineRule="atLeast" w:line="285" w:before="0" w:after="0"/>
+        <w:rPr>
+          <w:rFonts w:ascii="Consolas" w:hAnsi="Consolas" w:eastAsia="Times New Roman" w:cs="Times New Roman"/>
+          <w:color w:val="000000"/>
+          <w:sz w:val="21"/>
+          <w:szCs w:val="21"/>
+          <w:lang w:val="en-150" w:eastAsia="en-150"/>
+        </w:rPr>
+      </w:pPr>
+      <w:r>
+        <w:rPr>
+          <w:rFonts w:ascii="Droid Sans Mono;monospace;monospace;Droid Sans Fallback" w:hAnsi="Droid Sans Mono;monospace;monospace;Droid Sans Fallback"/>
+          <w:b w:val="false"/>
+          <w:color w:val="0000FF"/>
+          <w:sz w:val="21"/>
+          <w:shd w:fill="FFFFFF" w:val="clear"/>
+        </w:rPr>
+        <w:t>always</w:t>
+      </w:r>
+      <w:r>
+        <w:rPr>
+          <w:rFonts w:ascii="Droid Sans Mono;monospace;monospace;Droid Sans Fallback" w:hAnsi="Droid Sans Mono;monospace;monospace;Droid Sans Fallback"/>
+          <w:b w:val="false"/>
+          <w:color w:val="000000"/>
+          <w:sz w:val="21"/>
+          <w:shd w:fill="FFFFFF" w:val="clear"/>
+        </w:rPr>
+        <w:t xml:space="preserve"> @(</w:t>
+      </w:r>
+      <w:r>
+        <w:rPr>
+          <w:rFonts w:ascii="Droid Sans Mono;monospace;monospace;Droid Sans Fallback" w:hAnsi="Droid Sans Mono;monospace;monospace;Droid Sans Fallback"/>
+          <w:b w:val="false"/>
+          <w:color w:val="0000FF"/>
+          <w:sz w:val="21"/>
+          <w:shd w:fill="FFFFFF" w:val="clear"/>
+        </w:rPr>
+        <w:t>posedge</w:t>
+      </w:r>
+      <w:r>
+        <w:rPr>
+          <w:rFonts w:ascii="Droid Sans Mono;monospace;monospace;Droid Sans Fallback" w:hAnsi="Droid Sans Mono;monospace;monospace;Droid Sans Fallback"/>
+          <w:b w:val="false"/>
+          <w:color w:val="000000"/>
+          <w:sz w:val="21"/>
+          <w:shd w:fill="FFFFFF" w:val="clear"/>
+        </w:rPr>
+        <w:t xml:space="preserve"> clk)</w:t>
+      </w:r>
+    </w:p>
+    <w:p>
+      <w:pPr>
+        <w:pStyle w:val="Normal"/>
+        <w:spacing w:lineRule="atLeast" w:line="285" w:before="0" w:after="0"/>
+        <w:rPr>
+          <w:rFonts w:ascii="Consolas" w:hAnsi="Consolas" w:eastAsia="Times New Roman" w:cs="Times New Roman"/>
+          <w:color w:val="000000"/>
+          <w:sz w:val="21"/>
+          <w:szCs w:val="21"/>
+          <w:lang w:val="en-150" w:eastAsia="en-150"/>
+        </w:rPr>
+      </w:pPr>
+      <w:r>
+        <w:rPr>
+          <w:rFonts w:ascii="Droid Sans Mono;monospace;monospace;Droid Sans Fallback" w:hAnsi="Droid Sans Mono;monospace;monospace;Droid Sans Fallback"/>
+          <w:b w:val="false"/>
+          <w:color w:val="0000FF"/>
+          <w:sz w:val="21"/>
+          <w:shd w:fill="FFFFFF" w:val="clear"/>
+        </w:rPr>
+        <w:t>begin</w:t>
+      </w:r>
+    </w:p>
+    <w:p>
+      <w:pPr>
+        <w:pStyle w:val="Normal"/>
+        <w:spacing w:lineRule="atLeast" w:line="285" w:before="0" w:after="0"/>
+        <w:rPr>
+          <w:rFonts w:ascii="Consolas" w:hAnsi="Consolas" w:eastAsia="Times New Roman" w:cs="Times New Roman"/>
+          <w:color w:val="000000"/>
+          <w:sz w:val="21"/>
+          <w:szCs w:val="21"/>
+          <w:lang w:val="en-150" w:eastAsia="en-150"/>
+        </w:rPr>
+      </w:pPr>
+      <w:r>
+        <w:rPr>
+          <w:rFonts w:ascii="Droid Sans Mono;monospace;monospace;Droid Sans Fallback" w:hAnsi="Droid Sans Mono;monospace;monospace;Droid Sans Fallback"/>
+          <w:b w:val="false"/>
+          <w:color w:val="0000FF"/>
+          <w:sz w:val="21"/>
+          <w:shd w:fill="FFFFFF" w:val="clear"/>
+        </w:rPr>
+        <w:t>if</w:t>
+      </w:r>
+      <w:r>
+        <w:rPr>
+          <w:rFonts w:ascii="Droid Sans Mono;monospace;monospace;Droid Sans Fallback" w:hAnsi="Droid Sans Mono;monospace;monospace;Droid Sans Fallback"/>
+          <w:b w:val="false"/>
+          <w:color w:val="000000"/>
+          <w:sz w:val="21"/>
+          <w:shd w:fill="FFFFFF" w:val="clear"/>
+        </w:rPr>
+        <w:t xml:space="preserve"> (~rst)</w:t>
+      </w:r>
+    </w:p>
+    <w:p>
+      <w:pPr>
+        <w:pStyle w:val="Normal"/>
+        <w:spacing w:lineRule="atLeast" w:line="285" w:before="0" w:after="0"/>
+        <w:rPr>
+          <w:rFonts w:ascii="Consolas" w:hAnsi="Consolas" w:eastAsia="Times New Roman" w:cs="Times New Roman"/>
+          <w:color w:val="000000"/>
+          <w:sz w:val="21"/>
+          <w:szCs w:val="21"/>
+          <w:lang w:val="en-150" w:eastAsia="en-150"/>
+        </w:rPr>
+      </w:pPr>
+      <w:r>
+        <w:rPr>
+          <w:rFonts w:ascii="Droid Sans Mono;monospace;monospace;Droid Sans Fallback" w:hAnsi="Droid Sans Mono;monospace;monospace;Droid Sans Fallback"/>
+          <w:b w:val="false"/>
+          <w:color w:val="000000"/>
+          <w:sz w:val="21"/>
+          <w:shd w:fill="FFFFFF" w:val="clear"/>
+        </w:rPr>
+        <w:t xml:space="preserve">clk25MHz &lt;= </w:t>
+      </w:r>
+      <w:r>
+        <w:rPr>
+          <w:rFonts w:ascii="Droid Sans Mono;monospace;monospace;Droid Sans Fallback" w:hAnsi="Droid Sans Mono;monospace;monospace;Droid Sans Fallback"/>
+          <w:b w:val="false"/>
+          <w:color w:val="098658"/>
+          <w:sz w:val="21"/>
+          <w:shd w:fill="FFFFFF" w:val="clear"/>
+        </w:rPr>
+        <w:t>1'b0</w:t>
+      </w:r>
+      <w:r>
+        <w:rPr>
+          <w:rFonts w:ascii="Droid Sans Mono;monospace;monospace;Droid Sans Fallback" w:hAnsi="Droid Sans Mono;monospace;monospace;Droid Sans Fallback"/>
+          <w:b w:val="false"/>
+          <w:color w:val="000000"/>
+          <w:sz w:val="21"/>
+          <w:shd w:fill="FFFFFF" w:val="clear"/>
+        </w:rPr>
+        <w:t>;</w:t>
+      </w:r>
+    </w:p>
+    <w:p>
+      <w:pPr>
+        <w:pStyle w:val="Normal"/>
+        <w:spacing w:lineRule="atLeast" w:line="285" w:before="0" w:after="0"/>
+        <w:rPr>
+          <w:rFonts w:ascii="Consolas" w:hAnsi="Consolas" w:eastAsia="Times New Roman" w:cs="Times New Roman"/>
+          <w:color w:val="000000"/>
+          <w:sz w:val="21"/>
+          <w:szCs w:val="21"/>
+          <w:lang w:val="en-150" w:eastAsia="en-150"/>
+        </w:rPr>
+      </w:pPr>
+      <w:r>
+        <w:rPr>
+          <w:rFonts w:ascii="Droid Sans Mono;monospace;monospace;Droid Sans Fallback" w:hAnsi="Droid Sans Mono;monospace;monospace;Droid Sans Fallback"/>
+          <w:b w:val="false"/>
+          <w:color w:val="0000FF"/>
+          <w:sz w:val="21"/>
+          <w:shd w:fill="FFFFFF" w:val="clear"/>
+        </w:rPr>
+        <w:t>else</w:t>
+      </w:r>
+    </w:p>
+    <w:p>
+      <w:pPr>
+        <w:pStyle w:val="Normal"/>
+        <w:spacing w:lineRule="atLeast" w:line="285" w:before="0" w:after="0"/>
+        <w:rPr>
+          <w:rFonts w:ascii="Consolas" w:hAnsi="Consolas" w:eastAsia="Times New Roman" w:cs="Times New Roman"/>
+          <w:color w:val="000000"/>
+          <w:sz w:val="21"/>
+          <w:szCs w:val="21"/>
+          <w:lang w:val="en-150" w:eastAsia="en-150"/>
+        </w:rPr>
+      </w:pPr>
+      <w:r>
+        <w:rPr>
+          <w:rFonts w:ascii="Droid Sans Mono;monospace;monospace;Droid Sans Fallback" w:hAnsi="Droid Sans Mono;monospace;monospace;Droid Sans Fallback"/>
+          <w:b w:val="false"/>
+          <w:color w:val="000000"/>
+          <w:sz w:val="21"/>
+          <w:shd w:fill="FFFFFF" w:val="clear"/>
+        </w:rPr>
+        <w:t xml:space="preserve">clk25MHz &lt;= ~clk25MHz; </w:t>
+      </w:r>
+    </w:p>
+    <w:p>
+      <w:pPr>
+        <w:pStyle w:val="Normal"/>
+        <w:spacing w:lineRule="atLeast" w:line="285" w:before="0" w:after="0"/>
+        <w:rPr>
+          <w:rFonts w:ascii="Consolas" w:hAnsi="Consolas" w:eastAsia="Times New Roman" w:cs="Times New Roman"/>
+          <w:color w:val="000000"/>
+          <w:sz w:val="21"/>
+          <w:szCs w:val="21"/>
+          <w:lang w:val="en-150" w:eastAsia="en-150"/>
+        </w:rPr>
+      </w:pPr>
+      <w:r>
+        <w:rPr>
+          <w:rFonts w:ascii="Droid Sans Mono;monospace;monospace;Droid Sans Fallback" w:hAnsi="Droid Sans Mono;monospace;monospace;Droid Sans Fallback"/>
+          <w:b w:val="false"/>
+          <w:color w:val="0000FF"/>
+          <w:sz w:val="21"/>
+          <w:shd w:fill="FFFFFF" w:val="clear"/>
+        </w:rPr>
+        <w:t>end</w:t>
+      </w:r>
+    </w:p>
+    <w:p>
+      <w:pPr>
+        <w:pStyle w:val="Normal"/>
+        <w:spacing w:lineRule="atLeast" w:line="285" w:before="0" w:after="0"/>
+        <w:rPr>
+          <w:rFonts w:ascii="Consolas" w:hAnsi="Consolas" w:eastAsia="Times New Roman" w:cs="Times New Roman"/>
+          <w:color w:val="000000"/>
+          <w:sz w:val="21"/>
+          <w:szCs w:val="21"/>
+          <w:lang w:val="en-150" w:eastAsia="en-150"/>
+        </w:rPr>
+      </w:pPr>
+      <w:r>
+        <w:rPr/>
+      </w:r>
+    </w:p>
+    <w:p>
+      <w:pPr>
+        <w:pStyle w:val="Normal"/>
+        <w:spacing w:lineRule="atLeast" w:line="285" w:before="0" w:after="0"/>
+        <w:rPr>
+          <w:rFonts w:ascii="Consolas" w:hAnsi="Consolas" w:eastAsia="Times New Roman" w:cs="Times New Roman"/>
+          <w:color w:val="000000"/>
+          <w:sz w:val="21"/>
+          <w:szCs w:val="21"/>
+          <w:lang w:val="en-150" w:eastAsia="en-150"/>
+        </w:rPr>
+      </w:pPr>
+      <w:r>
+        <w:rPr>
+          <w:rFonts w:ascii="Droid Sans Mono;monospace;monospace;Droid Sans Fallback" w:hAnsi="Droid Sans Mono;monospace;monospace;Droid Sans Fallback"/>
+          <w:b w:val="false"/>
+          <w:color w:val="0000FF"/>
+          <w:sz w:val="21"/>
+          <w:shd w:fill="FFFFFF" w:val="clear"/>
+        </w:rPr>
+        <w:t>wire</w:t>
+      </w:r>
+      <w:r>
+        <w:rPr>
+          <w:rFonts w:ascii="Droid Sans Mono;monospace;monospace;Droid Sans Fallback" w:hAnsi="Droid Sans Mono;monospace;monospace;Droid Sans Fallback"/>
+          <w:b w:val="false"/>
+          <w:color w:val="000000"/>
+          <w:sz w:val="21"/>
+          <w:shd w:fill="FFFFFF" w:val="clear"/>
+        </w:rPr>
+        <w:t xml:space="preserve"> hsyncOrig, vsyncOrig, inDisplayAreaOrig;</w:t>
+      </w:r>
+    </w:p>
+    <w:p>
+      <w:pPr>
+        <w:pStyle w:val="Normal"/>
+        <w:spacing w:lineRule="atLeast" w:line="285" w:before="0" w:after="0"/>
+        <w:rPr>
+          <w:rFonts w:ascii="Consolas" w:hAnsi="Consolas" w:eastAsia="Times New Roman" w:cs="Times New Roman"/>
+          <w:color w:val="000000"/>
+          <w:sz w:val="21"/>
+          <w:szCs w:val="21"/>
+          <w:lang w:val="en-150" w:eastAsia="en-150"/>
+        </w:rPr>
+      </w:pPr>
+      <w:r>
+        <w:rPr/>
+      </w:r>
+    </w:p>
+    <w:p>
+      <w:pPr>
+        <w:pStyle w:val="Normal"/>
+        <w:spacing w:lineRule="atLeast" w:line="285" w:before="0" w:after="0"/>
+        <w:rPr>
+          <w:rFonts w:ascii="Consolas" w:hAnsi="Consolas" w:eastAsia="Times New Roman" w:cs="Times New Roman"/>
+          <w:color w:val="000000"/>
+          <w:sz w:val="21"/>
+          <w:szCs w:val="21"/>
+          <w:lang w:val="en-150" w:eastAsia="en-150"/>
+        </w:rPr>
+      </w:pPr>
+      <w:r>
+        <w:rPr>
+          <w:rFonts w:ascii="Droid Sans Mono;monospace;monospace;Droid Sans Fallback" w:hAnsi="Droid Sans Mono;monospace;monospace;Droid Sans Fallback"/>
+          <w:b w:val="false"/>
+          <w:color w:val="000000"/>
+          <w:sz w:val="21"/>
+          <w:shd w:fill="FFFFFF" w:val="clear"/>
+        </w:rPr>
+        <w:t>HVSync(clk25MHz, hsyncOrig, vsyncOrig, inDisplayAreaOrig, PosX, PosY);</w:t>
+      </w:r>
+    </w:p>
+    <w:p>
+      <w:pPr>
+        <w:pStyle w:val="Normal"/>
+        <w:spacing w:lineRule="atLeast" w:line="285" w:before="0" w:after="0"/>
+        <w:rPr>
+          <w:rFonts w:ascii="Consolas" w:hAnsi="Consolas" w:eastAsia="Times New Roman" w:cs="Times New Roman"/>
+          <w:color w:val="000000"/>
+          <w:sz w:val="21"/>
+          <w:szCs w:val="21"/>
+          <w:lang w:val="en-150" w:eastAsia="en-150"/>
+        </w:rPr>
+      </w:pPr>
+      <w:r>
+        <w:rPr/>
+      </w:r>
+    </w:p>
+    <w:p>
+      <w:pPr>
+        <w:pStyle w:val="Normal"/>
+        <w:spacing w:lineRule="atLeast" w:line="285" w:before="0" w:after="0"/>
+        <w:rPr>
+          <w:rFonts w:ascii="Consolas" w:hAnsi="Consolas" w:eastAsia="Times New Roman" w:cs="Times New Roman"/>
+          <w:color w:val="000000"/>
+          <w:sz w:val="21"/>
+          <w:szCs w:val="21"/>
+          <w:lang w:val="en-150" w:eastAsia="en-150"/>
+        </w:rPr>
+      </w:pPr>
+      <w:r>
+        <w:rPr>
+          <w:rFonts w:ascii="Droid Sans Mono;monospace;monospace;Droid Sans Fallback" w:hAnsi="Droid Sans Mono;monospace;monospace;Droid Sans Fallback"/>
+          <w:b w:val="false"/>
+          <w:color w:val="008000"/>
+          <w:sz w:val="21"/>
+          <w:shd w:fill="FFFFFF" w:val="clear"/>
+        </w:rPr>
+        <w:t>// Drawing Logic goes here</w:t>
+      </w:r>
+    </w:p>
+    <w:p>
+      <w:pPr>
+        <w:pStyle w:val="Normal"/>
+        <w:spacing w:lineRule="atLeast" w:line="285" w:before="0" w:after="0"/>
+        <w:rPr>
+          <w:rFonts w:ascii="Consolas" w:hAnsi="Consolas" w:eastAsia="Times New Roman" w:cs="Times New Roman"/>
+          <w:color w:val="000000"/>
+          <w:sz w:val="21"/>
+          <w:szCs w:val="21"/>
+          <w:lang w:val="en-150" w:eastAsia="en-150"/>
+        </w:rPr>
+      </w:pPr>
+      <w:r>
+        <w:rPr>
+          <w:rFonts w:ascii="Droid Sans Mono;monospace;monospace;Droid Sans Fallback" w:hAnsi="Droid Sans Mono;monospace;monospace;Droid Sans Fallback"/>
+          <w:b w:val="false"/>
+          <w:color w:val="0000FF"/>
+          <w:sz w:val="21"/>
+          <w:shd w:fill="FFFFFF" w:val="clear"/>
+        </w:rPr>
+        <w:t>wire</w:t>
+      </w:r>
+      <w:r>
+        <w:rPr>
+          <w:rFonts w:ascii="Droid Sans Mono;monospace;monospace;Droid Sans Fallback" w:hAnsi="Droid Sans Mono;monospace;monospace;Droid Sans Fallback"/>
+          <w:b w:val="false"/>
+          <w:color w:val="000000"/>
+          <w:sz w:val="21"/>
+          <w:shd w:fill="FFFFFF" w:val="clear"/>
+        </w:rPr>
+        <w:t xml:space="preserve"> [</w:t>
+      </w:r>
+      <w:r>
+        <w:rPr>
+          <w:rFonts w:ascii="Droid Sans Mono;monospace;monospace;Droid Sans Fallback" w:hAnsi="Droid Sans Mono;monospace;monospace;Droid Sans Fallback"/>
+          <w:b w:val="false"/>
+          <w:color w:val="098658"/>
+          <w:sz w:val="21"/>
+          <w:shd w:fill="FFFFFF" w:val="clear"/>
+        </w:rPr>
+        <w:t>7</w:t>
+      </w:r>
+      <w:r>
+        <w:rPr>
+          <w:rFonts w:ascii="Droid Sans Mono;monospace;monospace;Droid Sans Fallback" w:hAnsi="Droid Sans Mono;monospace;monospace;Droid Sans Fallback"/>
+          <w:b w:val="false"/>
+          <w:color w:val="000000"/>
+          <w:sz w:val="21"/>
+          <w:shd w:fill="FFFFFF" w:val="clear"/>
+        </w:rPr>
+        <w:t>:</w:t>
+      </w:r>
+      <w:r>
+        <w:rPr>
+          <w:rFonts w:ascii="Droid Sans Mono;monospace;monospace;Droid Sans Fallback" w:hAnsi="Droid Sans Mono;monospace;monospace;Droid Sans Fallback"/>
+          <w:b w:val="false"/>
+          <w:color w:val="098658"/>
+          <w:sz w:val="21"/>
+          <w:shd w:fill="FFFFFF" w:val="clear"/>
+        </w:rPr>
+        <w:t>0</w:t>
+      </w:r>
+      <w:r>
+        <w:rPr>
+          <w:rFonts w:ascii="Droid Sans Mono;monospace;monospace;Droid Sans Fallback" w:hAnsi="Droid Sans Mono;monospace;monospace;Droid Sans Fallback"/>
+          <w:b w:val="false"/>
+          <w:color w:val="000000"/>
+          <w:sz w:val="21"/>
+          <w:shd w:fill="FFFFFF" w:val="clear"/>
+        </w:rPr>
+        <w:t>] asciiData;</w:t>
+      </w:r>
+    </w:p>
+    <w:p>
+      <w:pPr>
+        <w:pStyle w:val="Normal"/>
+        <w:spacing w:lineRule="atLeast" w:line="285" w:before="0" w:after="0"/>
+        <w:rPr>
+          <w:rFonts w:ascii="Consolas" w:hAnsi="Consolas" w:eastAsia="Times New Roman" w:cs="Times New Roman"/>
+          <w:color w:val="000000"/>
+          <w:sz w:val="21"/>
+          <w:szCs w:val="21"/>
+          <w:lang w:val="en-150" w:eastAsia="en-150"/>
+        </w:rPr>
+      </w:pPr>
+      <w:r>
+        <w:rPr>
+          <w:rFonts w:ascii="Droid Sans Mono;monospace;monospace;Droid Sans Fallback" w:hAnsi="Droid Sans Mono;monospace;monospace;Droid Sans Fallback"/>
+          <w:b w:val="false"/>
+          <w:color w:val="0000FF"/>
+          <w:sz w:val="21"/>
+          <w:shd w:fill="FFFFFF" w:val="clear"/>
+        </w:rPr>
+        <w:t>wire</w:t>
+      </w:r>
+      <w:r>
+        <w:rPr>
+          <w:rFonts w:ascii="Droid Sans Mono;monospace;monospace;Droid Sans Fallback" w:hAnsi="Droid Sans Mono;monospace;monospace;Droid Sans Fallback"/>
+          <w:b w:val="false"/>
+          <w:color w:val="000000"/>
+          <w:sz w:val="21"/>
+          <w:shd w:fill="FFFFFF" w:val="clear"/>
+        </w:rPr>
+        <w:t xml:space="preserve"> [</w:t>
+      </w:r>
+      <w:r>
+        <w:rPr>
+          <w:rFonts w:ascii="Droid Sans Mono;monospace;monospace;Droid Sans Fallback" w:hAnsi="Droid Sans Mono;monospace;monospace;Droid Sans Fallback"/>
+          <w:b w:val="false"/>
+          <w:color w:val="098658"/>
+          <w:sz w:val="21"/>
+          <w:shd w:fill="FFFFFF" w:val="clear"/>
+        </w:rPr>
+        <w:t>2</w:t>
+      </w:r>
+      <w:r>
+        <w:rPr>
+          <w:rFonts w:ascii="Droid Sans Mono;monospace;monospace;Droid Sans Fallback" w:hAnsi="Droid Sans Mono;monospace;monospace;Droid Sans Fallback"/>
+          <w:b w:val="false"/>
+          <w:color w:val="000000"/>
+          <w:sz w:val="21"/>
+          <w:shd w:fill="FFFFFF" w:val="clear"/>
+        </w:rPr>
+        <w:t>:</w:t>
+      </w:r>
+      <w:r>
+        <w:rPr>
+          <w:rFonts w:ascii="Droid Sans Mono;monospace;monospace;Droid Sans Fallback" w:hAnsi="Droid Sans Mono;monospace;monospace;Droid Sans Fallback"/>
+          <w:b w:val="false"/>
+          <w:color w:val="098658"/>
+          <w:sz w:val="21"/>
+          <w:shd w:fill="FFFFFF" w:val="clear"/>
+        </w:rPr>
+        <w:t>0</w:t>
+      </w:r>
+      <w:r>
+        <w:rPr>
+          <w:rFonts w:ascii="Droid Sans Mono;monospace;monospace;Droid Sans Fallback" w:hAnsi="Droid Sans Mono;monospace;monospace;Droid Sans Fallback"/>
+          <w:b w:val="false"/>
+          <w:color w:val="000000"/>
+          <w:sz w:val="21"/>
+          <w:shd w:fill="FFFFFF" w:val="clear"/>
+        </w:rPr>
+        <w:t>] colorF;</w:t>
+      </w:r>
+    </w:p>
+    <w:p>
+      <w:pPr>
+        <w:pStyle w:val="Normal"/>
+        <w:spacing w:lineRule="atLeast" w:line="285" w:before="0" w:after="0"/>
+        <w:rPr>
+          <w:rFonts w:ascii="Consolas" w:hAnsi="Consolas" w:eastAsia="Times New Roman" w:cs="Times New Roman"/>
+          <w:color w:val="000000"/>
+          <w:sz w:val="21"/>
+          <w:szCs w:val="21"/>
+          <w:lang w:val="en-150" w:eastAsia="en-150"/>
+        </w:rPr>
+      </w:pPr>
+      <w:r>
+        <w:rPr>
+          <w:rFonts w:ascii="Droid Sans Mono;monospace;monospace;Droid Sans Fallback" w:hAnsi="Droid Sans Mono;monospace;monospace;Droid Sans Fallback"/>
+          <w:b w:val="false"/>
+          <w:color w:val="0000FF"/>
+          <w:sz w:val="21"/>
+          <w:shd w:fill="FFFFFF" w:val="clear"/>
+        </w:rPr>
+        <w:t>wire</w:t>
+      </w:r>
+      <w:r>
+        <w:rPr>
+          <w:rFonts w:ascii="Droid Sans Mono;monospace;monospace;Droid Sans Fallback" w:hAnsi="Droid Sans Mono;monospace;monospace;Droid Sans Fallback"/>
+          <w:b w:val="false"/>
+          <w:color w:val="000000"/>
+          <w:sz w:val="21"/>
+          <w:shd w:fill="FFFFFF" w:val="clear"/>
+        </w:rPr>
+        <w:t xml:space="preserve"> [</w:t>
+      </w:r>
+      <w:r>
+        <w:rPr>
+          <w:rFonts w:ascii="Droid Sans Mono;monospace;monospace;Droid Sans Fallback" w:hAnsi="Droid Sans Mono;monospace;monospace;Droid Sans Fallback"/>
+          <w:b w:val="false"/>
+          <w:color w:val="098658"/>
+          <w:sz w:val="21"/>
+          <w:shd w:fill="FFFFFF" w:val="clear"/>
+        </w:rPr>
+        <w:t>2</w:t>
+      </w:r>
+      <w:r>
+        <w:rPr>
+          <w:rFonts w:ascii="Droid Sans Mono;monospace;monospace;Droid Sans Fallback" w:hAnsi="Droid Sans Mono;monospace;monospace;Droid Sans Fallback"/>
+          <w:b w:val="false"/>
+          <w:color w:val="000000"/>
+          <w:sz w:val="21"/>
+          <w:shd w:fill="FFFFFF" w:val="clear"/>
+        </w:rPr>
+        <w:t>:</w:t>
+      </w:r>
+      <w:r>
+        <w:rPr>
+          <w:rFonts w:ascii="Droid Sans Mono;monospace;monospace;Droid Sans Fallback" w:hAnsi="Droid Sans Mono;monospace;monospace;Droid Sans Fallback"/>
+          <w:b w:val="false"/>
+          <w:color w:val="098658"/>
+          <w:sz w:val="21"/>
+          <w:shd w:fill="FFFFFF" w:val="clear"/>
+        </w:rPr>
+        <w:t>0</w:t>
+      </w:r>
+      <w:r>
+        <w:rPr>
+          <w:rFonts w:ascii="Droid Sans Mono;monospace;monospace;Droid Sans Fallback" w:hAnsi="Droid Sans Mono;monospace;monospace;Droid Sans Fallback"/>
+          <w:b w:val="false"/>
+          <w:color w:val="000000"/>
+          <w:sz w:val="21"/>
+          <w:shd w:fill="FFFFFF" w:val="clear"/>
+        </w:rPr>
+        <w:t>] colorB;</w:t>
+      </w:r>
+    </w:p>
+    <w:p>
+      <w:pPr>
+        <w:pStyle w:val="Normal"/>
+        <w:spacing w:lineRule="atLeast" w:line="285" w:before="0" w:after="0"/>
+        <w:rPr>
+          <w:rFonts w:ascii="Consolas" w:hAnsi="Consolas" w:eastAsia="Times New Roman" w:cs="Times New Roman"/>
+          <w:color w:val="000000"/>
+          <w:sz w:val="21"/>
+          <w:szCs w:val="21"/>
+          <w:lang w:val="en-150" w:eastAsia="en-150"/>
+        </w:rPr>
+      </w:pPr>
+      <w:r>
+        <w:rPr/>
+      </w:r>
+    </w:p>
+    <w:p>
+      <w:pPr>
+        <w:pStyle w:val="Normal"/>
+        <w:spacing w:lineRule="atLeast" w:line="285" w:before="0" w:after="0"/>
+        <w:rPr>
+          <w:rFonts w:ascii="Consolas" w:hAnsi="Consolas" w:eastAsia="Times New Roman" w:cs="Times New Roman"/>
+          <w:color w:val="000000"/>
+          <w:sz w:val="21"/>
+          <w:szCs w:val="21"/>
+          <w:lang w:val="en-150" w:eastAsia="en-150"/>
+        </w:rPr>
+      </w:pPr>
+      <w:r>
+        <w:rPr>
+          <w:rFonts w:ascii="Droid Sans Mono;monospace;monospace;Droid Sans Fallback" w:hAnsi="Droid Sans Mono;monospace;monospace;Droid Sans Fallback"/>
+          <w:b w:val="false"/>
+          <w:color w:val="0000FF"/>
+          <w:sz w:val="21"/>
+          <w:shd w:fill="FFFFFF" w:val="clear"/>
+        </w:rPr>
+        <w:t>assign</w:t>
+      </w:r>
+      <w:r>
+        <w:rPr>
+          <w:rFonts w:ascii="Droid Sans Mono;monospace;monospace;Droid Sans Fallback" w:hAnsi="Droid Sans Mono;monospace;monospace;Droid Sans Fallback"/>
+          <w:b w:val="false"/>
+          <w:color w:val="000000"/>
+          <w:sz w:val="21"/>
+          <w:shd w:fill="FFFFFF" w:val="clear"/>
+        </w:rPr>
+        <w:t xml:space="preserve"> asciiData = RAMOut[</w:t>
+      </w:r>
+      <w:r>
+        <w:rPr>
+          <w:rFonts w:ascii="Droid Sans Mono;monospace;monospace;Droid Sans Fallback" w:hAnsi="Droid Sans Mono;monospace;monospace;Droid Sans Fallback"/>
+          <w:b w:val="false"/>
+          <w:color w:val="098658"/>
+          <w:sz w:val="21"/>
+          <w:shd w:fill="FFFFFF" w:val="clear"/>
+        </w:rPr>
+        <w:t>15</w:t>
+      </w:r>
+      <w:r>
+        <w:rPr>
+          <w:rFonts w:ascii="Droid Sans Mono;monospace;monospace;Droid Sans Fallback" w:hAnsi="Droid Sans Mono;monospace;monospace;Droid Sans Fallback"/>
+          <w:b w:val="false"/>
+          <w:color w:val="000000"/>
+          <w:sz w:val="21"/>
+          <w:shd w:fill="FFFFFF" w:val="clear"/>
+        </w:rPr>
+        <w:t>:</w:t>
+      </w:r>
+      <w:r>
+        <w:rPr>
+          <w:rFonts w:ascii="Droid Sans Mono;monospace;monospace;Droid Sans Fallback" w:hAnsi="Droid Sans Mono;monospace;monospace;Droid Sans Fallback"/>
+          <w:b w:val="false"/>
+          <w:color w:val="098658"/>
+          <w:sz w:val="21"/>
+          <w:shd w:fill="FFFFFF" w:val="clear"/>
+        </w:rPr>
+        <w:t>8</w:t>
+      </w:r>
+      <w:r>
+        <w:rPr>
+          <w:rFonts w:ascii="Droid Sans Mono;monospace;monospace;Droid Sans Fallback" w:hAnsi="Droid Sans Mono;monospace;monospace;Droid Sans Fallback"/>
+          <w:b w:val="false"/>
+          <w:color w:val="000000"/>
+          <w:sz w:val="21"/>
+          <w:shd w:fill="FFFFFF" w:val="clear"/>
+        </w:rPr>
+        <w:t>];</w:t>
+      </w:r>
+    </w:p>
+    <w:p>
+      <w:pPr>
+        <w:pStyle w:val="Normal"/>
+        <w:spacing w:lineRule="atLeast" w:line="285" w:before="0" w:after="0"/>
+        <w:rPr>
+          <w:rFonts w:ascii="Consolas" w:hAnsi="Consolas" w:eastAsia="Times New Roman" w:cs="Times New Roman"/>
+          <w:color w:val="000000"/>
+          <w:sz w:val="21"/>
+          <w:szCs w:val="21"/>
+          <w:lang w:val="en-150" w:eastAsia="en-150"/>
+        </w:rPr>
+      </w:pPr>
+      <w:r>
+        <w:rPr>
+          <w:rFonts w:ascii="Droid Sans Mono;monospace;monospace;Droid Sans Fallback" w:hAnsi="Droid Sans Mono;monospace;monospace;Droid Sans Fallback"/>
+          <w:b w:val="false"/>
+          <w:color w:val="0000FF"/>
+          <w:sz w:val="21"/>
+          <w:shd w:fill="FFFFFF" w:val="clear"/>
+        </w:rPr>
+        <w:t>assign</w:t>
+      </w:r>
+      <w:r>
+        <w:rPr>
+          <w:rFonts w:ascii="Droid Sans Mono;monospace;monospace;Droid Sans Fallback" w:hAnsi="Droid Sans Mono;monospace;monospace;Droid Sans Fallback"/>
+          <w:b w:val="false"/>
+          <w:color w:val="000000"/>
+          <w:sz w:val="21"/>
+          <w:shd w:fill="FFFFFF" w:val="clear"/>
+        </w:rPr>
+        <w:t xml:space="preserve"> colorF = RAMOut[</w:t>
+      </w:r>
+      <w:r>
+        <w:rPr>
+          <w:rFonts w:ascii="Droid Sans Mono;monospace;monospace;Droid Sans Fallback" w:hAnsi="Droid Sans Mono;monospace;monospace;Droid Sans Fallback"/>
+          <w:b w:val="false"/>
+          <w:color w:val="098658"/>
+          <w:sz w:val="21"/>
+          <w:shd w:fill="FFFFFF" w:val="clear"/>
+        </w:rPr>
+        <w:t>7</w:t>
+      </w:r>
+      <w:r>
+        <w:rPr>
+          <w:rFonts w:ascii="Droid Sans Mono;monospace;monospace;Droid Sans Fallback" w:hAnsi="Droid Sans Mono;monospace;monospace;Droid Sans Fallback"/>
+          <w:b w:val="false"/>
+          <w:color w:val="000000"/>
+          <w:sz w:val="21"/>
+          <w:shd w:fill="FFFFFF" w:val="clear"/>
+        </w:rPr>
+        <w:t>:</w:t>
+      </w:r>
+      <w:r>
+        <w:rPr>
+          <w:rFonts w:ascii="Droid Sans Mono;monospace;monospace;Droid Sans Fallback" w:hAnsi="Droid Sans Mono;monospace;monospace;Droid Sans Fallback"/>
+          <w:b w:val="false"/>
+          <w:color w:val="098658"/>
+          <w:sz w:val="21"/>
+          <w:shd w:fill="FFFFFF" w:val="clear"/>
+        </w:rPr>
+        <w:t>5</w:t>
+      </w:r>
+      <w:r>
+        <w:rPr>
+          <w:rFonts w:ascii="Droid Sans Mono;monospace;monospace;Droid Sans Fallback" w:hAnsi="Droid Sans Mono;monospace;monospace;Droid Sans Fallback"/>
+          <w:b w:val="false"/>
+          <w:color w:val="000000"/>
+          <w:sz w:val="21"/>
+          <w:shd w:fill="FFFFFF" w:val="clear"/>
+        </w:rPr>
+        <w:t>];</w:t>
+      </w:r>
+    </w:p>
+    <w:p>
+      <w:pPr>
+        <w:pStyle w:val="Normal"/>
+        <w:spacing w:lineRule="atLeast" w:line="285" w:before="0" w:after="0"/>
+        <w:rPr>
+          <w:rFonts w:ascii="Consolas" w:hAnsi="Consolas" w:eastAsia="Times New Roman" w:cs="Times New Roman"/>
+          <w:color w:val="000000"/>
+          <w:sz w:val="21"/>
+          <w:szCs w:val="21"/>
+          <w:lang w:val="en-150" w:eastAsia="en-150"/>
+        </w:rPr>
+      </w:pPr>
+      <w:r>
+        <w:rPr>
+          <w:rFonts w:ascii="Droid Sans Mono;monospace;monospace;Droid Sans Fallback" w:hAnsi="Droid Sans Mono;monospace;monospace;Droid Sans Fallback"/>
+          <w:b w:val="false"/>
+          <w:color w:val="0000FF"/>
+          <w:sz w:val="21"/>
+          <w:shd w:fill="FFFFFF" w:val="clear"/>
+        </w:rPr>
+        <w:t>assign</w:t>
+      </w:r>
+      <w:r>
+        <w:rPr>
+          <w:rFonts w:ascii="Droid Sans Mono;monospace;monospace;Droid Sans Fallback" w:hAnsi="Droid Sans Mono;monospace;monospace;Droid Sans Fallback"/>
+          <w:b w:val="false"/>
+          <w:color w:val="000000"/>
+          <w:sz w:val="21"/>
+          <w:shd w:fill="FFFFFF" w:val="clear"/>
+        </w:rPr>
+        <w:t xml:space="preserve"> colorB = RAMOut[</w:t>
+      </w:r>
+      <w:r>
+        <w:rPr>
+          <w:rFonts w:ascii="Droid Sans Mono;monospace;monospace;Droid Sans Fallback" w:hAnsi="Droid Sans Mono;monospace;monospace;Droid Sans Fallback"/>
+          <w:b w:val="false"/>
+          <w:color w:val="098658"/>
+          <w:sz w:val="21"/>
+          <w:shd w:fill="FFFFFF" w:val="clear"/>
+        </w:rPr>
+        <w:t>4</w:t>
+      </w:r>
+      <w:r>
+        <w:rPr>
+          <w:rFonts w:ascii="Droid Sans Mono;monospace;monospace;Droid Sans Fallback" w:hAnsi="Droid Sans Mono;monospace;monospace;Droid Sans Fallback"/>
+          <w:b w:val="false"/>
+          <w:color w:val="000000"/>
+          <w:sz w:val="21"/>
+          <w:shd w:fill="FFFFFF" w:val="clear"/>
+        </w:rPr>
+        <w:t>:</w:t>
+      </w:r>
+      <w:r>
+        <w:rPr>
+          <w:rFonts w:ascii="Droid Sans Mono;monospace;monospace;Droid Sans Fallback" w:hAnsi="Droid Sans Mono;monospace;monospace;Droid Sans Fallback"/>
+          <w:b w:val="false"/>
+          <w:color w:val="098658"/>
+          <w:sz w:val="21"/>
+          <w:shd w:fill="FFFFFF" w:val="clear"/>
+        </w:rPr>
+        <w:t>2</w:t>
+      </w:r>
+      <w:r>
+        <w:rPr>
+          <w:rFonts w:ascii="Droid Sans Mono;monospace;monospace;Droid Sans Fallback" w:hAnsi="Droid Sans Mono;monospace;monospace;Droid Sans Fallback"/>
+          <w:b w:val="false"/>
+          <w:color w:val="000000"/>
+          <w:sz w:val="21"/>
+          <w:shd w:fill="FFFFFF" w:val="clear"/>
+        </w:rPr>
+        <w:t xml:space="preserve">]; </w:t>
+      </w:r>
+      <w:r>
+        <w:rPr>
+          <w:rFonts w:ascii="Droid Sans Mono;monospace;monospace;Droid Sans Fallback" w:hAnsi="Droid Sans Mono;monospace;monospace;Droid Sans Fallback"/>
+          <w:b w:val="false"/>
+          <w:color w:val="008000"/>
+          <w:sz w:val="21"/>
+          <w:shd w:fill="FFFFFF" w:val="clear"/>
+        </w:rPr>
+        <w:t>// 2 bit unused for now...</w:t>
+      </w:r>
+    </w:p>
+    <w:p>
+      <w:pPr>
+        <w:pStyle w:val="Normal"/>
+        <w:spacing w:lineRule="atLeast" w:line="285" w:before="0" w:after="0"/>
+        <w:rPr>
+          <w:rFonts w:ascii="Consolas" w:hAnsi="Consolas" w:eastAsia="Times New Roman" w:cs="Times New Roman"/>
+          <w:color w:val="000000"/>
+          <w:sz w:val="21"/>
+          <w:szCs w:val="21"/>
+          <w:lang w:val="en-150" w:eastAsia="en-150"/>
+        </w:rPr>
+      </w:pPr>
+      <w:r>
+        <w:rPr/>
+      </w:r>
+    </w:p>
+    <w:p>
+      <w:pPr>
+        <w:pStyle w:val="Normal"/>
+        <w:spacing w:lineRule="atLeast" w:line="285" w:before="0" w:after="0"/>
+        <w:rPr>
+          <w:rFonts w:ascii="Consolas" w:hAnsi="Consolas" w:eastAsia="Times New Roman" w:cs="Times New Roman"/>
+          <w:color w:val="000000"/>
+          <w:sz w:val="21"/>
+          <w:szCs w:val="21"/>
+          <w:lang w:val="en-150" w:eastAsia="en-150"/>
+        </w:rPr>
+      </w:pPr>
+      <w:r>
+        <w:rPr>
+          <w:rFonts w:ascii="Droid Sans Mono;monospace;monospace;Droid Sans Fallback" w:hAnsi="Droid Sans Mono;monospace;monospace;Droid Sans Fallback"/>
+          <w:b w:val="false"/>
+          <w:color w:val="008000"/>
+          <w:sz w:val="21"/>
+          <w:shd w:fill="FFFFFF" w:val="clear"/>
+        </w:rPr>
+        <w:t>// (PosX / 8) + (PosY / 16) * 80 Text Indexing</w:t>
+      </w:r>
+    </w:p>
+    <w:p>
+      <w:pPr>
+        <w:pStyle w:val="Normal"/>
+        <w:spacing w:lineRule="atLeast" w:line="285" w:before="0" w:after="0"/>
+        <w:rPr>
+          <w:rFonts w:ascii="Consolas" w:hAnsi="Consolas" w:eastAsia="Times New Roman" w:cs="Times New Roman"/>
+          <w:color w:val="000000"/>
+          <w:sz w:val="21"/>
+          <w:szCs w:val="21"/>
+          <w:lang w:val="en-150" w:eastAsia="en-150"/>
+        </w:rPr>
+      </w:pPr>
+      <w:r>
+        <w:rPr>
+          <w:rFonts w:ascii="Droid Sans Mono;monospace;monospace;Droid Sans Fallback" w:hAnsi="Droid Sans Mono;monospace;monospace;Droid Sans Fallback"/>
+          <w:b w:val="false"/>
+          <w:color w:val="0000FF"/>
+          <w:sz w:val="21"/>
+          <w:shd w:fill="FFFFFF" w:val="clear"/>
+        </w:rPr>
+        <w:t>assign</w:t>
+      </w:r>
+      <w:r>
+        <w:rPr>
+          <w:rFonts w:ascii="Droid Sans Mono;monospace;monospace;Droid Sans Fallback" w:hAnsi="Droid Sans Mono;monospace;monospace;Droid Sans Fallback"/>
+          <w:b w:val="false"/>
+          <w:color w:val="000000"/>
+          <w:sz w:val="21"/>
+          <w:shd w:fill="FFFFFF" w:val="clear"/>
+        </w:rPr>
+        <w:t xml:space="preserve"> RAMAddr = {</w:t>
+      </w:r>
+      <w:r>
+        <w:rPr>
+          <w:rFonts w:ascii="Droid Sans Mono;monospace;monospace;Droid Sans Fallback" w:hAnsi="Droid Sans Mono;monospace;monospace;Droid Sans Fallback"/>
+          <w:b w:val="false"/>
+          <w:color w:val="098658"/>
+          <w:sz w:val="21"/>
+          <w:shd w:fill="FFFFFF" w:val="clear"/>
+        </w:rPr>
+        <w:t>5'b00000</w:t>
+      </w:r>
+      <w:r>
+        <w:rPr>
+          <w:rFonts w:ascii="Droid Sans Mono;monospace;monospace;Droid Sans Fallback" w:hAnsi="Droid Sans Mono;monospace;monospace;Droid Sans Fallback"/>
+          <w:b w:val="false"/>
+          <w:color w:val="000000"/>
+          <w:sz w:val="21"/>
+          <w:shd w:fill="FFFFFF" w:val="clear"/>
+        </w:rPr>
+        <w:t>, PosX[</w:t>
+      </w:r>
+      <w:r>
+        <w:rPr>
+          <w:rFonts w:ascii="Droid Sans Mono;monospace;monospace;Droid Sans Fallback" w:hAnsi="Droid Sans Mono;monospace;monospace;Droid Sans Fallback"/>
+          <w:b w:val="false"/>
+          <w:color w:val="098658"/>
+          <w:sz w:val="21"/>
+          <w:shd w:fill="FFFFFF" w:val="clear"/>
+        </w:rPr>
+        <w:t>9</w:t>
+      </w:r>
+      <w:r>
+        <w:rPr>
+          <w:rFonts w:ascii="Droid Sans Mono;monospace;monospace;Droid Sans Fallback" w:hAnsi="Droid Sans Mono;monospace;monospace;Droid Sans Fallback"/>
+          <w:b w:val="false"/>
+          <w:color w:val="000000"/>
+          <w:sz w:val="21"/>
+          <w:shd w:fill="FFFFFF" w:val="clear"/>
+        </w:rPr>
+        <w:t>:</w:t>
+      </w:r>
+      <w:r>
+        <w:rPr>
+          <w:rFonts w:ascii="Droid Sans Mono;monospace;monospace;Droid Sans Fallback" w:hAnsi="Droid Sans Mono;monospace;monospace;Droid Sans Fallback"/>
+          <w:b w:val="false"/>
+          <w:color w:val="098658"/>
+          <w:sz w:val="21"/>
+          <w:shd w:fill="FFFFFF" w:val="clear"/>
+        </w:rPr>
+        <w:t>3</w:t>
+      </w:r>
+      <w:r>
+        <w:rPr>
+          <w:rFonts w:ascii="Droid Sans Mono;monospace;monospace;Droid Sans Fallback" w:hAnsi="Droid Sans Mono;monospace;monospace;Droid Sans Fallback"/>
+          <w:b w:val="false"/>
+          <w:color w:val="000000"/>
+          <w:sz w:val="21"/>
+          <w:shd w:fill="FFFFFF" w:val="clear"/>
+        </w:rPr>
+        <w:t>]} + ({</w:t>
+      </w:r>
+      <w:r>
+        <w:rPr>
+          <w:rFonts w:ascii="Droid Sans Mono;monospace;monospace;Droid Sans Fallback" w:hAnsi="Droid Sans Mono;monospace;monospace;Droid Sans Fallback"/>
+          <w:b w:val="false"/>
+          <w:color w:val="098658"/>
+          <w:sz w:val="21"/>
+          <w:shd w:fill="FFFFFF" w:val="clear"/>
+        </w:rPr>
+        <w:t>6'b000000</w:t>
+      </w:r>
+      <w:r>
+        <w:rPr>
+          <w:rFonts w:ascii="Droid Sans Mono;monospace;monospace;Droid Sans Fallback" w:hAnsi="Droid Sans Mono;monospace;monospace;Droid Sans Fallback"/>
+          <w:b w:val="false"/>
+          <w:color w:val="000000"/>
+          <w:sz w:val="21"/>
+          <w:shd w:fill="FFFFFF" w:val="clear"/>
+        </w:rPr>
+        <w:t>, PosY[</w:t>
+      </w:r>
+      <w:r>
+        <w:rPr>
+          <w:rFonts w:ascii="Droid Sans Mono;monospace;monospace;Droid Sans Fallback" w:hAnsi="Droid Sans Mono;monospace;monospace;Droid Sans Fallback"/>
+          <w:b w:val="false"/>
+          <w:color w:val="098658"/>
+          <w:sz w:val="21"/>
+          <w:shd w:fill="FFFFFF" w:val="clear"/>
+        </w:rPr>
+        <w:t>9</w:t>
+      </w:r>
+      <w:r>
+        <w:rPr>
+          <w:rFonts w:ascii="Droid Sans Mono;monospace;monospace;Droid Sans Fallback" w:hAnsi="Droid Sans Mono;monospace;monospace;Droid Sans Fallback"/>
+          <w:b w:val="false"/>
+          <w:color w:val="000000"/>
+          <w:sz w:val="21"/>
+          <w:shd w:fill="FFFFFF" w:val="clear"/>
+        </w:rPr>
+        <w:t>:</w:t>
+      </w:r>
+      <w:r>
+        <w:rPr>
+          <w:rFonts w:ascii="Droid Sans Mono;monospace;monospace;Droid Sans Fallback" w:hAnsi="Droid Sans Mono;monospace;monospace;Droid Sans Fallback"/>
+          <w:b w:val="false"/>
+          <w:color w:val="098658"/>
+          <w:sz w:val="21"/>
+          <w:shd w:fill="FFFFFF" w:val="clear"/>
+        </w:rPr>
+        <w:t>4</w:t>
+      </w:r>
+      <w:r>
+        <w:rPr>
+          <w:rFonts w:ascii="Droid Sans Mono;monospace;monospace;Droid Sans Fallback" w:hAnsi="Droid Sans Mono;monospace;monospace;Droid Sans Fallback"/>
+          <w:b w:val="false"/>
+          <w:color w:val="000000"/>
+          <w:sz w:val="21"/>
+          <w:shd w:fill="FFFFFF" w:val="clear"/>
+        </w:rPr>
+        <w:t xml:space="preserve">]} * </w:t>
+      </w:r>
+      <w:r>
+        <w:rPr>
+          <w:rFonts w:ascii="Droid Sans Mono;monospace;monospace;Droid Sans Fallback" w:hAnsi="Droid Sans Mono;monospace;monospace;Droid Sans Fallback"/>
+          <w:b w:val="false"/>
+          <w:color w:val="098658"/>
+          <w:sz w:val="21"/>
+          <w:shd w:fill="FFFFFF" w:val="clear"/>
+        </w:rPr>
+        <w:t>80</w:t>
+      </w:r>
+      <w:r>
+        <w:rPr>
+          <w:rFonts w:ascii="Droid Sans Mono;monospace;monospace;Droid Sans Fallback" w:hAnsi="Droid Sans Mono;monospace;monospace;Droid Sans Fallback"/>
+          <w:b w:val="false"/>
+          <w:color w:val="000000"/>
+          <w:sz w:val="21"/>
+          <w:shd w:fill="FFFFFF" w:val="clear"/>
+        </w:rPr>
+        <w:t>);</w:t>
+      </w:r>
+    </w:p>
+    <w:p>
+      <w:pPr>
+        <w:pStyle w:val="Normal"/>
+        <w:spacing w:lineRule="atLeast" w:line="285" w:before="0" w:after="0"/>
+        <w:rPr>
+          <w:rFonts w:ascii="Consolas" w:hAnsi="Consolas" w:eastAsia="Times New Roman" w:cs="Times New Roman"/>
+          <w:color w:val="000000"/>
+          <w:sz w:val="21"/>
+          <w:szCs w:val="21"/>
+          <w:lang w:val="en-150" w:eastAsia="en-150"/>
+        </w:rPr>
+      </w:pPr>
+      <w:r>
+        <w:rPr/>
+      </w:r>
+    </w:p>
+    <w:p>
+      <w:pPr>
+        <w:pStyle w:val="Normal"/>
+        <w:spacing w:lineRule="atLeast" w:line="285" w:before="0" w:after="0"/>
+        <w:rPr>
+          <w:rFonts w:ascii="Consolas" w:hAnsi="Consolas" w:eastAsia="Times New Roman" w:cs="Times New Roman"/>
+          <w:color w:val="000000"/>
+          <w:sz w:val="21"/>
+          <w:szCs w:val="21"/>
+          <w:lang w:val="en-150" w:eastAsia="en-150"/>
+        </w:rPr>
+      </w:pPr>
+      <w:r>
+        <w:rPr>
+          <w:rFonts w:ascii="Droid Sans Mono;monospace;monospace;Droid Sans Fallback" w:hAnsi="Droid Sans Mono;monospace;monospace;Droid Sans Fallback"/>
+          <w:b w:val="false"/>
+          <w:color w:val="0000FF"/>
+          <w:sz w:val="21"/>
+          <w:shd w:fill="FFFFFF" w:val="clear"/>
+        </w:rPr>
+        <w:t>reg</w:t>
+      </w:r>
+      <w:r>
+        <w:rPr>
+          <w:rFonts w:ascii="Droid Sans Mono;monospace;monospace;Droid Sans Fallback" w:hAnsi="Droid Sans Mono;monospace;monospace;Droid Sans Fallback"/>
+          <w:b w:val="false"/>
+          <w:color w:val="000000"/>
+          <w:sz w:val="21"/>
+          <w:shd w:fill="FFFFFF" w:val="clear"/>
+        </w:rPr>
+        <w:t xml:space="preserve"> [</w:t>
+      </w:r>
+      <w:r>
+        <w:rPr>
+          <w:rFonts w:ascii="Droid Sans Mono;monospace;monospace;Droid Sans Fallback" w:hAnsi="Droid Sans Mono;monospace;monospace;Droid Sans Fallback"/>
+          <w:b w:val="false"/>
+          <w:color w:val="098658"/>
+          <w:sz w:val="21"/>
+          <w:shd w:fill="FFFFFF" w:val="clear"/>
+        </w:rPr>
+        <w:t>2</w:t>
+      </w:r>
+      <w:r>
+        <w:rPr>
+          <w:rFonts w:ascii="Droid Sans Mono;monospace;monospace;Droid Sans Fallback" w:hAnsi="Droid Sans Mono;monospace;monospace;Droid Sans Fallback"/>
+          <w:b w:val="false"/>
+          <w:color w:val="000000"/>
+          <w:sz w:val="21"/>
+          <w:shd w:fill="FFFFFF" w:val="clear"/>
+        </w:rPr>
+        <w:t>:</w:t>
+      </w:r>
+      <w:r>
+        <w:rPr>
+          <w:rFonts w:ascii="Droid Sans Mono;monospace;monospace;Droid Sans Fallback" w:hAnsi="Droid Sans Mono;monospace;monospace;Droid Sans Fallback"/>
+          <w:b w:val="false"/>
+          <w:color w:val="098658"/>
+          <w:sz w:val="21"/>
+          <w:shd w:fill="FFFFFF" w:val="clear"/>
+        </w:rPr>
+        <w:t>0</w:t>
+      </w:r>
+      <w:r>
+        <w:rPr>
+          <w:rFonts w:ascii="Droid Sans Mono;monospace;monospace;Droid Sans Fallback" w:hAnsi="Droid Sans Mono;monospace;monospace;Droid Sans Fallback"/>
+          <w:b w:val="false"/>
+          <w:color w:val="000000"/>
+          <w:sz w:val="21"/>
+          <w:shd w:fill="FFFFFF" w:val="clear"/>
+        </w:rPr>
+        <w:t>] CharX;</w:t>
+      </w:r>
+    </w:p>
+    <w:p>
+      <w:pPr>
+        <w:pStyle w:val="Normal"/>
+        <w:spacing w:lineRule="atLeast" w:line="285" w:before="0" w:after="0"/>
+        <w:rPr>
+          <w:rFonts w:ascii="Consolas" w:hAnsi="Consolas" w:eastAsia="Times New Roman" w:cs="Times New Roman"/>
+          <w:color w:val="000000"/>
+          <w:sz w:val="21"/>
+          <w:szCs w:val="21"/>
+          <w:lang w:val="en-150" w:eastAsia="en-150"/>
+        </w:rPr>
+      </w:pPr>
+      <w:r>
+        <w:rPr>
+          <w:rFonts w:ascii="Droid Sans Mono;monospace;monospace;Droid Sans Fallback" w:hAnsi="Droid Sans Mono;monospace;monospace;Droid Sans Fallback"/>
+          <w:b w:val="false"/>
+          <w:color w:val="0000FF"/>
+          <w:sz w:val="21"/>
+          <w:shd w:fill="FFFFFF" w:val="clear"/>
+        </w:rPr>
+        <w:t>reg</w:t>
+      </w:r>
+      <w:r>
+        <w:rPr>
+          <w:rFonts w:ascii="Droid Sans Mono;monospace;monospace;Droid Sans Fallback" w:hAnsi="Droid Sans Mono;monospace;monospace;Droid Sans Fallback"/>
+          <w:b w:val="false"/>
+          <w:color w:val="000000"/>
+          <w:sz w:val="21"/>
+          <w:shd w:fill="FFFFFF" w:val="clear"/>
+        </w:rPr>
+        <w:t xml:space="preserve"> [</w:t>
+      </w:r>
+      <w:r>
+        <w:rPr>
+          <w:rFonts w:ascii="Droid Sans Mono;monospace;monospace;Droid Sans Fallback" w:hAnsi="Droid Sans Mono;monospace;monospace;Droid Sans Fallback"/>
+          <w:b w:val="false"/>
+          <w:color w:val="098658"/>
+          <w:sz w:val="21"/>
+          <w:shd w:fill="FFFFFF" w:val="clear"/>
+        </w:rPr>
+        <w:t>3</w:t>
+      </w:r>
+      <w:r>
+        <w:rPr>
+          <w:rFonts w:ascii="Droid Sans Mono;monospace;monospace;Droid Sans Fallback" w:hAnsi="Droid Sans Mono;monospace;monospace;Droid Sans Fallback"/>
+          <w:b w:val="false"/>
+          <w:color w:val="000000"/>
+          <w:sz w:val="21"/>
+          <w:shd w:fill="FFFFFF" w:val="clear"/>
+        </w:rPr>
+        <w:t>:</w:t>
+      </w:r>
+      <w:r>
+        <w:rPr>
+          <w:rFonts w:ascii="Droid Sans Mono;monospace;monospace;Droid Sans Fallback" w:hAnsi="Droid Sans Mono;monospace;monospace;Droid Sans Fallback"/>
+          <w:b w:val="false"/>
+          <w:color w:val="098658"/>
+          <w:sz w:val="21"/>
+          <w:shd w:fill="FFFFFF" w:val="clear"/>
+        </w:rPr>
+        <w:t>0</w:t>
+      </w:r>
+      <w:r>
+        <w:rPr>
+          <w:rFonts w:ascii="Droid Sans Mono;monospace;monospace;Droid Sans Fallback" w:hAnsi="Droid Sans Mono;monospace;monospace;Droid Sans Fallback"/>
+          <w:b w:val="false"/>
+          <w:color w:val="000000"/>
+          <w:sz w:val="21"/>
+          <w:shd w:fill="FFFFFF" w:val="clear"/>
+        </w:rPr>
+        <w:t>] CharY;</w:t>
+      </w:r>
+    </w:p>
+    <w:p>
+      <w:pPr>
+        <w:pStyle w:val="Normal"/>
+        <w:spacing w:lineRule="atLeast" w:line="285" w:before="0" w:after="0"/>
+        <w:rPr>
+          <w:rFonts w:ascii="Consolas" w:hAnsi="Consolas" w:eastAsia="Times New Roman" w:cs="Times New Roman"/>
+          <w:color w:val="000000"/>
+          <w:sz w:val="21"/>
+          <w:szCs w:val="21"/>
+          <w:lang w:val="en-150" w:eastAsia="en-150"/>
+        </w:rPr>
+      </w:pPr>
+      <w:r>
+        <w:rPr>
+          <w:rFonts w:ascii="Droid Sans Mono;monospace;monospace;Droid Sans Fallback" w:hAnsi="Droid Sans Mono;monospace;monospace;Droid Sans Fallback"/>
+          <w:b w:val="false"/>
+          <w:color w:val="0000FF"/>
+          <w:sz w:val="21"/>
+          <w:shd w:fill="FFFFFF" w:val="clear"/>
+        </w:rPr>
+        <w:t>always</w:t>
+      </w:r>
+      <w:r>
+        <w:rPr>
+          <w:rFonts w:ascii="Droid Sans Mono;monospace;monospace;Droid Sans Fallback" w:hAnsi="Droid Sans Mono;monospace;monospace;Droid Sans Fallback"/>
+          <w:b w:val="false"/>
+          <w:color w:val="000000"/>
+          <w:sz w:val="21"/>
+          <w:shd w:fill="FFFFFF" w:val="clear"/>
+        </w:rPr>
+        <w:t xml:space="preserve"> @ (</w:t>
+      </w:r>
+      <w:r>
+        <w:rPr>
+          <w:rFonts w:ascii="Droid Sans Mono;monospace;monospace;Droid Sans Fallback" w:hAnsi="Droid Sans Mono;monospace;monospace;Droid Sans Fallback"/>
+          <w:b w:val="false"/>
+          <w:color w:val="0000FF"/>
+          <w:sz w:val="21"/>
+          <w:shd w:fill="FFFFFF" w:val="clear"/>
+        </w:rPr>
+        <w:t>posedge</w:t>
+      </w:r>
+      <w:r>
+        <w:rPr>
+          <w:rFonts w:ascii="Droid Sans Mono;monospace;monospace;Droid Sans Fallback" w:hAnsi="Droid Sans Mono;monospace;monospace;Droid Sans Fallback"/>
+          <w:b w:val="false"/>
+          <w:color w:val="000000"/>
+          <w:sz w:val="21"/>
+          <w:shd w:fill="FFFFFF" w:val="clear"/>
+        </w:rPr>
+        <w:t xml:space="preserve"> clk) </w:t>
+      </w:r>
+      <w:r>
+        <w:rPr>
+          <w:rFonts w:ascii="Droid Sans Mono;monospace;monospace;Droid Sans Fallback" w:hAnsi="Droid Sans Mono;monospace;monospace;Droid Sans Fallback"/>
+          <w:b w:val="false"/>
+          <w:color w:val="008000"/>
+          <w:sz w:val="21"/>
+          <w:shd w:fill="FFFFFF" w:val="clear"/>
+        </w:rPr>
+        <w:t>// Adds 1 clock delay to sync, compensating the RAM delay.</w:t>
+      </w:r>
+    </w:p>
+    <w:p>
+      <w:pPr>
+        <w:pStyle w:val="Normal"/>
+        <w:spacing w:lineRule="atLeast" w:line="285" w:before="0" w:after="0"/>
+        <w:rPr>
+          <w:rFonts w:ascii="Consolas" w:hAnsi="Consolas" w:eastAsia="Times New Roman" w:cs="Times New Roman"/>
+          <w:color w:val="000000"/>
+          <w:sz w:val="21"/>
+          <w:szCs w:val="21"/>
+          <w:lang w:val="en-150" w:eastAsia="en-150"/>
+        </w:rPr>
+      </w:pPr>
+      <w:r>
+        <w:rPr>
+          <w:rFonts w:ascii="Droid Sans Mono;monospace;monospace;Droid Sans Fallback" w:hAnsi="Droid Sans Mono;monospace;monospace;Droid Sans Fallback"/>
+          <w:b w:val="false"/>
+          <w:color w:val="0000FF"/>
+          <w:sz w:val="21"/>
+          <w:shd w:fill="FFFFFF" w:val="clear"/>
+        </w:rPr>
+        <w:t>begin</w:t>
+      </w:r>
+    </w:p>
+    <w:p>
+      <w:pPr>
+        <w:pStyle w:val="Normal"/>
+        <w:spacing w:lineRule="atLeast" w:line="285" w:before="0" w:after="0"/>
+        <w:rPr>
+          <w:rFonts w:ascii="Consolas" w:hAnsi="Consolas" w:eastAsia="Times New Roman" w:cs="Times New Roman"/>
+          <w:color w:val="000000"/>
+          <w:sz w:val="21"/>
+          <w:szCs w:val="21"/>
+          <w:lang w:val="en-150" w:eastAsia="en-150"/>
+        </w:rPr>
+      </w:pPr>
+      <w:r>
+        <w:rPr>
+          <w:rFonts w:ascii="Droid Sans Mono;monospace;monospace;Droid Sans Fallback" w:hAnsi="Droid Sans Mono;monospace;monospace;Droid Sans Fallback"/>
+          <w:b w:val="false"/>
+          <w:color w:val="000000"/>
+          <w:sz w:val="21"/>
+          <w:shd w:fill="FFFFFF" w:val="clear"/>
+        </w:rPr>
+        <w:t>CharX &lt;= PosX[</w:t>
+      </w:r>
+      <w:r>
+        <w:rPr>
+          <w:rFonts w:ascii="Droid Sans Mono;monospace;monospace;Droid Sans Fallback" w:hAnsi="Droid Sans Mono;monospace;monospace;Droid Sans Fallback"/>
+          <w:b w:val="false"/>
+          <w:color w:val="098658"/>
+          <w:sz w:val="21"/>
+          <w:shd w:fill="FFFFFF" w:val="clear"/>
+        </w:rPr>
+        <w:t>2</w:t>
+      </w:r>
+      <w:r>
+        <w:rPr>
+          <w:rFonts w:ascii="Droid Sans Mono;monospace;monospace;Droid Sans Fallback" w:hAnsi="Droid Sans Mono;monospace;monospace;Droid Sans Fallback"/>
+          <w:b w:val="false"/>
+          <w:color w:val="000000"/>
+          <w:sz w:val="21"/>
+          <w:shd w:fill="FFFFFF" w:val="clear"/>
+        </w:rPr>
+        <w:t>:</w:t>
+      </w:r>
+      <w:r>
+        <w:rPr>
+          <w:rFonts w:ascii="Droid Sans Mono;monospace;monospace;Droid Sans Fallback" w:hAnsi="Droid Sans Mono;monospace;monospace;Droid Sans Fallback"/>
+          <w:b w:val="false"/>
+          <w:color w:val="098658"/>
+          <w:sz w:val="21"/>
+          <w:shd w:fill="FFFFFF" w:val="clear"/>
+        </w:rPr>
+        <w:t>0</w:t>
+      </w:r>
+      <w:r>
+        <w:rPr>
+          <w:rFonts w:ascii="Droid Sans Mono;monospace;monospace;Droid Sans Fallback" w:hAnsi="Droid Sans Mono;monospace;monospace;Droid Sans Fallback"/>
+          <w:b w:val="false"/>
+          <w:color w:val="000000"/>
+          <w:sz w:val="21"/>
+          <w:shd w:fill="FFFFFF" w:val="clear"/>
+        </w:rPr>
+        <w:t>];</w:t>
+      </w:r>
+    </w:p>
+    <w:p>
+      <w:pPr>
+        <w:pStyle w:val="Normal"/>
+        <w:spacing w:lineRule="atLeast" w:line="285" w:before="0" w:after="0"/>
+        <w:rPr>
+          <w:rFonts w:ascii="Consolas" w:hAnsi="Consolas" w:eastAsia="Times New Roman" w:cs="Times New Roman"/>
+          <w:color w:val="000000"/>
+          <w:sz w:val="21"/>
+          <w:szCs w:val="21"/>
+          <w:lang w:val="en-150" w:eastAsia="en-150"/>
+        </w:rPr>
+      </w:pPr>
+      <w:r>
+        <w:rPr>
+          <w:rFonts w:ascii="Droid Sans Mono;monospace;monospace;Droid Sans Fallback" w:hAnsi="Droid Sans Mono;monospace;monospace;Droid Sans Fallback"/>
+          <w:b w:val="false"/>
+          <w:color w:val="000000"/>
+          <w:sz w:val="21"/>
+          <w:shd w:fill="FFFFFF" w:val="clear"/>
+        </w:rPr>
+        <w:t>CharY &lt;= PosY[</w:t>
+      </w:r>
+      <w:r>
+        <w:rPr>
+          <w:rFonts w:ascii="Droid Sans Mono;monospace;monospace;Droid Sans Fallback" w:hAnsi="Droid Sans Mono;monospace;monospace;Droid Sans Fallback"/>
+          <w:b w:val="false"/>
+          <w:color w:val="098658"/>
+          <w:sz w:val="21"/>
+          <w:shd w:fill="FFFFFF" w:val="clear"/>
+        </w:rPr>
+        <w:t>3</w:t>
+      </w:r>
+      <w:r>
+        <w:rPr>
+          <w:rFonts w:ascii="Droid Sans Mono;monospace;monospace;Droid Sans Fallback" w:hAnsi="Droid Sans Mono;monospace;monospace;Droid Sans Fallback"/>
+          <w:b w:val="false"/>
+          <w:color w:val="000000"/>
+          <w:sz w:val="21"/>
+          <w:shd w:fill="FFFFFF" w:val="clear"/>
+        </w:rPr>
+        <w:t>:</w:t>
+      </w:r>
+      <w:r>
+        <w:rPr>
+          <w:rFonts w:ascii="Droid Sans Mono;monospace;monospace;Droid Sans Fallback" w:hAnsi="Droid Sans Mono;monospace;monospace;Droid Sans Fallback"/>
+          <w:b w:val="false"/>
+          <w:color w:val="098658"/>
+          <w:sz w:val="21"/>
+          <w:shd w:fill="FFFFFF" w:val="clear"/>
+        </w:rPr>
+        <w:t>0</w:t>
+      </w:r>
+      <w:r>
+        <w:rPr>
+          <w:rFonts w:ascii="Droid Sans Mono;monospace;monospace;Droid Sans Fallback" w:hAnsi="Droid Sans Mono;monospace;monospace;Droid Sans Fallback"/>
+          <w:b w:val="false"/>
+          <w:color w:val="000000"/>
+          <w:sz w:val="21"/>
+          <w:shd w:fill="FFFFFF" w:val="clear"/>
+        </w:rPr>
+        <w:t>];</w:t>
+      </w:r>
+    </w:p>
+    <w:p>
+      <w:pPr>
+        <w:pStyle w:val="Normal"/>
+        <w:spacing w:lineRule="atLeast" w:line="285" w:before="0" w:after="0"/>
+        <w:rPr>
+          <w:rFonts w:ascii="Consolas" w:hAnsi="Consolas" w:eastAsia="Times New Roman" w:cs="Times New Roman"/>
+          <w:color w:val="000000"/>
+          <w:sz w:val="21"/>
+          <w:szCs w:val="21"/>
+          <w:lang w:val="en-150" w:eastAsia="en-150"/>
+        </w:rPr>
+      </w:pPr>
+      <w:r>
+        <w:rPr>
+          <w:rFonts w:ascii="Droid Sans Mono;monospace;monospace;Droid Sans Fallback" w:hAnsi="Droid Sans Mono;monospace;monospace;Droid Sans Fallback"/>
+          <w:b w:val="false"/>
+          <w:color w:val="0000FF"/>
+          <w:sz w:val="21"/>
+          <w:shd w:fill="FFFFFF" w:val="clear"/>
+        </w:rPr>
+        <w:t>end</w:t>
+      </w:r>
+    </w:p>
+    <w:p>
+      <w:pPr>
+        <w:pStyle w:val="Normal"/>
+        <w:spacing w:lineRule="atLeast" w:line="285" w:before="0" w:after="0"/>
+        <w:rPr>
+          <w:rFonts w:ascii="Consolas" w:hAnsi="Consolas" w:eastAsia="Times New Roman" w:cs="Times New Roman"/>
+          <w:color w:val="000000"/>
+          <w:sz w:val="21"/>
+          <w:szCs w:val="21"/>
+          <w:lang w:val="en-150" w:eastAsia="en-150"/>
+        </w:rPr>
+      </w:pPr>
+      <w:r>
+        <w:rPr/>
+      </w:r>
+    </w:p>
+    <w:p>
+      <w:pPr>
+        <w:pStyle w:val="Normal"/>
+        <w:spacing w:lineRule="atLeast" w:line="285" w:before="0" w:after="0"/>
+        <w:rPr>
+          <w:rFonts w:ascii="Consolas" w:hAnsi="Consolas" w:eastAsia="Times New Roman" w:cs="Times New Roman"/>
+          <w:color w:val="000000"/>
+          <w:sz w:val="21"/>
+          <w:szCs w:val="21"/>
+          <w:lang w:val="en-150" w:eastAsia="en-150"/>
+        </w:rPr>
+      </w:pPr>
+      <w:r>
+        <w:rPr>
+          <w:rFonts w:ascii="Droid Sans Mono;monospace;monospace;Droid Sans Fallback" w:hAnsi="Droid Sans Mono;monospace;monospace;Droid Sans Fallback"/>
+          <w:b w:val="false"/>
+          <w:color w:val="0000FF"/>
+          <w:sz w:val="21"/>
+          <w:shd w:fill="FFFFFF" w:val="clear"/>
+        </w:rPr>
+        <w:t>assign</w:t>
+      </w:r>
+      <w:r>
+        <w:rPr>
+          <w:rFonts w:ascii="Droid Sans Mono;monospace;monospace;Droid Sans Fallback" w:hAnsi="Droid Sans Mono;monospace;monospace;Droid Sans Fallback"/>
+          <w:b w:val="false"/>
+          <w:color w:val="000000"/>
+          <w:sz w:val="21"/>
+          <w:shd w:fill="FFFFFF" w:val="clear"/>
+        </w:rPr>
+        <w:t xml:space="preserve"> ROMAddr = {asciiData[</w:t>
+      </w:r>
+      <w:r>
+        <w:rPr>
+          <w:rFonts w:ascii="Droid Sans Mono;monospace;monospace;Droid Sans Fallback" w:hAnsi="Droid Sans Mono;monospace;monospace;Droid Sans Fallback"/>
+          <w:b w:val="false"/>
+          <w:color w:val="098658"/>
+          <w:sz w:val="21"/>
+          <w:shd w:fill="FFFFFF" w:val="clear"/>
+        </w:rPr>
+        <w:t>6</w:t>
+      </w:r>
+      <w:r>
+        <w:rPr>
+          <w:rFonts w:ascii="Droid Sans Mono;monospace;monospace;Droid Sans Fallback" w:hAnsi="Droid Sans Mono;monospace;monospace;Droid Sans Fallback"/>
+          <w:b w:val="false"/>
+          <w:color w:val="000000"/>
+          <w:sz w:val="21"/>
+          <w:shd w:fill="FFFFFF" w:val="clear"/>
+        </w:rPr>
+        <w:t>:</w:t>
+      </w:r>
+      <w:r>
+        <w:rPr>
+          <w:rFonts w:ascii="Droid Sans Mono;monospace;monospace;Droid Sans Fallback" w:hAnsi="Droid Sans Mono;monospace;monospace;Droid Sans Fallback"/>
+          <w:b w:val="false"/>
+          <w:color w:val="098658"/>
+          <w:sz w:val="21"/>
+          <w:shd w:fill="FFFFFF" w:val="clear"/>
+        </w:rPr>
+        <w:t>0</w:t>
+      </w:r>
+      <w:r>
+        <w:rPr>
+          <w:rFonts w:ascii="Droid Sans Mono;monospace;monospace;Droid Sans Fallback" w:hAnsi="Droid Sans Mono;monospace;monospace;Droid Sans Fallback"/>
+          <w:b w:val="false"/>
+          <w:color w:val="000000"/>
+          <w:sz w:val="21"/>
+          <w:shd w:fill="FFFFFF" w:val="clear"/>
+        </w:rPr>
+        <w:t xml:space="preserve">], </w:t>
+      </w:r>
+      <w:r>
+        <w:rPr>
+          <w:rFonts w:ascii="Droid Sans Mono;monospace;monospace;Droid Sans Fallback" w:hAnsi="Droid Sans Mono;monospace;monospace;Droid Sans Fallback"/>
+          <w:b w:val="false"/>
+          <w:color w:val="098658"/>
+          <w:sz w:val="21"/>
+          <w:shd w:fill="FFFFFF" w:val="clear"/>
+        </w:rPr>
+        <w:t>7'b0000000</w:t>
+      </w:r>
+      <w:r>
+        <w:rPr>
+          <w:rFonts w:ascii="Droid Sans Mono;monospace;monospace;Droid Sans Fallback" w:hAnsi="Droid Sans Mono;monospace;monospace;Droid Sans Fallback"/>
+          <w:b w:val="false"/>
+          <w:color w:val="000000"/>
+          <w:sz w:val="21"/>
+          <w:shd w:fill="FFFFFF" w:val="clear"/>
+        </w:rPr>
+        <w:t xml:space="preserve"> } + CharX[</w:t>
+      </w:r>
+      <w:r>
+        <w:rPr>
+          <w:rFonts w:ascii="Droid Sans Mono;monospace;monospace;Droid Sans Fallback" w:hAnsi="Droid Sans Mono;monospace;monospace;Droid Sans Fallback"/>
+          <w:b w:val="false"/>
+          <w:color w:val="098658"/>
+          <w:sz w:val="21"/>
+          <w:shd w:fill="FFFFFF" w:val="clear"/>
+        </w:rPr>
+        <w:t>2</w:t>
+      </w:r>
+      <w:r>
+        <w:rPr>
+          <w:rFonts w:ascii="Droid Sans Mono;monospace;monospace;Droid Sans Fallback" w:hAnsi="Droid Sans Mono;monospace;monospace;Droid Sans Fallback"/>
+          <w:b w:val="false"/>
+          <w:color w:val="000000"/>
+          <w:sz w:val="21"/>
+          <w:shd w:fill="FFFFFF" w:val="clear"/>
+        </w:rPr>
+        <w:t>:</w:t>
+      </w:r>
+      <w:r>
+        <w:rPr>
+          <w:rFonts w:ascii="Droid Sans Mono;monospace;monospace;Droid Sans Fallback" w:hAnsi="Droid Sans Mono;monospace;monospace;Droid Sans Fallback"/>
+          <w:b w:val="false"/>
+          <w:color w:val="098658"/>
+          <w:sz w:val="21"/>
+          <w:shd w:fill="FFFFFF" w:val="clear"/>
+        </w:rPr>
+        <w:t>0</w:t>
+      </w:r>
+      <w:r>
+        <w:rPr>
+          <w:rFonts w:ascii="Droid Sans Mono;monospace;monospace;Droid Sans Fallback" w:hAnsi="Droid Sans Mono;monospace;monospace;Droid Sans Fallback"/>
+          <w:b w:val="false"/>
+          <w:color w:val="000000"/>
+          <w:sz w:val="21"/>
+          <w:shd w:fill="FFFFFF" w:val="clear"/>
+        </w:rPr>
+        <w:t>] + {CharY[</w:t>
+      </w:r>
+      <w:r>
+        <w:rPr>
+          <w:rFonts w:ascii="Droid Sans Mono;monospace;monospace;Droid Sans Fallback" w:hAnsi="Droid Sans Mono;monospace;monospace;Droid Sans Fallback"/>
+          <w:b w:val="false"/>
+          <w:color w:val="098658"/>
+          <w:sz w:val="21"/>
+          <w:shd w:fill="FFFFFF" w:val="clear"/>
+        </w:rPr>
+        <w:t>3</w:t>
+      </w:r>
+      <w:r>
+        <w:rPr>
+          <w:rFonts w:ascii="Droid Sans Mono;monospace;monospace;Droid Sans Fallback" w:hAnsi="Droid Sans Mono;monospace;monospace;Droid Sans Fallback"/>
+          <w:b w:val="false"/>
+          <w:color w:val="000000"/>
+          <w:sz w:val="21"/>
+          <w:shd w:fill="FFFFFF" w:val="clear"/>
+        </w:rPr>
+        <w:t>:</w:t>
+      </w:r>
+      <w:r>
+        <w:rPr>
+          <w:rFonts w:ascii="Droid Sans Mono;monospace;monospace;Droid Sans Fallback" w:hAnsi="Droid Sans Mono;monospace;monospace;Droid Sans Fallback"/>
+          <w:b w:val="false"/>
+          <w:color w:val="098658"/>
+          <w:sz w:val="21"/>
+          <w:shd w:fill="FFFFFF" w:val="clear"/>
+        </w:rPr>
+        <w:t>0</w:t>
+      </w:r>
+      <w:r>
+        <w:rPr>
+          <w:rFonts w:ascii="Droid Sans Mono;monospace;monospace;Droid Sans Fallback" w:hAnsi="Droid Sans Mono;monospace;monospace;Droid Sans Fallback"/>
+          <w:b w:val="false"/>
+          <w:color w:val="000000"/>
+          <w:sz w:val="21"/>
+          <w:shd w:fill="FFFFFF" w:val="clear"/>
+        </w:rPr>
+        <w:t xml:space="preserve">], </w:t>
+      </w:r>
+      <w:r>
+        <w:rPr>
+          <w:rFonts w:ascii="Droid Sans Mono;monospace;monospace;Droid Sans Fallback" w:hAnsi="Droid Sans Mono;monospace;monospace;Droid Sans Fallback"/>
+          <w:b w:val="false"/>
+          <w:color w:val="098658"/>
+          <w:sz w:val="21"/>
+          <w:shd w:fill="FFFFFF" w:val="clear"/>
+        </w:rPr>
+        <w:t>3'b000</w:t>
+      </w:r>
+      <w:r>
+        <w:rPr>
+          <w:rFonts w:ascii="Droid Sans Mono;monospace;monospace;Droid Sans Fallback" w:hAnsi="Droid Sans Mono;monospace;monospace;Droid Sans Fallback"/>
+          <w:b w:val="false"/>
+          <w:color w:val="000000"/>
+          <w:sz w:val="21"/>
+          <w:shd w:fill="FFFFFF" w:val="clear"/>
+        </w:rPr>
+        <w:t xml:space="preserve">}; </w:t>
+      </w:r>
+      <w:r>
+        <w:rPr>
+          <w:rFonts w:ascii="Droid Sans Mono;monospace;monospace;Droid Sans Fallback" w:hAnsi="Droid Sans Mono;monospace;monospace;Droid Sans Fallback"/>
+          <w:b w:val="false"/>
+          <w:color w:val="008000"/>
+          <w:sz w:val="21"/>
+          <w:shd w:fill="FFFFFF" w:val="clear"/>
+        </w:rPr>
+        <w:t>// Text Pixel Indexing</w:t>
+      </w:r>
+    </w:p>
+    <w:p>
+      <w:pPr>
+        <w:pStyle w:val="Normal"/>
+        <w:spacing w:lineRule="atLeast" w:line="285" w:before="0" w:after="0"/>
+        <w:rPr>
+          <w:rFonts w:ascii="Consolas" w:hAnsi="Consolas" w:eastAsia="Times New Roman" w:cs="Times New Roman"/>
+          <w:color w:val="000000"/>
+          <w:sz w:val="21"/>
+          <w:szCs w:val="21"/>
+          <w:lang w:val="en-150" w:eastAsia="en-150"/>
+        </w:rPr>
+      </w:pPr>
+      <w:r>
+        <w:rPr/>
+      </w:r>
+    </w:p>
+    <w:p>
+      <w:pPr>
+        <w:pStyle w:val="Normal"/>
+        <w:spacing w:lineRule="atLeast" w:line="285" w:before="0" w:after="0"/>
+        <w:rPr>
+          <w:rFonts w:ascii="Consolas" w:hAnsi="Consolas" w:eastAsia="Times New Roman" w:cs="Times New Roman"/>
+          <w:color w:val="000000"/>
+          <w:sz w:val="21"/>
+          <w:szCs w:val="21"/>
+          <w:lang w:val="en-150" w:eastAsia="en-150"/>
+        </w:rPr>
+      </w:pPr>
+      <w:r>
+        <w:rPr>
+          <w:rFonts w:ascii="Droid Sans Mono;monospace;monospace;Droid Sans Fallback" w:hAnsi="Droid Sans Mono;monospace;monospace;Droid Sans Fallback"/>
+          <w:b w:val="false"/>
+          <w:color w:val="0000FF"/>
+          <w:sz w:val="21"/>
+          <w:shd w:fill="FFFFFF" w:val="clear"/>
+        </w:rPr>
+        <w:t>assign</w:t>
+      </w:r>
+      <w:r>
+        <w:rPr>
+          <w:rFonts w:ascii="Droid Sans Mono;monospace;monospace;Droid Sans Fallback" w:hAnsi="Droid Sans Mono;monospace;monospace;Droid Sans Fallback"/>
+          <w:b w:val="false"/>
+          <w:color w:val="000000"/>
+          <w:sz w:val="21"/>
+          <w:shd w:fill="FFFFFF" w:val="clear"/>
+        </w:rPr>
+        <w:t xml:space="preserve"> rgbOut[</w:t>
+      </w:r>
+      <w:r>
+        <w:rPr>
+          <w:rFonts w:ascii="Droid Sans Mono;monospace;monospace;Droid Sans Fallback" w:hAnsi="Droid Sans Mono;monospace;monospace;Droid Sans Fallback"/>
+          <w:b w:val="false"/>
+          <w:color w:val="098658"/>
+          <w:sz w:val="21"/>
+          <w:shd w:fill="FFFFFF" w:val="clear"/>
+        </w:rPr>
+        <w:t>0</w:t>
+      </w:r>
+      <w:r>
+        <w:rPr>
+          <w:rFonts w:ascii="Droid Sans Mono;monospace;monospace;Droid Sans Fallback" w:hAnsi="Droid Sans Mono;monospace;monospace;Droid Sans Fallback"/>
+          <w:b w:val="false"/>
+          <w:color w:val="000000"/>
+          <w:sz w:val="21"/>
+          <w:shd w:fill="FFFFFF" w:val="clear"/>
+        </w:rPr>
+        <w:t>] = ROMOut ? (colorF[</w:t>
+      </w:r>
+      <w:r>
+        <w:rPr>
+          <w:rFonts w:ascii="Droid Sans Mono;monospace;monospace;Droid Sans Fallback" w:hAnsi="Droid Sans Mono;monospace;monospace;Droid Sans Fallback"/>
+          <w:b w:val="false"/>
+          <w:color w:val="098658"/>
+          <w:sz w:val="21"/>
+          <w:shd w:fill="FFFFFF" w:val="clear"/>
+        </w:rPr>
+        <w:t>0</w:t>
+      </w:r>
+      <w:r>
+        <w:rPr>
+          <w:rFonts w:ascii="Droid Sans Mono;monospace;monospace;Droid Sans Fallback" w:hAnsi="Droid Sans Mono;monospace;monospace;Droid Sans Fallback"/>
+          <w:b w:val="false"/>
+          <w:color w:val="000000"/>
+          <w:sz w:val="21"/>
+          <w:shd w:fill="FFFFFF" w:val="clear"/>
+        </w:rPr>
+        <w:t>] &amp; inDisplayArea) : (colorB[</w:t>
+      </w:r>
+      <w:r>
+        <w:rPr>
+          <w:rFonts w:ascii="Droid Sans Mono;monospace;monospace;Droid Sans Fallback" w:hAnsi="Droid Sans Mono;monospace;monospace;Droid Sans Fallback"/>
+          <w:b w:val="false"/>
+          <w:color w:val="098658"/>
+          <w:sz w:val="21"/>
+          <w:shd w:fill="FFFFFF" w:val="clear"/>
+        </w:rPr>
+        <w:t>0</w:t>
+      </w:r>
+      <w:r>
+        <w:rPr>
+          <w:rFonts w:ascii="Droid Sans Mono;monospace;monospace;Droid Sans Fallback" w:hAnsi="Droid Sans Mono;monospace;monospace;Droid Sans Fallback"/>
+          <w:b w:val="false"/>
+          <w:color w:val="000000"/>
+          <w:sz w:val="21"/>
+          <w:shd w:fill="FFFFFF" w:val="clear"/>
+        </w:rPr>
+        <w:t>] &amp; inDisplayArea);</w:t>
+      </w:r>
+    </w:p>
+    <w:p>
+      <w:pPr>
+        <w:pStyle w:val="Normal"/>
+        <w:spacing w:lineRule="atLeast" w:line="285" w:before="0" w:after="0"/>
+        <w:rPr>
+          <w:rFonts w:ascii="Consolas" w:hAnsi="Consolas" w:eastAsia="Times New Roman" w:cs="Times New Roman"/>
+          <w:color w:val="000000"/>
+          <w:sz w:val="21"/>
+          <w:szCs w:val="21"/>
+          <w:lang w:val="en-150" w:eastAsia="en-150"/>
+        </w:rPr>
+      </w:pPr>
+      <w:r>
+        <w:rPr>
+          <w:rFonts w:ascii="Droid Sans Mono;monospace;monospace;Droid Sans Fallback" w:hAnsi="Droid Sans Mono;monospace;monospace;Droid Sans Fallback"/>
+          <w:b w:val="false"/>
+          <w:color w:val="0000FF"/>
+          <w:sz w:val="21"/>
+          <w:shd w:fill="FFFFFF" w:val="clear"/>
+        </w:rPr>
+        <w:t>assign</w:t>
+      </w:r>
+      <w:r>
+        <w:rPr>
+          <w:rFonts w:ascii="Droid Sans Mono;monospace;monospace;Droid Sans Fallback" w:hAnsi="Droid Sans Mono;monospace;monospace;Droid Sans Fallback"/>
+          <w:b w:val="false"/>
+          <w:color w:val="000000"/>
+          <w:sz w:val="21"/>
+          <w:shd w:fill="FFFFFF" w:val="clear"/>
+        </w:rPr>
+        <w:t xml:space="preserve"> rgbOut[</w:t>
+      </w:r>
+      <w:r>
+        <w:rPr>
+          <w:rFonts w:ascii="Droid Sans Mono;monospace;monospace;Droid Sans Fallback" w:hAnsi="Droid Sans Mono;monospace;monospace;Droid Sans Fallback"/>
+          <w:b w:val="false"/>
+          <w:color w:val="098658"/>
+          <w:sz w:val="21"/>
+          <w:shd w:fill="FFFFFF" w:val="clear"/>
+        </w:rPr>
+        <w:t>1</w:t>
+      </w:r>
+      <w:r>
+        <w:rPr>
+          <w:rFonts w:ascii="Droid Sans Mono;monospace;monospace;Droid Sans Fallback" w:hAnsi="Droid Sans Mono;monospace;monospace;Droid Sans Fallback"/>
+          <w:b w:val="false"/>
+          <w:color w:val="000000"/>
+          <w:sz w:val="21"/>
+          <w:shd w:fill="FFFFFF" w:val="clear"/>
+        </w:rPr>
+        <w:t>] = ROMOut ? (colorF[</w:t>
+      </w:r>
+      <w:r>
+        <w:rPr>
+          <w:rFonts w:ascii="Droid Sans Mono;monospace;monospace;Droid Sans Fallback" w:hAnsi="Droid Sans Mono;monospace;monospace;Droid Sans Fallback"/>
+          <w:b w:val="false"/>
+          <w:color w:val="098658"/>
+          <w:sz w:val="21"/>
+          <w:shd w:fill="FFFFFF" w:val="clear"/>
+        </w:rPr>
+        <w:t>1</w:t>
+      </w:r>
+      <w:r>
+        <w:rPr>
+          <w:rFonts w:ascii="Droid Sans Mono;monospace;monospace;Droid Sans Fallback" w:hAnsi="Droid Sans Mono;monospace;monospace;Droid Sans Fallback"/>
+          <w:b w:val="false"/>
+          <w:color w:val="000000"/>
+          <w:sz w:val="21"/>
+          <w:shd w:fill="FFFFFF" w:val="clear"/>
+        </w:rPr>
+        <w:t>] &amp; inDisplayArea) : (colorB[</w:t>
+      </w:r>
+      <w:r>
+        <w:rPr>
+          <w:rFonts w:ascii="Droid Sans Mono;monospace;monospace;Droid Sans Fallback" w:hAnsi="Droid Sans Mono;monospace;monospace;Droid Sans Fallback"/>
+          <w:b w:val="false"/>
+          <w:color w:val="098658"/>
+          <w:sz w:val="21"/>
+          <w:shd w:fill="FFFFFF" w:val="clear"/>
+        </w:rPr>
+        <w:t>1</w:t>
+      </w:r>
+      <w:r>
+        <w:rPr>
+          <w:rFonts w:ascii="Droid Sans Mono;monospace;monospace;Droid Sans Fallback" w:hAnsi="Droid Sans Mono;monospace;monospace;Droid Sans Fallback"/>
+          <w:b w:val="false"/>
+          <w:color w:val="000000"/>
+          <w:sz w:val="21"/>
+          <w:shd w:fill="FFFFFF" w:val="clear"/>
+        </w:rPr>
+        <w:t>] &amp; inDisplayArea);</w:t>
+      </w:r>
+    </w:p>
+    <w:p>
+      <w:pPr>
+        <w:pStyle w:val="Normal"/>
+        <w:spacing w:lineRule="atLeast" w:line="285" w:before="0" w:after="0"/>
+        <w:rPr>
+          <w:rFonts w:ascii="Consolas" w:hAnsi="Consolas" w:eastAsia="Times New Roman" w:cs="Times New Roman"/>
+          <w:color w:val="000000"/>
+          <w:sz w:val="21"/>
+          <w:szCs w:val="21"/>
+          <w:lang w:val="en-150" w:eastAsia="en-150"/>
+        </w:rPr>
+      </w:pPr>
+      <w:r>
+        <w:rPr>
+          <w:rFonts w:ascii="Droid Sans Mono;monospace;monospace;Droid Sans Fallback" w:hAnsi="Droid Sans Mono;monospace;monospace;Droid Sans Fallback"/>
+          <w:b w:val="false"/>
+          <w:color w:val="0000FF"/>
+          <w:sz w:val="21"/>
+          <w:shd w:fill="FFFFFF" w:val="clear"/>
+        </w:rPr>
+        <w:t>assign</w:t>
+      </w:r>
+      <w:r>
+        <w:rPr>
+          <w:rFonts w:ascii="Droid Sans Mono;monospace;monospace;Droid Sans Fallback" w:hAnsi="Droid Sans Mono;monospace;monospace;Droid Sans Fallback"/>
+          <w:b w:val="false"/>
+          <w:color w:val="000000"/>
+          <w:sz w:val="21"/>
+          <w:shd w:fill="FFFFFF" w:val="clear"/>
+        </w:rPr>
+        <w:t xml:space="preserve"> rgbOut[</w:t>
+      </w:r>
+      <w:r>
+        <w:rPr>
+          <w:rFonts w:ascii="Droid Sans Mono;monospace;monospace;Droid Sans Fallback" w:hAnsi="Droid Sans Mono;monospace;monospace;Droid Sans Fallback"/>
+          <w:b w:val="false"/>
+          <w:color w:val="098658"/>
+          <w:sz w:val="21"/>
+          <w:shd w:fill="FFFFFF" w:val="clear"/>
+        </w:rPr>
+        <w:t>2</w:t>
+      </w:r>
+      <w:r>
+        <w:rPr>
+          <w:rFonts w:ascii="Droid Sans Mono;monospace;monospace;Droid Sans Fallback" w:hAnsi="Droid Sans Mono;monospace;monospace;Droid Sans Fallback"/>
+          <w:b w:val="false"/>
+          <w:color w:val="000000"/>
+          <w:sz w:val="21"/>
+          <w:shd w:fill="FFFFFF" w:val="clear"/>
+        </w:rPr>
+        <w:t>] = ROMOut ? (colorF[</w:t>
+      </w:r>
+      <w:r>
+        <w:rPr>
+          <w:rFonts w:ascii="Droid Sans Mono;monospace;monospace;Droid Sans Fallback" w:hAnsi="Droid Sans Mono;monospace;monospace;Droid Sans Fallback"/>
+          <w:b w:val="false"/>
+          <w:color w:val="098658"/>
+          <w:sz w:val="21"/>
+          <w:shd w:fill="FFFFFF" w:val="clear"/>
+        </w:rPr>
+        <w:t>2</w:t>
+      </w:r>
+      <w:r>
+        <w:rPr>
+          <w:rFonts w:ascii="Droid Sans Mono;monospace;monospace;Droid Sans Fallback" w:hAnsi="Droid Sans Mono;monospace;monospace;Droid Sans Fallback"/>
+          <w:b w:val="false"/>
+          <w:color w:val="000000"/>
+          <w:sz w:val="21"/>
+          <w:shd w:fill="FFFFFF" w:val="clear"/>
+        </w:rPr>
+        <w:t>] &amp; inDisplayArea) : (colorB[</w:t>
+      </w:r>
+      <w:r>
+        <w:rPr>
+          <w:rFonts w:ascii="Droid Sans Mono;monospace;monospace;Droid Sans Fallback" w:hAnsi="Droid Sans Mono;monospace;monospace;Droid Sans Fallback"/>
+          <w:b w:val="false"/>
+          <w:color w:val="098658"/>
+          <w:sz w:val="21"/>
+          <w:shd w:fill="FFFFFF" w:val="clear"/>
+        </w:rPr>
+        <w:t>2</w:t>
+      </w:r>
+      <w:r>
+        <w:rPr>
+          <w:rFonts w:ascii="Droid Sans Mono;monospace;monospace;Droid Sans Fallback" w:hAnsi="Droid Sans Mono;monospace;monospace;Droid Sans Fallback"/>
+          <w:b w:val="false"/>
+          <w:color w:val="000000"/>
+          <w:sz w:val="21"/>
+          <w:shd w:fill="FFFFFF" w:val="clear"/>
+        </w:rPr>
+        <w:t>] &amp; inDisplayArea);</w:t>
+      </w:r>
+    </w:p>
+    <w:p>
+      <w:pPr>
+        <w:pStyle w:val="Normal"/>
+        <w:spacing w:lineRule="atLeast" w:line="285"/>
+        <w:rPr>
+          <w:rFonts w:ascii="Consolas" w:hAnsi="Consolas" w:eastAsia="Times New Roman" w:cs="Times New Roman"/>
+          <w:color w:val="000000"/>
+          <w:sz w:val="21"/>
+          <w:szCs w:val="21"/>
+          <w:lang w:val="en-150" w:eastAsia="en-150"/>
+        </w:rPr>
+      </w:pPr>
+      <w:r>
+        <w:rPr/>
+      </w:r>
+    </w:p>
+    <w:p>
+      <w:pPr>
+        <w:pStyle w:val="Normal"/>
+        <w:spacing w:lineRule="atLeast" w:line="285" w:before="0" w:after="0"/>
+        <w:rPr>
+          <w:rFonts w:ascii="Consolas" w:hAnsi="Consolas" w:eastAsia="Times New Roman" w:cs="Times New Roman"/>
+          <w:color w:val="000000"/>
+          <w:sz w:val="21"/>
+          <w:szCs w:val="21"/>
+          <w:lang w:val="en-150" w:eastAsia="en-150"/>
+        </w:rPr>
+      </w:pPr>
+      <w:r>
+        <w:rPr>
+          <w:rFonts w:ascii="Droid Sans Mono;monospace;monospace;Droid Sans Fallback" w:hAnsi="Droid Sans Mono;monospace;monospace;Droid Sans Fallback"/>
+          <w:b w:val="false"/>
+          <w:color w:val="0000FF"/>
+          <w:sz w:val="21"/>
+          <w:shd w:fill="FFFFFF" w:val="clear"/>
+        </w:rPr>
+        <w:t>reg</w:t>
+      </w:r>
+      <w:r>
+        <w:rPr>
+          <w:rFonts w:ascii="Droid Sans Mono;monospace;monospace;Droid Sans Fallback" w:hAnsi="Droid Sans Mono;monospace;monospace;Droid Sans Fallback"/>
+          <w:b w:val="false"/>
+          <w:color w:val="000000"/>
+          <w:sz w:val="21"/>
+          <w:shd w:fill="FFFFFF" w:val="clear"/>
+        </w:rPr>
+        <w:t xml:space="preserve"> hsyncDelayed1, hsyncDelayed2, hsyncDelayed3;</w:t>
+      </w:r>
+    </w:p>
+    <w:p>
+      <w:pPr>
+        <w:pStyle w:val="Normal"/>
+        <w:spacing w:lineRule="atLeast" w:line="285" w:before="0" w:after="0"/>
+        <w:rPr>
+          <w:rFonts w:ascii="Consolas" w:hAnsi="Consolas" w:eastAsia="Times New Roman" w:cs="Times New Roman"/>
+          <w:color w:val="000000"/>
+          <w:sz w:val="21"/>
+          <w:szCs w:val="21"/>
+          <w:lang w:val="en-150" w:eastAsia="en-150"/>
+        </w:rPr>
+      </w:pPr>
+      <w:r>
+        <w:rPr>
+          <w:rFonts w:ascii="Droid Sans Mono;monospace;monospace;Droid Sans Fallback" w:hAnsi="Droid Sans Mono;monospace;monospace;Droid Sans Fallback"/>
+          <w:b w:val="false"/>
+          <w:color w:val="0000FF"/>
+          <w:sz w:val="21"/>
+          <w:shd w:fill="FFFFFF" w:val="clear"/>
+        </w:rPr>
+        <w:t>reg</w:t>
+      </w:r>
+      <w:r>
+        <w:rPr>
+          <w:rFonts w:ascii="Droid Sans Mono;monospace;monospace;Droid Sans Fallback" w:hAnsi="Droid Sans Mono;monospace;monospace;Droid Sans Fallback"/>
+          <w:b w:val="false"/>
+          <w:color w:val="000000"/>
+          <w:sz w:val="21"/>
+          <w:shd w:fill="FFFFFF" w:val="clear"/>
+        </w:rPr>
+        <w:t xml:space="preserve"> vsyncDelayed1, vsyncDelayed2, vsyncDelayed3;</w:t>
+      </w:r>
+    </w:p>
+    <w:p>
+      <w:pPr>
+        <w:pStyle w:val="Normal"/>
+        <w:spacing w:lineRule="atLeast" w:line="285" w:before="0" w:after="0"/>
+        <w:rPr>
+          <w:rFonts w:ascii="Consolas" w:hAnsi="Consolas" w:eastAsia="Times New Roman" w:cs="Times New Roman"/>
+          <w:color w:val="000000"/>
+          <w:sz w:val="21"/>
+          <w:szCs w:val="21"/>
+          <w:lang w:val="en-150" w:eastAsia="en-150"/>
+        </w:rPr>
+      </w:pPr>
+      <w:r>
+        <w:rPr>
+          <w:rFonts w:ascii="Droid Sans Mono;monospace;monospace;Droid Sans Fallback" w:hAnsi="Droid Sans Mono;monospace;monospace;Droid Sans Fallback"/>
+          <w:b w:val="false"/>
+          <w:color w:val="0000FF"/>
+          <w:sz w:val="21"/>
+          <w:shd w:fill="FFFFFF" w:val="clear"/>
+        </w:rPr>
+        <w:t>reg</w:t>
+      </w:r>
+      <w:r>
+        <w:rPr>
+          <w:rFonts w:ascii="Droid Sans Mono;monospace;monospace;Droid Sans Fallback" w:hAnsi="Droid Sans Mono;monospace;monospace;Droid Sans Fallback"/>
+          <w:b w:val="false"/>
+          <w:color w:val="000000"/>
+          <w:sz w:val="21"/>
+          <w:shd w:fill="FFFFFF" w:val="clear"/>
+        </w:rPr>
+        <w:t xml:space="preserve"> inDisplayAreaDelayed1, inDisplayAreaDelayed2;</w:t>
+      </w:r>
+    </w:p>
+    <w:p>
+      <w:pPr>
+        <w:pStyle w:val="Normal"/>
+        <w:spacing w:lineRule="atLeast" w:line="285"/>
+        <w:rPr>
+          <w:rFonts w:ascii="Consolas" w:hAnsi="Consolas" w:eastAsia="Times New Roman" w:cs="Times New Roman"/>
+          <w:color w:val="000000"/>
+          <w:sz w:val="21"/>
+          <w:szCs w:val="21"/>
+          <w:lang w:val="en-150" w:eastAsia="en-150"/>
+        </w:rPr>
+      </w:pPr>
+      <w:r>
+        <w:rPr/>
+      </w:r>
+    </w:p>
+    <w:p>
+      <w:pPr>
+        <w:pStyle w:val="Normal"/>
+        <w:spacing w:lineRule="atLeast" w:line="285" w:before="0" w:after="0"/>
+        <w:rPr>
+          <w:rFonts w:ascii="Consolas" w:hAnsi="Consolas" w:eastAsia="Times New Roman" w:cs="Times New Roman"/>
+          <w:color w:val="000000"/>
+          <w:sz w:val="21"/>
+          <w:szCs w:val="21"/>
+          <w:lang w:val="en-150" w:eastAsia="en-150"/>
+        </w:rPr>
+      </w:pPr>
+      <w:r>
+        <w:rPr>
+          <w:rFonts w:ascii="Droid Sans Mono;monospace;monospace;Droid Sans Fallback" w:hAnsi="Droid Sans Mono;monospace;monospace;Droid Sans Fallback"/>
+          <w:b w:val="false"/>
+          <w:color w:val="0000FF"/>
+          <w:sz w:val="21"/>
+          <w:shd w:fill="FFFFFF" w:val="clear"/>
+        </w:rPr>
+        <w:t>always</w:t>
+      </w:r>
+      <w:r>
+        <w:rPr>
+          <w:rFonts w:ascii="Droid Sans Mono;monospace;monospace;Droid Sans Fallback" w:hAnsi="Droid Sans Mono;monospace;monospace;Droid Sans Fallback"/>
+          <w:b w:val="false"/>
+          <w:color w:val="000000"/>
+          <w:sz w:val="21"/>
+          <w:shd w:fill="FFFFFF" w:val="clear"/>
+        </w:rPr>
+        <w:t>@(</w:t>
+      </w:r>
+      <w:r>
+        <w:rPr>
+          <w:rFonts w:ascii="Droid Sans Mono;monospace;monospace;Droid Sans Fallback" w:hAnsi="Droid Sans Mono;monospace;monospace;Droid Sans Fallback"/>
+          <w:b w:val="false"/>
+          <w:color w:val="0000FF"/>
+          <w:sz w:val="21"/>
+          <w:shd w:fill="FFFFFF" w:val="clear"/>
+        </w:rPr>
+        <w:t>posedge</w:t>
+      </w:r>
+      <w:r>
+        <w:rPr>
+          <w:rFonts w:ascii="Droid Sans Mono;monospace;monospace;Droid Sans Fallback" w:hAnsi="Droid Sans Mono;monospace;monospace;Droid Sans Fallback"/>
+          <w:b w:val="false"/>
+          <w:color w:val="000000"/>
+          <w:sz w:val="21"/>
+          <w:shd w:fill="FFFFFF" w:val="clear"/>
+        </w:rPr>
+        <w:t xml:space="preserve"> clk) </w:t>
+      </w:r>
+      <w:r>
+        <w:rPr>
+          <w:rFonts w:ascii="Droid Sans Mono;monospace;monospace;Droid Sans Fallback" w:hAnsi="Droid Sans Mono;monospace;monospace;Droid Sans Fallback"/>
+          <w:b w:val="false"/>
+          <w:color w:val="0000FF"/>
+          <w:sz w:val="21"/>
+          <w:shd w:fill="FFFFFF" w:val="clear"/>
+        </w:rPr>
+        <w:t>begin</w:t>
+      </w:r>
+    </w:p>
+    <w:p>
+      <w:pPr>
+        <w:pStyle w:val="Normal"/>
+        <w:spacing w:lineRule="atLeast" w:line="285" w:before="0" w:after="0"/>
+        <w:rPr>
+          <w:rFonts w:ascii="Consolas" w:hAnsi="Consolas" w:eastAsia="Times New Roman" w:cs="Times New Roman"/>
+          <w:color w:val="000000"/>
+          <w:sz w:val="21"/>
+          <w:szCs w:val="21"/>
+          <w:lang w:val="en-150" w:eastAsia="en-150"/>
+        </w:rPr>
+      </w:pPr>
+      <w:r>
+        <w:rPr>
+          <w:rFonts w:ascii="Droid Sans Mono;monospace;monospace;Droid Sans Fallback" w:hAnsi="Droid Sans Mono;monospace;monospace;Droid Sans Fallback"/>
+          <w:b w:val="false"/>
+          <w:color w:val="000000"/>
+          <w:sz w:val="21"/>
+          <w:shd w:fill="FFFFFF" w:val="clear"/>
+        </w:rPr>
+        <w:t>hsyncDelayed1 &lt;= hsyncOrig;</w:t>
+      </w:r>
+    </w:p>
+    <w:p>
+      <w:pPr>
+        <w:pStyle w:val="Normal"/>
+        <w:spacing w:lineRule="atLeast" w:line="285" w:before="0" w:after="0"/>
+        <w:rPr>
+          <w:rFonts w:ascii="Consolas" w:hAnsi="Consolas" w:eastAsia="Times New Roman" w:cs="Times New Roman"/>
+          <w:color w:val="000000"/>
+          <w:sz w:val="21"/>
+          <w:szCs w:val="21"/>
+          <w:lang w:val="en-150" w:eastAsia="en-150"/>
+        </w:rPr>
+      </w:pPr>
+      <w:r>
+        <w:rPr>
+          <w:rFonts w:ascii="Droid Sans Mono;monospace;monospace;Droid Sans Fallback" w:hAnsi="Droid Sans Mono;monospace;monospace;Droid Sans Fallback"/>
+          <w:b w:val="false"/>
+          <w:color w:val="000000"/>
+          <w:sz w:val="21"/>
+          <w:shd w:fill="FFFFFF" w:val="clear"/>
+        </w:rPr>
+        <w:t>hsyncDelayed2 &lt;= hsyncDelayed1;</w:t>
+      </w:r>
+    </w:p>
+    <w:p>
+      <w:pPr>
+        <w:pStyle w:val="Normal"/>
+        <w:spacing w:lineRule="atLeast" w:line="285" w:before="0" w:after="0"/>
+        <w:rPr>
+          <w:rFonts w:ascii="Consolas" w:hAnsi="Consolas" w:eastAsia="Times New Roman" w:cs="Times New Roman"/>
+          <w:color w:val="000000"/>
+          <w:sz w:val="21"/>
+          <w:szCs w:val="21"/>
+          <w:lang w:val="en-150" w:eastAsia="en-150"/>
+        </w:rPr>
+      </w:pPr>
+      <w:r>
+        <w:rPr>
+          <w:rFonts w:ascii="Droid Sans Mono;monospace;monospace;Droid Sans Fallback" w:hAnsi="Droid Sans Mono;monospace;monospace;Droid Sans Fallback"/>
+          <w:b w:val="false"/>
+          <w:color w:val="000000"/>
+          <w:sz w:val="21"/>
+          <w:shd w:fill="FFFFFF" w:val="clear"/>
+        </w:rPr>
+        <w:t>hsyncDelayed3 &lt;= hsyncDelayed2;</w:t>
+      </w:r>
+    </w:p>
+    <w:p>
+      <w:pPr>
+        <w:pStyle w:val="Normal"/>
+        <w:spacing w:lineRule="atLeast" w:line="285" w:before="0" w:after="0"/>
+        <w:rPr>
+          <w:rFonts w:ascii="Consolas" w:hAnsi="Consolas" w:eastAsia="Times New Roman" w:cs="Times New Roman"/>
+          <w:color w:val="000000"/>
+          <w:sz w:val="21"/>
+          <w:szCs w:val="21"/>
+          <w:lang w:val="en-150" w:eastAsia="en-150"/>
+        </w:rPr>
+      </w:pPr>
+      <w:r>
+        <w:rPr/>
+      </w:r>
+    </w:p>
+    <w:p>
+      <w:pPr>
+        <w:pStyle w:val="Normal"/>
+        <w:spacing w:lineRule="atLeast" w:line="285" w:before="0" w:after="0"/>
+        <w:rPr>
+          <w:rFonts w:ascii="Consolas" w:hAnsi="Consolas" w:eastAsia="Times New Roman" w:cs="Times New Roman"/>
+          <w:color w:val="000000"/>
+          <w:sz w:val="21"/>
+          <w:szCs w:val="21"/>
+          <w:lang w:val="en-150" w:eastAsia="en-150"/>
+        </w:rPr>
+      </w:pPr>
+      <w:r>
+        <w:rPr>
+          <w:rFonts w:ascii="Droid Sans Mono;monospace;monospace;Droid Sans Fallback" w:hAnsi="Droid Sans Mono;monospace;monospace;Droid Sans Fallback"/>
+          <w:b w:val="false"/>
+          <w:color w:val="000000"/>
+          <w:sz w:val="21"/>
+          <w:shd w:fill="FFFFFF" w:val="clear"/>
+        </w:rPr>
+        <w:t>vsyncDelayed1 &lt;= vsyncOrig;</w:t>
+      </w:r>
+    </w:p>
+    <w:p>
+      <w:pPr>
+        <w:pStyle w:val="Normal"/>
+        <w:spacing w:lineRule="atLeast" w:line="285" w:before="0" w:after="0"/>
+        <w:rPr>
+          <w:rFonts w:ascii="Consolas" w:hAnsi="Consolas" w:eastAsia="Times New Roman" w:cs="Times New Roman"/>
+          <w:color w:val="000000"/>
+          <w:sz w:val="21"/>
+          <w:szCs w:val="21"/>
+          <w:lang w:val="en-150" w:eastAsia="en-150"/>
+        </w:rPr>
+      </w:pPr>
+      <w:r>
+        <w:rPr>
+          <w:rFonts w:ascii="Droid Sans Mono;monospace;monospace;Droid Sans Fallback" w:hAnsi="Droid Sans Mono;monospace;monospace;Droid Sans Fallback"/>
+          <w:b w:val="false"/>
+          <w:color w:val="000000"/>
+          <w:sz w:val="21"/>
+          <w:shd w:fill="FFFFFF" w:val="clear"/>
+        </w:rPr>
+        <w:t>vsyncDelayed2 &lt;= vsyncDelayed1;</w:t>
+      </w:r>
+    </w:p>
+    <w:p>
+      <w:pPr>
+        <w:pStyle w:val="Normal"/>
+        <w:spacing w:lineRule="atLeast" w:line="285" w:before="0" w:after="0"/>
+        <w:rPr>
+          <w:rFonts w:ascii="Consolas" w:hAnsi="Consolas" w:eastAsia="Times New Roman" w:cs="Times New Roman"/>
+          <w:color w:val="000000"/>
+          <w:sz w:val="21"/>
+          <w:szCs w:val="21"/>
+          <w:lang w:val="en-150" w:eastAsia="en-150"/>
+        </w:rPr>
+      </w:pPr>
+      <w:r>
+        <w:rPr>
+          <w:rFonts w:ascii="Droid Sans Mono;monospace;monospace;Droid Sans Fallback" w:hAnsi="Droid Sans Mono;monospace;monospace;Droid Sans Fallback"/>
+          <w:b w:val="false"/>
+          <w:color w:val="000000"/>
+          <w:sz w:val="21"/>
+          <w:shd w:fill="FFFFFF" w:val="clear"/>
+        </w:rPr>
+        <w:t>vsyncDelayed3 &lt;= vsyncDelayed2;</w:t>
+      </w:r>
+    </w:p>
+    <w:p>
+      <w:pPr>
+        <w:pStyle w:val="Normal"/>
+        <w:spacing w:lineRule="atLeast" w:line="285" w:before="0" w:after="0"/>
+        <w:rPr>
+          <w:rFonts w:ascii="Consolas" w:hAnsi="Consolas" w:eastAsia="Times New Roman" w:cs="Times New Roman"/>
+          <w:color w:val="000000"/>
+          <w:sz w:val="21"/>
+          <w:szCs w:val="21"/>
+          <w:lang w:val="en-150" w:eastAsia="en-150"/>
+        </w:rPr>
+      </w:pPr>
+      <w:r>
+        <w:rPr/>
+      </w:r>
+    </w:p>
+    <w:p>
+      <w:pPr>
+        <w:pStyle w:val="Normal"/>
+        <w:spacing w:lineRule="atLeast" w:line="285" w:before="0" w:after="0"/>
+        <w:rPr>
+          <w:rFonts w:ascii="Consolas" w:hAnsi="Consolas" w:eastAsia="Times New Roman" w:cs="Times New Roman"/>
+          <w:color w:val="000000"/>
+          <w:sz w:val="21"/>
+          <w:szCs w:val="21"/>
+          <w:lang w:val="en-150" w:eastAsia="en-150"/>
+        </w:rPr>
+      </w:pPr>
+      <w:r>
+        <w:rPr>
+          <w:rFonts w:ascii="Droid Sans Mono;monospace;monospace;Droid Sans Fallback" w:hAnsi="Droid Sans Mono;monospace;monospace;Droid Sans Fallback"/>
+          <w:b w:val="false"/>
+          <w:color w:val="000000"/>
+          <w:sz w:val="21"/>
+          <w:shd w:fill="FFFFFF" w:val="clear"/>
+        </w:rPr>
+        <w:t>inDisplayAreaDelayed1 &lt;= inDisplayAreaOrig;</w:t>
+      </w:r>
+    </w:p>
+    <w:p>
+      <w:pPr>
+        <w:pStyle w:val="Normal"/>
+        <w:spacing w:lineRule="atLeast" w:line="285" w:before="0" w:after="0"/>
+        <w:rPr>
+          <w:rFonts w:ascii="Consolas" w:hAnsi="Consolas" w:eastAsia="Times New Roman" w:cs="Times New Roman"/>
+          <w:color w:val="000000"/>
+          <w:sz w:val="21"/>
+          <w:szCs w:val="21"/>
+          <w:lang w:val="en-150" w:eastAsia="en-150"/>
+        </w:rPr>
+      </w:pPr>
+      <w:r>
+        <w:rPr>
+          <w:rFonts w:ascii="Droid Sans Mono;monospace;monospace;Droid Sans Fallback" w:hAnsi="Droid Sans Mono;monospace;monospace;Droid Sans Fallback"/>
+          <w:b w:val="false"/>
+          <w:color w:val="000000"/>
+          <w:sz w:val="21"/>
+          <w:shd w:fill="FFFFFF" w:val="clear"/>
+        </w:rPr>
+        <w:t>inDisplayAreaDelayed2 &lt;= inDisplayAreaDelayed1;</w:t>
+      </w:r>
+    </w:p>
+    <w:p>
+      <w:pPr>
+        <w:pStyle w:val="Normal"/>
+        <w:spacing w:lineRule="atLeast" w:line="285" w:before="0" w:after="0"/>
+        <w:rPr>
+          <w:rFonts w:ascii="Consolas" w:hAnsi="Consolas" w:eastAsia="Times New Roman" w:cs="Times New Roman"/>
+          <w:color w:val="000000"/>
+          <w:sz w:val="21"/>
+          <w:szCs w:val="21"/>
+          <w:lang w:val="en-150" w:eastAsia="en-150"/>
+        </w:rPr>
+      </w:pPr>
+      <w:r>
+        <w:rPr>
+          <w:rFonts w:ascii="Droid Sans Mono;monospace;monospace;Droid Sans Fallback" w:hAnsi="Droid Sans Mono;monospace;monospace;Droid Sans Fallback"/>
+          <w:b w:val="false"/>
+          <w:color w:val="0000FF"/>
+          <w:sz w:val="21"/>
+          <w:shd w:fill="FFFFFF" w:val="clear"/>
+        </w:rPr>
+        <w:t>end</w:t>
+      </w:r>
+    </w:p>
+    <w:p>
+      <w:pPr>
+        <w:pStyle w:val="Normal"/>
+        <w:spacing w:lineRule="atLeast" w:line="285" w:before="0" w:after="0"/>
+        <w:rPr>
+          <w:rFonts w:ascii="Consolas" w:hAnsi="Consolas" w:eastAsia="Times New Roman" w:cs="Times New Roman"/>
+          <w:color w:val="000000"/>
+          <w:sz w:val="21"/>
+          <w:szCs w:val="21"/>
+          <w:lang w:val="en-150" w:eastAsia="en-150"/>
+        </w:rPr>
+      </w:pPr>
+      <w:r>
+        <w:rPr/>
+      </w:r>
+    </w:p>
+    <w:p>
+      <w:pPr>
+        <w:pStyle w:val="Normal"/>
+        <w:spacing w:lineRule="atLeast" w:line="285" w:before="0" w:after="0"/>
+        <w:rPr>
+          <w:rFonts w:ascii="Consolas" w:hAnsi="Consolas" w:eastAsia="Times New Roman" w:cs="Times New Roman"/>
+          <w:color w:val="000000"/>
+          <w:sz w:val="21"/>
+          <w:szCs w:val="21"/>
+          <w:lang w:val="en-150" w:eastAsia="en-150"/>
+        </w:rPr>
+      </w:pPr>
+      <w:r>
+        <w:rPr>
+          <w:rFonts w:ascii="Droid Sans Mono;monospace;monospace;Droid Sans Fallback" w:hAnsi="Droid Sans Mono;monospace;monospace;Droid Sans Fallback"/>
+          <w:b w:val="false"/>
+          <w:color w:val="0000FF"/>
+          <w:sz w:val="21"/>
+          <w:shd w:fill="FFFFFF" w:val="clear"/>
+        </w:rPr>
+        <w:t>assign</w:t>
+      </w:r>
+      <w:r>
+        <w:rPr>
+          <w:rFonts w:ascii="Droid Sans Mono;monospace;monospace;Droid Sans Fallback" w:hAnsi="Droid Sans Mono;monospace;monospace;Droid Sans Fallback"/>
+          <w:b w:val="false"/>
+          <w:color w:val="000000"/>
+          <w:sz w:val="21"/>
+          <w:shd w:fill="FFFFFF" w:val="clear"/>
+        </w:rPr>
+        <w:t xml:space="preserve"> hsync = hsyncDelayed3;</w:t>
+      </w:r>
+    </w:p>
+    <w:p>
+      <w:pPr>
+        <w:pStyle w:val="Normal"/>
+        <w:spacing w:lineRule="atLeast" w:line="285" w:before="0" w:after="0"/>
+        <w:rPr>
+          <w:rFonts w:ascii="Consolas" w:hAnsi="Consolas" w:eastAsia="Times New Roman" w:cs="Times New Roman"/>
+          <w:color w:val="000000"/>
+          <w:sz w:val="21"/>
+          <w:szCs w:val="21"/>
+          <w:lang w:val="en-150" w:eastAsia="en-150"/>
+        </w:rPr>
+      </w:pPr>
+      <w:r>
+        <w:rPr>
+          <w:rFonts w:ascii="Droid Sans Mono;monospace;monospace;Droid Sans Fallback" w:hAnsi="Droid Sans Mono;monospace;monospace;Droid Sans Fallback"/>
+          <w:b w:val="false"/>
+          <w:color w:val="0000FF"/>
+          <w:sz w:val="21"/>
+          <w:shd w:fill="FFFFFF" w:val="clear"/>
+        </w:rPr>
+        <w:t>assign</w:t>
+      </w:r>
+      <w:r>
+        <w:rPr>
+          <w:rFonts w:ascii="Droid Sans Mono;monospace;monospace;Droid Sans Fallback" w:hAnsi="Droid Sans Mono;monospace;monospace;Droid Sans Fallback"/>
+          <w:b w:val="false"/>
+          <w:color w:val="000000"/>
+          <w:sz w:val="21"/>
+          <w:shd w:fill="FFFFFF" w:val="clear"/>
+        </w:rPr>
+        <w:t xml:space="preserve"> vsync = vsyncDelayed3;</w:t>
+      </w:r>
+    </w:p>
+    <w:p>
+      <w:pPr>
+        <w:pStyle w:val="Normal"/>
+        <w:spacing w:lineRule="atLeast" w:line="285" w:before="0" w:after="0"/>
+        <w:rPr>
+          <w:rFonts w:ascii="Consolas" w:hAnsi="Consolas" w:eastAsia="Times New Roman" w:cs="Times New Roman"/>
+          <w:color w:val="000000"/>
+          <w:sz w:val="21"/>
+          <w:szCs w:val="21"/>
+          <w:lang w:val="en-150" w:eastAsia="en-150"/>
+        </w:rPr>
+      </w:pPr>
+      <w:r>
+        <w:rPr>
+          <w:rFonts w:ascii="Droid Sans Mono;monospace;monospace;Droid Sans Fallback" w:hAnsi="Droid Sans Mono;monospace;monospace;Droid Sans Fallback"/>
+          <w:b w:val="false"/>
+          <w:color w:val="0000FF"/>
+          <w:sz w:val="21"/>
+          <w:shd w:fill="FFFFFF" w:val="clear"/>
+        </w:rPr>
+        <w:t>assign</w:t>
+      </w:r>
+      <w:r>
+        <w:rPr>
+          <w:rFonts w:ascii="Droid Sans Mono;monospace;monospace;Droid Sans Fallback" w:hAnsi="Droid Sans Mono;monospace;monospace;Droid Sans Fallback"/>
+          <w:b w:val="false"/>
+          <w:color w:val="000000"/>
+          <w:sz w:val="21"/>
+          <w:shd w:fill="FFFFFF" w:val="clear"/>
+        </w:rPr>
+        <w:t xml:space="preserve"> inDisplayArea = inDisplayAreaDelayed2;</w:t>
+      </w:r>
+    </w:p>
+    <w:p>
+      <w:pPr>
+        <w:pStyle w:val="Normal"/>
+        <w:spacing w:lineRule="atLeast" w:line="285" w:before="0" w:after="0"/>
+        <w:rPr>
+          <w:rFonts w:ascii="Consolas" w:hAnsi="Consolas" w:eastAsia="Times New Roman" w:cs="Times New Roman"/>
+          <w:color w:val="000000"/>
+          <w:sz w:val="21"/>
+          <w:szCs w:val="21"/>
+          <w:lang w:val="en-150" w:eastAsia="en-150"/>
+        </w:rPr>
+      </w:pPr>
+      <w:r>
+        <w:rPr/>
+      </w:r>
+    </w:p>
+    <w:p>
+      <w:pPr>
+        <w:pStyle w:val="Normal"/>
+        <w:spacing w:lineRule="atLeast" w:line="285" w:before="0" w:after="0"/>
+        <w:rPr>
+          <w:rFonts w:ascii="Consolas" w:hAnsi="Consolas" w:eastAsia="Times New Roman" w:cs="Times New Roman"/>
+          <w:color w:val="000000"/>
+          <w:sz w:val="21"/>
+          <w:szCs w:val="21"/>
+          <w:lang w:val="en-150" w:eastAsia="en-150"/>
+        </w:rPr>
+      </w:pPr>
+      <w:r>
+        <w:rPr>
+          <w:rFonts w:ascii="Droid Sans Mono;monospace;monospace;Droid Sans Fallback" w:hAnsi="Droid Sans Mono;monospace;monospace;Droid Sans Fallback"/>
+          <w:b w:val="false"/>
+          <w:color w:val="0000FF"/>
+          <w:sz w:val="21"/>
+          <w:shd w:fill="FFFFFF" w:val="clear"/>
+        </w:rPr>
+        <w:t>endmodule</w:t>
       </w:r>
     </w:p>
     <w:p>
@@ -3148,4172 +6539,6 @@
           <w:sz w:val="21"/>
           <w:szCs w:val="21"/>
           <w:lang w:val="en-150" w:eastAsia="en-150"/>
-        </w:rPr>
-      </w:pPr>
-      <w:r>
-        <w:rPr>
-          <w:rFonts w:eastAsia="Times New Roman" w:cs="Times New Roman" w:ascii="Consolas" w:hAnsi="Consolas"/>
-          <w:color w:val="000000"/>
-          <w:sz w:val="21"/>
-          <w:szCs w:val="21"/>
-          <w:lang w:val="en-150" w:eastAsia="en-150"/>
-        </w:rPr>
-        <w:t>    </w:t>
-      </w:r>
-      <w:r>
-        <w:rPr>
-          <w:rFonts w:eastAsia="Times New Roman" w:cs="Times New Roman" w:ascii="Consolas" w:hAnsi="Consolas"/>
-          <w:color w:val="008000"/>
-          <w:sz w:val="21"/>
-          <w:szCs w:val="21"/>
-          <w:lang w:val="en-150" w:eastAsia="en-150"/>
-        </w:rPr>
-        <w:t>// 50 Mhz clock</w:t>
-      </w:r>
-    </w:p>
-    <w:p>
-      <w:pPr>
-        <w:pStyle w:val="Normal"/>
-        <w:shd w:val="clear" w:color="auto" w:fill="FFFFFF"/>
-        <w:spacing w:lineRule="atLeast" w:line="285" w:before="0" w:after="0"/>
-        <w:rPr>
-          <w:rFonts w:ascii="Consolas" w:hAnsi="Consolas" w:eastAsia="Times New Roman" w:cs="Times New Roman"/>
-          <w:color w:val="000000"/>
-          <w:sz w:val="21"/>
-          <w:szCs w:val="21"/>
-          <w:lang w:val="en-150" w:eastAsia="en-150"/>
-        </w:rPr>
-      </w:pPr>
-      <w:r>
-        <w:rPr>
-          <w:rFonts w:eastAsia="Times New Roman" w:cs="Times New Roman" w:ascii="Consolas" w:hAnsi="Consolas"/>
-          <w:color w:val="000000"/>
-          <w:sz w:val="21"/>
-          <w:szCs w:val="21"/>
-          <w:lang w:val="en-150" w:eastAsia="en-150"/>
-        </w:rPr>
-        <w:t>    </w:t>
-      </w:r>
-      <w:r>
-        <w:rPr>
-          <w:rFonts w:eastAsia="Times New Roman" w:cs="Times New Roman" w:ascii="Consolas" w:hAnsi="Consolas"/>
-          <w:color w:val="0000FF"/>
-          <w:sz w:val="21"/>
-          <w:szCs w:val="21"/>
-          <w:lang w:val="en-150" w:eastAsia="en-150"/>
-        </w:rPr>
-        <w:t>input</w:t>
-      </w:r>
-      <w:r>
-        <w:rPr>
-          <w:rFonts w:eastAsia="Times New Roman" w:cs="Times New Roman" w:ascii="Consolas" w:hAnsi="Consolas"/>
-          <w:color w:val="000000"/>
-          <w:sz w:val="21"/>
-          <w:szCs w:val="21"/>
-          <w:lang w:val="en-150" w:eastAsia="en-150"/>
-        </w:rPr>
-        <w:t> clk,</w:t>
-      </w:r>
-    </w:p>
-    <w:p>
-      <w:pPr>
-        <w:pStyle w:val="Normal"/>
-        <w:shd w:val="clear" w:color="auto" w:fill="FFFFFF"/>
-        <w:spacing w:lineRule="atLeast" w:line="285" w:before="0" w:after="0"/>
-        <w:rPr>
-          <w:rFonts w:ascii="Consolas" w:hAnsi="Consolas" w:eastAsia="Times New Roman" w:cs="Times New Roman"/>
-          <w:color w:val="000000"/>
-          <w:sz w:val="21"/>
-          <w:szCs w:val="21"/>
-          <w:lang w:val="en-150" w:eastAsia="en-150"/>
-        </w:rPr>
-      </w:pPr>
-      <w:r>
-        <w:rPr>
-          <w:rFonts w:eastAsia="Times New Roman" w:cs="Times New Roman" w:ascii="Consolas" w:hAnsi="Consolas"/>
-          <w:color w:val="000000"/>
-          <w:sz w:val="21"/>
-          <w:szCs w:val="21"/>
-          <w:lang w:val="en-150" w:eastAsia="en-150"/>
-        </w:rPr>
-      </w:r>
-    </w:p>
-    <w:p>
-      <w:pPr>
-        <w:pStyle w:val="Normal"/>
-        <w:shd w:val="clear" w:color="auto" w:fill="FFFFFF"/>
-        <w:spacing w:lineRule="atLeast" w:line="285" w:before="0" w:after="0"/>
-        <w:rPr>
-          <w:rFonts w:ascii="Consolas" w:hAnsi="Consolas" w:eastAsia="Times New Roman" w:cs="Times New Roman"/>
-          <w:color w:val="000000"/>
-          <w:sz w:val="21"/>
-          <w:szCs w:val="21"/>
-          <w:lang w:val="en-150" w:eastAsia="en-150"/>
-        </w:rPr>
-      </w:pPr>
-      <w:r>
-        <w:rPr>
-          <w:rFonts w:eastAsia="Times New Roman" w:cs="Times New Roman" w:ascii="Consolas" w:hAnsi="Consolas"/>
-          <w:color w:val="000000"/>
-          <w:sz w:val="21"/>
-          <w:szCs w:val="21"/>
-          <w:lang w:val="en-150" w:eastAsia="en-150"/>
-        </w:rPr>
-        <w:t>    </w:t>
-      </w:r>
-      <w:r>
-        <w:rPr>
-          <w:rFonts w:eastAsia="Times New Roman" w:cs="Times New Roman" w:ascii="Consolas" w:hAnsi="Consolas"/>
-          <w:color w:val="0000FF"/>
-          <w:sz w:val="21"/>
-          <w:szCs w:val="21"/>
-          <w:lang w:val="en-150" w:eastAsia="en-150"/>
-        </w:rPr>
-        <w:t>output</w:t>
-      </w:r>
-      <w:r>
-        <w:rPr>
-          <w:rFonts w:eastAsia="Times New Roman" w:cs="Times New Roman" w:ascii="Consolas" w:hAnsi="Consolas"/>
-          <w:color w:val="000000"/>
-          <w:sz w:val="21"/>
-          <w:szCs w:val="21"/>
-          <w:lang w:val="en-150" w:eastAsia="en-150"/>
-        </w:rPr>
-        <w:t> hsync,</w:t>
-      </w:r>
-    </w:p>
-    <w:p>
-      <w:pPr>
-        <w:pStyle w:val="Normal"/>
-        <w:shd w:val="clear" w:color="auto" w:fill="FFFFFF"/>
-        <w:spacing w:lineRule="atLeast" w:line="285" w:before="0" w:after="0"/>
-        <w:rPr>
-          <w:rFonts w:ascii="Consolas" w:hAnsi="Consolas" w:eastAsia="Times New Roman" w:cs="Times New Roman"/>
-          <w:color w:val="000000"/>
-          <w:sz w:val="21"/>
-          <w:szCs w:val="21"/>
-          <w:lang w:val="en-150" w:eastAsia="en-150"/>
-        </w:rPr>
-      </w:pPr>
-      <w:r>
-        <w:rPr>
-          <w:rFonts w:eastAsia="Times New Roman" w:cs="Times New Roman" w:ascii="Consolas" w:hAnsi="Consolas"/>
-          <w:color w:val="000000"/>
-          <w:sz w:val="21"/>
-          <w:szCs w:val="21"/>
-          <w:lang w:val="en-150" w:eastAsia="en-150"/>
-        </w:rPr>
-        <w:t>    </w:t>
-      </w:r>
-      <w:r>
-        <w:rPr>
-          <w:rFonts w:eastAsia="Times New Roman" w:cs="Times New Roman" w:ascii="Consolas" w:hAnsi="Consolas"/>
-          <w:color w:val="0000FF"/>
-          <w:sz w:val="21"/>
-          <w:szCs w:val="21"/>
-          <w:lang w:val="en-150" w:eastAsia="en-150"/>
-        </w:rPr>
-        <w:t>output</w:t>
-      </w:r>
-      <w:r>
-        <w:rPr>
-          <w:rFonts w:eastAsia="Times New Roman" w:cs="Times New Roman" w:ascii="Consolas" w:hAnsi="Consolas"/>
-          <w:color w:val="000000"/>
-          <w:sz w:val="21"/>
-          <w:szCs w:val="21"/>
-          <w:lang w:val="en-150" w:eastAsia="en-150"/>
-        </w:rPr>
-        <w:t> vsync,</w:t>
-      </w:r>
-    </w:p>
-    <w:p>
-      <w:pPr>
-        <w:pStyle w:val="Normal"/>
-        <w:shd w:val="clear" w:color="auto" w:fill="FFFFFF"/>
-        <w:spacing w:lineRule="atLeast" w:line="285" w:before="0" w:after="0"/>
-        <w:rPr>
-          <w:rFonts w:ascii="Consolas" w:hAnsi="Consolas" w:eastAsia="Times New Roman" w:cs="Times New Roman"/>
-          <w:color w:val="000000"/>
-          <w:sz w:val="21"/>
-          <w:szCs w:val="21"/>
-          <w:lang w:val="en-150" w:eastAsia="en-150"/>
-        </w:rPr>
-      </w:pPr>
-      <w:r>
-        <w:rPr>
-          <w:rFonts w:eastAsia="Times New Roman" w:cs="Times New Roman" w:ascii="Consolas" w:hAnsi="Consolas"/>
-          <w:color w:val="000000"/>
-          <w:sz w:val="21"/>
-          <w:szCs w:val="21"/>
-          <w:lang w:val="en-150" w:eastAsia="en-150"/>
-        </w:rPr>
-        <w:t>    </w:t>
-      </w:r>
-      <w:r>
-        <w:rPr>
-          <w:rFonts w:eastAsia="Times New Roman" w:cs="Times New Roman" w:ascii="Consolas" w:hAnsi="Consolas"/>
-          <w:color w:val="0000FF"/>
-          <w:sz w:val="21"/>
-          <w:szCs w:val="21"/>
-          <w:lang w:val="en-150" w:eastAsia="en-150"/>
-        </w:rPr>
-        <w:t>output</w:t>
-      </w:r>
-      <w:r>
-        <w:rPr>
-          <w:rFonts w:eastAsia="Times New Roman" w:cs="Times New Roman" w:ascii="Consolas" w:hAnsi="Consolas"/>
-          <w:color w:val="000000"/>
-          <w:sz w:val="21"/>
-          <w:szCs w:val="21"/>
-          <w:lang w:val="en-150" w:eastAsia="en-150"/>
-        </w:rPr>
-        <w:t> [</w:t>
-      </w:r>
-      <w:r>
-        <w:rPr>
-          <w:rFonts w:eastAsia="Times New Roman" w:cs="Times New Roman" w:ascii="Consolas" w:hAnsi="Consolas"/>
-          <w:color w:val="098658"/>
-          <w:sz w:val="21"/>
-          <w:szCs w:val="21"/>
-          <w:lang w:val="en-150" w:eastAsia="en-150"/>
-        </w:rPr>
-        <w:t>2</w:t>
-      </w:r>
-      <w:r>
-        <w:rPr>
-          <w:rFonts w:eastAsia="Times New Roman" w:cs="Times New Roman" w:ascii="Consolas" w:hAnsi="Consolas"/>
-          <w:color w:val="000000"/>
-          <w:sz w:val="21"/>
-          <w:szCs w:val="21"/>
-          <w:lang w:val="en-150" w:eastAsia="en-150"/>
-        </w:rPr>
-        <w:t>:</w:t>
-      </w:r>
-      <w:r>
-        <w:rPr>
-          <w:rFonts w:eastAsia="Times New Roman" w:cs="Times New Roman" w:ascii="Consolas" w:hAnsi="Consolas"/>
-          <w:color w:val="098658"/>
-          <w:sz w:val="21"/>
-          <w:szCs w:val="21"/>
-          <w:lang w:val="en-150" w:eastAsia="en-150"/>
-        </w:rPr>
-        <w:t>0</w:t>
-      </w:r>
-      <w:r>
-        <w:rPr>
-          <w:rFonts w:eastAsia="Times New Roman" w:cs="Times New Roman" w:ascii="Consolas" w:hAnsi="Consolas"/>
-          <w:color w:val="000000"/>
-          <w:sz w:val="21"/>
-          <w:szCs w:val="21"/>
-          <w:lang w:val="en-150" w:eastAsia="en-150"/>
-        </w:rPr>
-        <w:t>] rgbOut,</w:t>
-      </w:r>
-    </w:p>
-    <w:p>
-      <w:pPr>
-        <w:pStyle w:val="Normal"/>
-        <w:shd w:val="clear" w:color="auto" w:fill="FFFFFF"/>
-        <w:spacing w:lineRule="atLeast" w:line="285" w:before="0" w:after="0"/>
-        <w:rPr>
-          <w:rFonts w:ascii="Consolas" w:hAnsi="Consolas" w:eastAsia="Times New Roman" w:cs="Times New Roman"/>
-          <w:color w:val="000000"/>
-          <w:sz w:val="21"/>
-          <w:szCs w:val="21"/>
-          <w:lang w:val="en-150" w:eastAsia="en-150"/>
-        </w:rPr>
-      </w:pPr>
-      <w:r>
-        <w:rPr>
-          <w:rFonts w:eastAsia="Times New Roman" w:cs="Times New Roman" w:ascii="Consolas" w:hAnsi="Consolas"/>
-          <w:color w:val="000000"/>
-          <w:sz w:val="21"/>
-          <w:szCs w:val="21"/>
-          <w:lang w:val="en-150" w:eastAsia="en-150"/>
-        </w:rPr>
-      </w:r>
-    </w:p>
-    <w:p>
-      <w:pPr>
-        <w:pStyle w:val="Normal"/>
-        <w:shd w:val="clear" w:color="auto" w:fill="FFFFFF"/>
-        <w:spacing w:lineRule="atLeast" w:line="285" w:before="0" w:after="0"/>
-        <w:rPr>
-          <w:rFonts w:ascii="Consolas" w:hAnsi="Consolas" w:eastAsia="Times New Roman" w:cs="Times New Roman"/>
-          <w:color w:val="000000"/>
-          <w:sz w:val="21"/>
-          <w:szCs w:val="21"/>
-          <w:lang w:val="en-150" w:eastAsia="en-150"/>
-        </w:rPr>
-      </w:pPr>
-      <w:r>
-        <w:rPr>
-          <w:rFonts w:eastAsia="Times New Roman" w:cs="Times New Roman" w:ascii="Consolas" w:hAnsi="Consolas"/>
-          <w:color w:val="000000"/>
-          <w:sz w:val="21"/>
-          <w:szCs w:val="21"/>
-          <w:lang w:val="en-150" w:eastAsia="en-150"/>
-        </w:rPr>
-        <w:t>    </w:t>
-      </w:r>
-      <w:r>
-        <w:rPr>
-          <w:rFonts w:eastAsia="Times New Roman" w:cs="Times New Roman" w:ascii="Consolas" w:hAnsi="Consolas"/>
-          <w:color w:val="008000"/>
-          <w:sz w:val="21"/>
-          <w:szCs w:val="21"/>
-          <w:lang w:val="en-150" w:eastAsia="en-150"/>
-        </w:rPr>
-        <w:t>// Clock Reset</w:t>
-      </w:r>
-    </w:p>
-    <w:p>
-      <w:pPr>
-        <w:pStyle w:val="Normal"/>
-        <w:shd w:val="clear" w:color="auto" w:fill="FFFFFF"/>
-        <w:spacing w:lineRule="atLeast" w:line="285" w:before="0" w:after="0"/>
-        <w:rPr>
-          <w:rFonts w:ascii="Consolas" w:hAnsi="Consolas" w:eastAsia="Times New Roman" w:cs="Times New Roman"/>
-          <w:color w:val="000000"/>
-          <w:sz w:val="21"/>
-          <w:szCs w:val="21"/>
-          <w:lang w:val="en-150" w:eastAsia="en-150"/>
-        </w:rPr>
-      </w:pPr>
-      <w:r>
-        <w:rPr>
-          <w:rFonts w:eastAsia="Times New Roman" w:cs="Times New Roman" w:ascii="Consolas" w:hAnsi="Consolas"/>
-          <w:color w:val="000000"/>
-          <w:sz w:val="21"/>
-          <w:szCs w:val="21"/>
-          <w:lang w:val="en-150" w:eastAsia="en-150"/>
-        </w:rPr>
-        <w:t>    </w:t>
-      </w:r>
-      <w:r>
-        <w:rPr>
-          <w:rFonts w:eastAsia="Times New Roman" w:cs="Times New Roman" w:ascii="Consolas" w:hAnsi="Consolas"/>
-          <w:color w:val="0000FF"/>
-          <w:sz w:val="21"/>
-          <w:szCs w:val="21"/>
-          <w:lang w:val="en-150" w:eastAsia="en-150"/>
-        </w:rPr>
-        <w:t>input</w:t>
-      </w:r>
-      <w:r>
-        <w:rPr>
-          <w:rFonts w:eastAsia="Times New Roman" w:cs="Times New Roman" w:ascii="Consolas" w:hAnsi="Consolas"/>
-          <w:color w:val="000000"/>
-          <w:sz w:val="21"/>
-          <w:szCs w:val="21"/>
-          <w:lang w:val="en-150" w:eastAsia="en-150"/>
-        </w:rPr>
-        <w:t> rst,</w:t>
-      </w:r>
-    </w:p>
-    <w:p>
-      <w:pPr>
-        <w:pStyle w:val="Normal"/>
-        <w:shd w:val="clear" w:color="auto" w:fill="FFFFFF"/>
-        <w:spacing w:lineRule="atLeast" w:line="285" w:before="0" w:after="0"/>
-        <w:rPr>
-          <w:rFonts w:ascii="Consolas" w:hAnsi="Consolas" w:eastAsia="Times New Roman" w:cs="Times New Roman"/>
-          <w:color w:val="000000"/>
-          <w:sz w:val="21"/>
-          <w:szCs w:val="21"/>
-          <w:lang w:val="en-150" w:eastAsia="en-150"/>
-        </w:rPr>
-      </w:pPr>
-      <w:r>
-        <w:rPr>
-          <w:rFonts w:eastAsia="Times New Roman" w:cs="Times New Roman" w:ascii="Consolas" w:hAnsi="Consolas"/>
-          <w:color w:val="000000"/>
-          <w:sz w:val="21"/>
-          <w:szCs w:val="21"/>
-          <w:lang w:val="en-150" w:eastAsia="en-150"/>
-        </w:rPr>
-      </w:r>
-    </w:p>
-    <w:p>
-      <w:pPr>
-        <w:pStyle w:val="Normal"/>
-        <w:shd w:val="clear" w:color="auto" w:fill="FFFFFF"/>
-        <w:spacing w:lineRule="atLeast" w:line="285" w:before="0" w:after="0"/>
-        <w:rPr>
-          <w:rFonts w:ascii="Consolas" w:hAnsi="Consolas" w:eastAsia="Times New Roman" w:cs="Times New Roman"/>
-          <w:color w:val="000000"/>
-          <w:sz w:val="21"/>
-          <w:szCs w:val="21"/>
-          <w:lang w:val="en-150" w:eastAsia="en-150"/>
-        </w:rPr>
-      </w:pPr>
-      <w:r>
-        <w:rPr>
-          <w:rFonts w:eastAsia="Times New Roman" w:cs="Times New Roman" w:ascii="Consolas" w:hAnsi="Consolas"/>
-          <w:color w:val="000000"/>
-          <w:sz w:val="21"/>
-          <w:szCs w:val="21"/>
-          <w:lang w:val="en-150" w:eastAsia="en-150"/>
-        </w:rPr>
-        <w:t>    </w:t>
-      </w:r>
-      <w:r>
-        <w:rPr>
-          <w:rFonts w:eastAsia="Times New Roman" w:cs="Times New Roman" w:ascii="Consolas" w:hAnsi="Consolas"/>
-          <w:color w:val="0000FF"/>
-          <w:sz w:val="21"/>
-          <w:szCs w:val="21"/>
-          <w:lang w:val="en-150" w:eastAsia="en-150"/>
-        </w:rPr>
-        <w:t>output</w:t>
-      </w:r>
-      <w:r>
-        <w:rPr>
-          <w:rFonts w:eastAsia="Times New Roman" w:cs="Times New Roman" w:ascii="Consolas" w:hAnsi="Consolas"/>
-          <w:color w:val="000000"/>
-          <w:sz w:val="21"/>
-          <w:szCs w:val="21"/>
-          <w:lang w:val="en-150" w:eastAsia="en-150"/>
-        </w:rPr>
-        <w:t> [</w:t>
-      </w:r>
-      <w:r>
-        <w:rPr>
-          <w:rFonts w:eastAsia="Times New Roman" w:cs="Times New Roman" w:ascii="Consolas" w:hAnsi="Consolas"/>
-          <w:color w:val="098658"/>
-          <w:sz w:val="21"/>
-          <w:szCs w:val="21"/>
-          <w:lang w:val="en-150" w:eastAsia="en-150"/>
-        </w:rPr>
-        <w:t>13</w:t>
-      </w:r>
-      <w:r>
-        <w:rPr>
-          <w:rFonts w:eastAsia="Times New Roman" w:cs="Times New Roman" w:ascii="Consolas" w:hAnsi="Consolas"/>
-          <w:color w:val="000000"/>
-          <w:sz w:val="21"/>
-          <w:szCs w:val="21"/>
-          <w:lang w:val="en-150" w:eastAsia="en-150"/>
-        </w:rPr>
-        <w:t>:</w:t>
-      </w:r>
-      <w:r>
-        <w:rPr>
-          <w:rFonts w:eastAsia="Times New Roman" w:cs="Times New Roman" w:ascii="Consolas" w:hAnsi="Consolas"/>
-          <w:color w:val="098658"/>
-          <w:sz w:val="21"/>
-          <w:szCs w:val="21"/>
-          <w:lang w:val="en-150" w:eastAsia="en-150"/>
-        </w:rPr>
-        <w:t>0</w:t>
-      </w:r>
-      <w:r>
-        <w:rPr>
-          <w:rFonts w:eastAsia="Times New Roman" w:cs="Times New Roman" w:ascii="Consolas" w:hAnsi="Consolas"/>
-          <w:color w:val="000000"/>
-          <w:sz w:val="21"/>
-          <w:szCs w:val="21"/>
-          <w:lang w:val="en-150" w:eastAsia="en-150"/>
-        </w:rPr>
-        <w:t>] ROMAddr,</w:t>
-      </w:r>
-    </w:p>
-    <w:p>
-      <w:pPr>
-        <w:pStyle w:val="Normal"/>
-        <w:shd w:val="clear" w:color="auto" w:fill="FFFFFF"/>
-        <w:spacing w:lineRule="atLeast" w:line="285" w:before="0" w:after="0"/>
-        <w:rPr>
-          <w:rFonts w:ascii="Consolas" w:hAnsi="Consolas" w:eastAsia="Times New Roman" w:cs="Times New Roman"/>
-          <w:color w:val="000000"/>
-          <w:sz w:val="21"/>
-          <w:szCs w:val="21"/>
-          <w:lang w:val="en-150" w:eastAsia="en-150"/>
-        </w:rPr>
-      </w:pPr>
-      <w:r>
-        <w:rPr>
-          <w:rFonts w:eastAsia="Times New Roman" w:cs="Times New Roman" w:ascii="Consolas" w:hAnsi="Consolas"/>
-          <w:color w:val="000000"/>
-          <w:sz w:val="21"/>
-          <w:szCs w:val="21"/>
-          <w:lang w:val="en-150" w:eastAsia="en-150"/>
-        </w:rPr>
-        <w:t>    </w:t>
-      </w:r>
-      <w:r>
-        <w:rPr>
-          <w:rFonts w:eastAsia="Times New Roman" w:cs="Times New Roman" w:ascii="Consolas" w:hAnsi="Consolas"/>
-          <w:color w:val="0000FF"/>
-          <w:sz w:val="21"/>
-          <w:szCs w:val="21"/>
-          <w:lang w:val="en-150" w:eastAsia="en-150"/>
-        </w:rPr>
-        <w:t>input</w:t>
-      </w:r>
-      <w:r>
-        <w:rPr>
-          <w:rFonts w:eastAsia="Times New Roman" w:cs="Times New Roman" w:ascii="Consolas" w:hAnsi="Consolas"/>
-          <w:color w:val="000000"/>
-          <w:sz w:val="21"/>
-          <w:szCs w:val="21"/>
-          <w:lang w:val="en-150" w:eastAsia="en-150"/>
-        </w:rPr>
-        <w:t> ROMOut,</w:t>
-      </w:r>
-    </w:p>
-    <w:p>
-      <w:pPr>
-        <w:pStyle w:val="Normal"/>
-        <w:shd w:val="clear" w:color="auto" w:fill="FFFFFF"/>
-        <w:spacing w:lineRule="atLeast" w:line="285" w:before="0" w:after="0"/>
-        <w:rPr>
-          <w:rFonts w:ascii="Consolas" w:hAnsi="Consolas" w:eastAsia="Times New Roman" w:cs="Times New Roman"/>
-          <w:color w:val="000000"/>
-          <w:sz w:val="21"/>
-          <w:szCs w:val="21"/>
-          <w:lang w:val="en-150" w:eastAsia="en-150"/>
-        </w:rPr>
-      </w:pPr>
-      <w:r>
-        <w:rPr>
-          <w:rFonts w:eastAsia="Times New Roman" w:cs="Times New Roman" w:ascii="Consolas" w:hAnsi="Consolas"/>
-          <w:color w:val="000000"/>
-          <w:sz w:val="21"/>
-          <w:szCs w:val="21"/>
-          <w:lang w:val="en-150" w:eastAsia="en-150"/>
-        </w:rPr>
-        <w:t>    </w:t>
-      </w:r>
-      <w:r>
-        <w:rPr>
-          <w:rFonts w:eastAsia="Times New Roman" w:cs="Times New Roman" w:ascii="Consolas" w:hAnsi="Consolas"/>
-          <w:color w:val="0000FF"/>
-          <w:sz w:val="21"/>
-          <w:szCs w:val="21"/>
-          <w:lang w:val="en-150" w:eastAsia="en-150"/>
-        </w:rPr>
-        <w:t>output</w:t>
-      </w:r>
-      <w:r>
-        <w:rPr>
-          <w:rFonts w:eastAsia="Times New Roman" w:cs="Times New Roman" w:ascii="Consolas" w:hAnsi="Consolas"/>
-          <w:color w:val="000000"/>
-          <w:sz w:val="21"/>
-          <w:szCs w:val="21"/>
-          <w:lang w:val="en-150" w:eastAsia="en-150"/>
-        </w:rPr>
-        <w:t> [</w:t>
-      </w:r>
-      <w:r>
-        <w:rPr>
-          <w:rFonts w:eastAsia="Times New Roman" w:cs="Times New Roman" w:ascii="Consolas" w:hAnsi="Consolas"/>
-          <w:color w:val="098658"/>
-          <w:sz w:val="21"/>
-          <w:szCs w:val="21"/>
-          <w:lang w:val="en-150" w:eastAsia="en-150"/>
-        </w:rPr>
-        <w:t>11</w:t>
-      </w:r>
-      <w:r>
-        <w:rPr>
-          <w:rFonts w:eastAsia="Times New Roman" w:cs="Times New Roman" w:ascii="Consolas" w:hAnsi="Consolas"/>
-          <w:color w:val="000000"/>
-          <w:sz w:val="21"/>
-          <w:szCs w:val="21"/>
-          <w:lang w:val="en-150" w:eastAsia="en-150"/>
-        </w:rPr>
-        <w:t>:</w:t>
-      </w:r>
-      <w:r>
-        <w:rPr>
-          <w:rFonts w:eastAsia="Times New Roman" w:cs="Times New Roman" w:ascii="Consolas" w:hAnsi="Consolas"/>
-          <w:color w:val="098658"/>
-          <w:sz w:val="21"/>
-          <w:szCs w:val="21"/>
-          <w:lang w:val="en-150" w:eastAsia="en-150"/>
-        </w:rPr>
-        <w:t>0</w:t>
-      </w:r>
-      <w:r>
-        <w:rPr>
-          <w:rFonts w:eastAsia="Times New Roman" w:cs="Times New Roman" w:ascii="Consolas" w:hAnsi="Consolas"/>
-          <w:color w:val="000000"/>
-          <w:sz w:val="21"/>
-          <w:szCs w:val="21"/>
-          <w:lang w:val="en-150" w:eastAsia="en-150"/>
-        </w:rPr>
-        <w:t>] RAMAddr,</w:t>
-      </w:r>
-    </w:p>
-    <w:p>
-      <w:pPr>
-        <w:pStyle w:val="Normal"/>
-        <w:shd w:val="clear" w:color="auto" w:fill="FFFFFF"/>
-        <w:spacing w:lineRule="atLeast" w:line="285" w:before="0" w:after="0"/>
-        <w:rPr>
-          <w:rFonts w:ascii="Consolas" w:hAnsi="Consolas" w:eastAsia="Times New Roman" w:cs="Times New Roman"/>
-          <w:color w:val="000000"/>
-          <w:sz w:val="21"/>
-          <w:szCs w:val="21"/>
-          <w:lang w:val="en-150" w:eastAsia="en-150"/>
-        </w:rPr>
-      </w:pPr>
-      <w:r>
-        <w:rPr>
-          <w:rFonts w:eastAsia="Times New Roman" w:cs="Times New Roman" w:ascii="Consolas" w:hAnsi="Consolas"/>
-          <w:color w:val="000000"/>
-          <w:sz w:val="21"/>
-          <w:szCs w:val="21"/>
-          <w:lang w:val="en-150" w:eastAsia="en-150"/>
-        </w:rPr>
-        <w:t>    </w:t>
-      </w:r>
-      <w:r>
-        <w:rPr>
-          <w:rFonts w:eastAsia="Times New Roman" w:cs="Times New Roman" w:ascii="Consolas" w:hAnsi="Consolas"/>
-          <w:color w:val="0000FF"/>
-          <w:sz w:val="21"/>
-          <w:szCs w:val="21"/>
-          <w:lang w:val="en-150" w:eastAsia="en-150"/>
-        </w:rPr>
-        <w:t>input</w:t>
-      </w:r>
-      <w:r>
-        <w:rPr>
-          <w:rFonts w:eastAsia="Times New Roman" w:cs="Times New Roman" w:ascii="Consolas" w:hAnsi="Consolas"/>
-          <w:color w:val="000000"/>
-          <w:sz w:val="21"/>
-          <w:szCs w:val="21"/>
-          <w:lang w:val="en-150" w:eastAsia="en-150"/>
-        </w:rPr>
-        <w:t> [</w:t>
-      </w:r>
-      <w:r>
-        <w:rPr>
-          <w:rFonts w:eastAsia="Times New Roman" w:cs="Times New Roman" w:ascii="Consolas" w:hAnsi="Consolas"/>
-          <w:color w:val="098658"/>
-          <w:sz w:val="21"/>
-          <w:szCs w:val="21"/>
-          <w:lang w:val="en-150" w:eastAsia="en-150"/>
-        </w:rPr>
-        <w:t>15</w:t>
-      </w:r>
-      <w:r>
-        <w:rPr>
-          <w:rFonts w:eastAsia="Times New Roman" w:cs="Times New Roman" w:ascii="Consolas" w:hAnsi="Consolas"/>
-          <w:color w:val="000000"/>
-          <w:sz w:val="21"/>
-          <w:szCs w:val="21"/>
-          <w:lang w:val="en-150" w:eastAsia="en-150"/>
-        </w:rPr>
-        <w:t>:</w:t>
-      </w:r>
-      <w:r>
-        <w:rPr>
-          <w:rFonts w:eastAsia="Times New Roman" w:cs="Times New Roman" w:ascii="Consolas" w:hAnsi="Consolas"/>
-          <w:color w:val="098658"/>
-          <w:sz w:val="21"/>
-          <w:szCs w:val="21"/>
-          <w:lang w:val="en-150" w:eastAsia="en-150"/>
-        </w:rPr>
-        <w:t>0</w:t>
-      </w:r>
-      <w:r>
-        <w:rPr>
-          <w:rFonts w:eastAsia="Times New Roman" w:cs="Times New Roman" w:ascii="Consolas" w:hAnsi="Consolas"/>
-          <w:color w:val="000000"/>
-          <w:sz w:val="21"/>
-          <w:szCs w:val="21"/>
-          <w:lang w:val="en-150" w:eastAsia="en-150"/>
-        </w:rPr>
-        <w:t>] RAMOut</w:t>
-      </w:r>
-    </w:p>
-    <w:p>
-      <w:pPr>
-        <w:pStyle w:val="Normal"/>
-        <w:shd w:val="clear" w:color="auto" w:fill="FFFFFF"/>
-        <w:spacing w:lineRule="atLeast" w:line="285" w:before="0" w:after="0"/>
-        <w:rPr>
-          <w:rFonts w:ascii="Consolas" w:hAnsi="Consolas" w:eastAsia="Times New Roman" w:cs="Times New Roman"/>
-          <w:color w:val="000000"/>
-          <w:sz w:val="21"/>
-          <w:szCs w:val="21"/>
-          <w:lang w:val="en-150" w:eastAsia="en-150"/>
-        </w:rPr>
-      </w:pPr>
-      <w:r>
-        <w:rPr>
-          <w:rFonts w:eastAsia="Times New Roman" w:cs="Times New Roman" w:ascii="Consolas" w:hAnsi="Consolas"/>
-          <w:color w:val="000000"/>
-          <w:sz w:val="21"/>
-          <w:szCs w:val="21"/>
-          <w:lang w:val="en-150" w:eastAsia="en-150"/>
-        </w:rPr>
-        <w:t>);</w:t>
-      </w:r>
-    </w:p>
-    <w:p>
-      <w:pPr>
-        <w:pStyle w:val="Normal"/>
-        <w:shd w:val="clear" w:color="auto" w:fill="FFFFFF"/>
-        <w:spacing w:lineRule="atLeast" w:line="285" w:before="0" w:after="0"/>
-        <w:rPr>
-          <w:rFonts w:ascii="Consolas" w:hAnsi="Consolas" w:eastAsia="Times New Roman" w:cs="Times New Roman"/>
-          <w:color w:val="000000"/>
-          <w:sz w:val="21"/>
-          <w:szCs w:val="21"/>
-          <w:lang w:val="en-150" w:eastAsia="en-150"/>
-        </w:rPr>
-      </w:pPr>
-      <w:r>
-        <w:rPr>
-          <w:rFonts w:eastAsia="Times New Roman" w:cs="Times New Roman" w:ascii="Consolas" w:hAnsi="Consolas"/>
-          <w:color w:val="000000"/>
-          <w:sz w:val="21"/>
-          <w:szCs w:val="21"/>
-          <w:lang w:val="en-150" w:eastAsia="en-150"/>
-        </w:rPr>
-      </w:r>
-    </w:p>
-    <w:p>
-      <w:pPr>
-        <w:pStyle w:val="Normal"/>
-        <w:shd w:val="clear" w:color="auto" w:fill="FFFFFF"/>
-        <w:spacing w:lineRule="atLeast" w:line="285" w:before="0" w:after="0"/>
-        <w:rPr>
-          <w:rFonts w:ascii="Consolas" w:hAnsi="Consolas" w:eastAsia="Times New Roman" w:cs="Times New Roman"/>
-          <w:color w:val="000000"/>
-          <w:sz w:val="21"/>
-          <w:szCs w:val="21"/>
-          <w:lang w:val="en-150" w:eastAsia="en-150"/>
-        </w:rPr>
-      </w:pPr>
-      <w:r>
-        <w:rPr>
-          <w:rFonts w:eastAsia="Times New Roman" w:cs="Times New Roman" w:ascii="Consolas" w:hAnsi="Consolas"/>
-          <w:color w:val="000000"/>
-          <w:sz w:val="21"/>
-          <w:szCs w:val="21"/>
-          <w:lang w:val="en-150" w:eastAsia="en-150"/>
-        </w:rPr>
-        <w:t>    </w:t>
-      </w:r>
-      <w:r>
-        <w:rPr>
-          <w:rFonts w:eastAsia="Times New Roman" w:cs="Times New Roman" w:ascii="Consolas" w:hAnsi="Consolas"/>
-          <w:color w:val="0000FF"/>
-          <w:sz w:val="21"/>
-          <w:szCs w:val="21"/>
-          <w:lang w:val="en-150" w:eastAsia="en-150"/>
-        </w:rPr>
-        <w:t>wire</w:t>
-      </w:r>
-      <w:r>
-        <w:rPr>
-          <w:rFonts w:eastAsia="Times New Roman" w:cs="Times New Roman" w:ascii="Consolas" w:hAnsi="Consolas"/>
-          <w:color w:val="000000"/>
-          <w:sz w:val="21"/>
-          <w:szCs w:val="21"/>
-          <w:lang w:val="en-150" w:eastAsia="en-150"/>
-        </w:rPr>
-        <w:t> inDisplayArea;</w:t>
-      </w:r>
-    </w:p>
-    <w:p>
-      <w:pPr>
-        <w:pStyle w:val="Normal"/>
-        <w:shd w:val="clear" w:color="auto" w:fill="FFFFFF"/>
-        <w:spacing w:lineRule="atLeast" w:line="285" w:before="0" w:after="0"/>
-        <w:rPr>
-          <w:rFonts w:ascii="Consolas" w:hAnsi="Consolas" w:eastAsia="Times New Roman" w:cs="Times New Roman"/>
-          <w:color w:val="000000"/>
-          <w:sz w:val="21"/>
-          <w:szCs w:val="21"/>
-          <w:lang w:val="en-150" w:eastAsia="en-150"/>
-        </w:rPr>
-      </w:pPr>
-      <w:r>
-        <w:rPr>
-          <w:rFonts w:eastAsia="Times New Roman" w:cs="Times New Roman" w:ascii="Consolas" w:hAnsi="Consolas"/>
-          <w:color w:val="000000"/>
-          <w:sz w:val="21"/>
-          <w:szCs w:val="21"/>
-          <w:lang w:val="en-150" w:eastAsia="en-150"/>
-        </w:rPr>
-        <w:t>    </w:t>
-      </w:r>
-      <w:r>
-        <w:rPr>
-          <w:rFonts w:eastAsia="Times New Roman" w:cs="Times New Roman" w:ascii="Consolas" w:hAnsi="Consolas"/>
-          <w:color w:val="0000FF"/>
-          <w:sz w:val="21"/>
-          <w:szCs w:val="21"/>
-          <w:lang w:val="en-150" w:eastAsia="en-150"/>
-        </w:rPr>
-        <w:t>wire</w:t>
-      </w:r>
-      <w:r>
-        <w:rPr>
-          <w:rFonts w:eastAsia="Times New Roman" w:cs="Times New Roman" w:ascii="Consolas" w:hAnsi="Consolas"/>
-          <w:color w:val="000000"/>
-          <w:sz w:val="21"/>
-          <w:szCs w:val="21"/>
-          <w:lang w:val="en-150" w:eastAsia="en-150"/>
-        </w:rPr>
-        <w:t> [</w:t>
-      </w:r>
-      <w:r>
-        <w:rPr>
-          <w:rFonts w:eastAsia="Times New Roman" w:cs="Times New Roman" w:ascii="Consolas" w:hAnsi="Consolas"/>
-          <w:color w:val="098658"/>
-          <w:sz w:val="21"/>
-          <w:szCs w:val="21"/>
-          <w:lang w:val="en-150" w:eastAsia="en-150"/>
-        </w:rPr>
-        <w:t>9</w:t>
-      </w:r>
-      <w:r>
-        <w:rPr>
-          <w:rFonts w:eastAsia="Times New Roman" w:cs="Times New Roman" w:ascii="Consolas" w:hAnsi="Consolas"/>
-          <w:color w:val="000000"/>
-          <w:sz w:val="21"/>
-          <w:szCs w:val="21"/>
-          <w:lang w:val="en-150" w:eastAsia="en-150"/>
-        </w:rPr>
-        <w:t>:</w:t>
-      </w:r>
-      <w:r>
-        <w:rPr>
-          <w:rFonts w:eastAsia="Times New Roman" w:cs="Times New Roman" w:ascii="Consolas" w:hAnsi="Consolas"/>
-          <w:color w:val="098658"/>
-          <w:sz w:val="21"/>
-          <w:szCs w:val="21"/>
-          <w:lang w:val="en-150" w:eastAsia="en-150"/>
-        </w:rPr>
-        <w:t>0</w:t>
-      </w:r>
-      <w:r>
-        <w:rPr>
-          <w:rFonts w:eastAsia="Times New Roman" w:cs="Times New Roman" w:ascii="Consolas" w:hAnsi="Consolas"/>
-          <w:color w:val="000000"/>
-          <w:sz w:val="21"/>
-          <w:szCs w:val="21"/>
-          <w:lang w:val="en-150" w:eastAsia="en-150"/>
-        </w:rPr>
-        <w:t>] PosX;</w:t>
-      </w:r>
-    </w:p>
-    <w:p>
-      <w:pPr>
-        <w:pStyle w:val="Normal"/>
-        <w:shd w:val="clear" w:color="auto" w:fill="FFFFFF"/>
-        <w:spacing w:lineRule="atLeast" w:line="285" w:before="0" w:after="0"/>
-        <w:rPr>
-          <w:rFonts w:ascii="Consolas" w:hAnsi="Consolas" w:eastAsia="Times New Roman" w:cs="Times New Roman"/>
-          <w:color w:val="000000"/>
-          <w:sz w:val="21"/>
-          <w:szCs w:val="21"/>
-          <w:lang w:val="en-150" w:eastAsia="en-150"/>
-        </w:rPr>
-      </w:pPr>
-      <w:r>
-        <w:rPr>
-          <w:rFonts w:eastAsia="Times New Roman" w:cs="Times New Roman" w:ascii="Consolas" w:hAnsi="Consolas"/>
-          <w:color w:val="000000"/>
-          <w:sz w:val="21"/>
-          <w:szCs w:val="21"/>
-          <w:lang w:val="en-150" w:eastAsia="en-150"/>
-        </w:rPr>
-        <w:t>    </w:t>
-      </w:r>
-      <w:r>
-        <w:rPr>
-          <w:rFonts w:eastAsia="Times New Roman" w:cs="Times New Roman" w:ascii="Consolas" w:hAnsi="Consolas"/>
-          <w:color w:val="0000FF"/>
-          <w:sz w:val="21"/>
-          <w:szCs w:val="21"/>
-          <w:lang w:val="en-150" w:eastAsia="en-150"/>
-        </w:rPr>
-        <w:t>wire</w:t>
-      </w:r>
-      <w:r>
-        <w:rPr>
-          <w:rFonts w:eastAsia="Times New Roman" w:cs="Times New Roman" w:ascii="Consolas" w:hAnsi="Consolas"/>
-          <w:color w:val="000000"/>
-          <w:sz w:val="21"/>
-          <w:szCs w:val="21"/>
-          <w:lang w:val="en-150" w:eastAsia="en-150"/>
-        </w:rPr>
-        <w:t> [</w:t>
-      </w:r>
-      <w:r>
-        <w:rPr>
-          <w:rFonts w:eastAsia="Times New Roman" w:cs="Times New Roman" w:ascii="Consolas" w:hAnsi="Consolas"/>
-          <w:color w:val="098658"/>
-          <w:sz w:val="21"/>
-          <w:szCs w:val="21"/>
-          <w:lang w:val="en-150" w:eastAsia="en-150"/>
-        </w:rPr>
-        <w:t>9</w:t>
-      </w:r>
-      <w:r>
-        <w:rPr>
-          <w:rFonts w:eastAsia="Times New Roman" w:cs="Times New Roman" w:ascii="Consolas" w:hAnsi="Consolas"/>
-          <w:color w:val="000000"/>
-          <w:sz w:val="21"/>
-          <w:szCs w:val="21"/>
-          <w:lang w:val="en-150" w:eastAsia="en-150"/>
-        </w:rPr>
-        <w:t>:</w:t>
-      </w:r>
-      <w:r>
-        <w:rPr>
-          <w:rFonts w:eastAsia="Times New Roman" w:cs="Times New Roman" w:ascii="Consolas" w:hAnsi="Consolas"/>
-          <w:color w:val="098658"/>
-          <w:sz w:val="21"/>
-          <w:szCs w:val="21"/>
-          <w:lang w:val="en-150" w:eastAsia="en-150"/>
-        </w:rPr>
-        <w:t>0</w:t>
-      </w:r>
-      <w:r>
-        <w:rPr>
-          <w:rFonts w:eastAsia="Times New Roman" w:cs="Times New Roman" w:ascii="Consolas" w:hAnsi="Consolas"/>
-          <w:color w:val="000000"/>
-          <w:sz w:val="21"/>
-          <w:szCs w:val="21"/>
-          <w:lang w:val="en-150" w:eastAsia="en-150"/>
-        </w:rPr>
-        <w:t>] PosY;</w:t>
-      </w:r>
-    </w:p>
-    <w:p>
-      <w:pPr>
-        <w:pStyle w:val="Normal"/>
-        <w:shd w:val="clear" w:color="auto" w:fill="FFFFFF"/>
-        <w:spacing w:lineRule="atLeast" w:line="285" w:before="0" w:after="0"/>
-        <w:rPr>
-          <w:rFonts w:ascii="Consolas" w:hAnsi="Consolas" w:eastAsia="Times New Roman" w:cs="Times New Roman"/>
-          <w:color w:val="000000"/>
-          <w:sz w:val="21"/>
-          <w:szCs w:val="21"/>
-          <w:lang w:val="en-150" w:eastAsia="en-150"/>
-        </w:rPr>
-      </w:pPr>
-      <w:r>
-        <w:rPr>
-          <w:rFonts w:eastAsia="Times New Roman" w:cs="Times New Roman" w:ascii="Consolas" w:hAnsi="Consolas"/>
-          <w:color w:val="000000"/>
-          <w:sz w:val="21"/>
-          <w:szCs w:val="21"/>
-          <w:lang w:val="en-150" w:eastAsia="en-150"/>
-        </w:rPr>
-      </w:r>
-    </w:p>
-    <w:p>
-      <w:pPr>
-        <w:pStyle w:val="Normal"/>
-        <w:shd w:val="clear" w:color="auto" w:fill="FFFFFF"/>
-        <w:spacing w:lineRule="atLeast" w:line="285" w:before="0" w:after="0"/>
-        <w:rPr>
-          <w:rFonts w:ascii="Consolas" w:hAnsi="Consolas" w:eastAsia="Times New Roman" w:cs="Times New Roman"/>
-          <w:color w:val="000000"/>
-          <w:sz w:val="21"/>
-          <w:szCs w:val="21"/>
-          <w:lang w:val="en-150" w:eastAsia="en-150"/>
-        </w:rPr>
-      </w:pPr>
-      <w:r>
-        <w:rPr>
-          <w:rFonts w:eastAsia="Times New Roman" w:cs="Times New Roman" w:ascii="Consolas" w:hAnsi="Consolas"/>
-          <w:color w:val="000000"/>
-          <w:sz w:val="21"/>
-          <w:szCs w:val="21"/>
-          <w:lang w:val="en-150" w:eastAsia="en-150"/>
-        </w:rPr>
-        <w:t>    </w:t>
-      </w:r>
-      <w:r>
-        <w:rPr>
-          <w:rFonts w:eastAsia="Times New Roman" w:cs="Times New Roman" w:ascii="Consolas" w:hAnsi="Consolas"/>
-          <w:color w:val="008000"/>
-          <w:sz w:val="21"/>
-          <w:szCs w:val="21"/>
-          <w:lang w:val="en-150" w:eastAsia="en-150"/>
-        </w:rPr>
-        <w:t>// 25Mhz Clock generator</w:t>
-      </w:r>
-    </w:p>
-    <w:p>
-      <w:pPr>
-        <w:pStyle w:val="Normal"/>
-        <w:shd w:val="clear" w:color="auto" w:fill="FFFFFF"/>
-        <w:spacing w:lineRule="atLeast" w:line="285" w:before="0" w:after="0"/>
-        <w:rPr>
-          <w:rFonts w:ascii="Consolas" w:hAnsi="Consolas" w:eastAsia="Times New Roman" w:cs="Times New Roman"/>
-          <w:color w:val="000000"/>
-          <w:sz w:val="21"/>
-          <w:szCs w:val="21"/>
-          <w:lang w:val="en-150" w:eastAsia="en-150"/>
-        </w:rPr>
-      </w:pPr>
-      <w:r>
-        <w:rPr>
-          <w:rFonts w:eastAsia="Times New Roman" w:cs="Times New Roman" w:ascii="Consolas" w:hAnsi="Consolas"/>
-          <w:color w:val="000000"/>
-          <w:sz w:val="21"/>
-          <w:szCs w:val="21"/>
-          <w:lang w:val="en-150" w:eastAsia="en-150"/>
-        </w:rPr>
-        <w:t>    </w:t>
-      </w:r>
-      <w:r>
-        <w:rPr>
-          <w:rFonts w:eastAsia="Times New Roman" w:cs="Times New Roman" w:ascii="Consolas" w:hAnsi="Consolas"/>
-          <w:color w:val="0000FF"/>
-          <w:sz w:val="21"/>
-          <w:szCs w:val="21"/>
-          <w:lang w:val="en-150" w:eastAsia="en-150"/>
-        </w:rPr>
-        <w:t>reg</w:t>
-      </w:r>
-      <w:r>
-        <w:rPr>
-          <w:rFonts w:eastAsia="Times New Roman" w:cs="Times New Roman" w:ascii="Consolas" w:hAnsi="Consolas"/>
-          <w:color w:val="000000"/>
-          <w:sz w:val="21"/>
-          <w:szCs w:val="21"/>
-          <w:lang w:val="en-150" w:eastAsia="en-150"/>
-        </w:rPr>
-        <w:t> clk25MHz;</w:t>
-      </w:r>
-    </w:p>
-    <w:p>
-      <w:pPr>
-        <w:pStyle w:val="Normal"/>
-        <w:shd w:val="clear" w:color="auto" w:fill="FFFFFF"/>
-        <w:spacing w:lineRule="atLeast" w:line="285" w:before="0" w:after="0"/>
-        <w:rPr>
-          <w:rFonts w:ascii="Consolas" w:hAnsi="Consolas" w:eastAsia="Times New Roman" w:cs="Times New Roman"/>
-          <w:color w:val="000000"/>
-          <w:sz w:val="21"/>
-          <w:szCs w:val="21"/>
-          <w:lang w:val="en-150" w:eastAsia="en-150"/>
-        </w:rPr>
-      </w:pPr>
-      <w:r>
-        <w:rPr>
-          <w:rFonts w:eastAsia="Times New Roman" w:cs="Times New Roman" w:ascii="Consolas" w:hAnsi="Consolas"/>
-          <w:color w:val="000000"/>
-          <w:sz w:val="21"/>
-          <w:szCs w:val="21"/>
-          <w:lang w:val="en-150" w:eastAsia="en-150"/>
-        </w:rPr>
-        <w:t>    </w:t>
-      </w:r>
-      <w:r>
-        <w:rPr>
-          <w:rFonts w:eastAsia="Times New Roman" w:cs="Times New Roman" w:ascii="Consolas" w:hAnsi="Consolas"/>
-          <w:color w:val="0000FF"/>
-          <w:sz w:val="21"/>
-          <w:szCs w:val="21"/>
-          <w:lang w:val="en-150" w:eastAsia="en-150"/>
-        </w:rPr>
-        <w:t>always</w:t>
-      </w:r>
-      <w:r>
-        <w:rPr>
-          <w:rFonts w:eastAsia="Times New Roman" w:cs="Times New Roman" w:ascii="Consolas" w:hAnsi="Consolas"/>
-          <w:color w:val="000000"/>
-          <w:sz w:val="21"/>
-          <w:szCs w:val="21"/>
-          <w:lang w:val="en-150" w:eastAsia="en-150"/>
-        </w:rPr>
-        <w:t> @(</w:t>
-      </w:r>
-      <w:r>
-        <w:rPr>
-          <w:rFonts w:eastAsia="Times New Roman" w:cs="Times New Roman" w:ascii="Consolas" w:hAnsi="Consolas"/>
-          <w:color w:val="0000FF"/>
-          <w:sz w:val="21"/>
-          <w:szCs w:val="21"/>
-          <w:lang w:val="en-150" w:eastAsia="en-150"/>
-        </w:rPr>
-        <w:t>posedge</w:t>
-      </w:r>
-      <w:r>
-        <w:rPr>
-          <w:rFonts w:eastAsia="Times New Roman" w:cs="Times New Roman" w:ascii="Consolas" w:hAnsi="Consolas"/>
-          <w:color w:val="000000"/>
-          <w:sz w:val="21"/>
-          <w:szCs w:val="21"/>
-          <w:lang w:val="en-150" w:eastAsia="en-150"/>
-        </w:rPr>
-        <w:t> clk)</w:t>
-      </w:r>
-    </w:p>
-    <w:p>
-      <w:pPr>
-        <w:pStyle w:val="Normal"/>
-        <w:shd w:val="clear" w:color="auto" w:fill="FFFFFF"/>
-        <w:spacing w:lineRule="atLeast" w:line="285" w:before="0" w:after="0"/>
-        <w:rPr>
-          <w:rFonts w:ascii="Consolas" w:hAnsi="Consolas" w:eastAsia="Times New Roman" w:cs="Times New Roman"/>
-          <w:color w:val="000000"/>
-          <w:sz w:val="21"/>
-          <w:szCs w:val="21"/>
-          <w:lang w:val="en-150" w:eastAsia="en-150"/>
-        </w:rPr>
-      </w:pPr>
-      <w:r>
-        <w:rPr>
-          <w:rFonts w:eastAsia="Times New Roman" w:cs="Times New Roman" w:ascii="Consolas" w:hAnsi="Consolas"/>
-          <w:color w:val="000000"/>
-          <w:sz w:val="21"/>
-          <w:szCs w:val="21"/>
-          <w:lang w:val="en-150" w:eastAsia="en-150"/>
-        </w:rPr>
-        <w:t>    </w:t>
-      </w:r>
-      <w:r>
-        <w:rPr>
-          <w:rFonts w:eastAsia="Times New Roman" w:cs="Times New Roman" w:ascii="Consolas" w:hAnsi="Consolas"/>
-          <w:color w:val="0000FF"/>
-          <w:sz w:val="21"/>
-          <w:szCs w:val="21"/>
-          <w:lang w:val="en-150" w:eastAsia="en-150"/>
-        </w:rPr>
-        <w:t>begin</w:t>
-      </w:r>
-    </w:p>
-    <w:p>
-      <w:pPr>
-        <w:pStyle w:val="Normal"/>
-        <w:shd w:val="clear" w:color="auto" w:fill="FFFFFF"/>
-        <w:spacing w:lineRule="atLeast" w:line="285" w:before="0" w:after="0"/>
-        <w:rPr>
-          <w:rFonts w:ascii="Consolas" w:hAnsi="Consolas" w:eastAsia="Times New Roman" w:cs="Times New Roman"/>
-          <w:color w:val="000000"/>
-          <w:sz w:val="21"/>
-          <w:szCs w:val="21"/>
-          <w:lang w:val="en-150" w:eastAsia="en-150"/>
-        </w:rPr>
-      </w:pPr>
-      <w:r>
-        <w:rPr>
-          <w:rFonts w:eastAsia="Times New Roman" w:cs="Times New Roman" w:ascii="Consolas" w:hAnsi="Consolas"/>
-          <w:color w:val="000000"/>
-          <w:sz w:val="21"/>
-          <w:szCs w:val="21"/>
-          <w:lang w:val="en-150" w:eastAsia="en-150"/>
-        </w:rPr>
-        <w:t>    </w:t>
-      </w:r>
-      <w:r>
-        <w:rPr>
-          <w:rFonts w:eastAsia="Times New Roman" w:cs="Times New Roman" w:ascii="Consolas" w:hAnsi="Consolas"/>
-          <w:color w:val="0000FF"/>
-          <w:sz w:val="21"/>
-          <w:szCs w:val="21"/>
-          <w:lang w:val="en-150" w:eastAsia="en-150"/>
-        </w:rPr>
-        <w:t>if</w:t>
-      </w:r>
-      <w:r>
-        <w:rPr>
-          <w:rFonts w:eastAsia="Times New Roman" w:cs="Times New Roman" w:ascii="Consolas" w:hAnsi="Consolas"/>
-          <w:color w:val="000000"/>
-          <w:sz w:val="21"/>
-          <w:szCs w:val="21"/>
-          <w:lang w:val="en-150" w:eastAsia="en-150"/>
-        </w:rPr>
-        <w:t> (~rst)</w:t>
-      </w:r>
-    </w:p>
-    <w:p>
-      <w:pPr>
-        <w:pStyle w:val="Normal"/>
-        <w:shd w:val="clear" w:color="auto" w:fill="FFFFFF"/>
-        <w:spacing w:lineRule="atLeast" w:line="285" w:before="0" w:after="0"/>
-        <w:rPr>
-          <w:rFonts w:ascii="Consolas" w:hAnsi="Consolas" w:eastAsia="Times New Roman" w:cs="Times New Roman"/>
-          <w:color w:val="000000"/>
-          <w:sz w:val="21"/>
-          <w:szCs w:val="21"/>
-          <w:lang w:val="en-150" w:eastAsia="en-150"/>
-        </w:rPr>
-      </w:pPr>
-      <w:r>
-        <w:rPr>
-          <w:rFonts w:eastAsia="Times New Roman" w:cs="Times New Roman" w:ascii="Consolas" w:hAnsi="Consolas"/>
-          <w:color w:val="000000"/>
-          <w:sz w:val="21"/>
-          <w:szCs w:val="21"/>
-          <w:lang w:val="en-150" w:eastAsia="en-150"/>
-        </w:rPr>
-        <w:t>    </w:t>
-      </w:r>
-      <w:r>
-        <w:rPr>
-          <w:rFonts w:eastAsia="Times New Roman" w:cs="Times New Roman" w:ascii="Consolas" w:hAnsi="Consolas"/>
-          <w:color w:val="000000"/>
-          <w:sz w:val="21"/>
-          <w:szCs w:val="21"/>
-          <w:lang w:val="en-150" w:eastAsia="en-150"/>
-        </w:rPr>
-        <w:t>clk25MHz &lt;= </w:t>
-      </w:r>
-      <w:r>
-        <w:rPr>
-          <w:rFonts w:eastAsia="Times New Roman" w:cs="Times New Roman" w:ascii="Consolas" w:hAnsi="Consolas"/>
-          <w:color w:val="098658"/>
-          <w:sz w:val="21"/>
-          <w:szCs w:val="21"/>
-          <w:lang w:val="en-150" w:eastAsia="en-150"/>
-        </w:rPr>
-        <w:t>1'b0</w:t>
-      </w:r>
-      <w:r>
-        <w:rPr>
-          <w:rFonts w:eastAsia="Times New Roman" w:cs="Times New Roman" w:ascii="Consolas" w:hAnsi="Consolas"/>
-          <w:color w:val="000000"/>
-          <w:sz w:val="21"/>
-          <w:szCs w:val="21"/>
-          <w:lang w:val="en-150" w:eastAsia="en-150"/>
-        </w:rPr>
-        <w:t>;</w:t>
-      </w:r>
-    </w:p>
-    <w:p>
-      <w:pPr>
-        <w:pStyle w:val="Normal"/>
-        <w:shd w:val="clear" w:color="auto" w:fill="FFFFFF"/>
-        <w:spacing w:lineRule="atLeast" w:line="285" w:before="0" w:after="0"/>
-        <w:rPr>
-          <w:rFonts w:ascii="Consolas" w:hAnsi="Consolas" w:eastAsia="Times New Roman" w:cs="Times New Roman"/>
-          <w:color w:val="000000"/>
-          <w:sz w:val="21"/>
-          <w:szCs w:val="21"/>
-          <w:lang w:val="en-150" w:eastAsia="en-150"/>
-        </w:rPr>
-      </w:pPr>
-      <w:r>
-        <w:rPr>
-          <w:rFonts w:eastAsia="Times New Roman" w:cs="Times New Roman" w:ascii="Consolas" w:hAnsi="Consolas"/>
-          <w:color w:val="000000"/>
-          <w:sz w:val="21"/>
-          <w:szCs w:val="21"/>
-          <w:lang w:val="en-150" w:eastAsia="en-150"/>
-        </w:rPr>
-        <w:t>    </w:t>
-      </w:r>
-      <w:r>
-        <w:rPr>
-          <w:rFonts w:eastAsia="Times New Roman" w:cs="Times New Roman" w:ascii="Consolas" w:hAnsi="Consolas"/>
-          <w:color w:val="0000FF"/>
-          <w:sz w:val="21"/>
-          <w:szCs w:val="21"/>
-          <w:lang w:val="en-150" w:eastAsia="en-150"/>
-        </w:rPr>
-        <w:t>else</w:t>
-      </w:r>
-    </w:p>
-    <w:p>
-      <w:pPr>
-        <w:pStyle w:val="Normal"/>
-        <w:shd w:val="clear" w:color="auto" w:fill="FFFFFF"/>
-        <w:spacing w:lineRule="atLeast" w:line="285" w:before="0" w:after="0"/>
-        <w:rPr>
-          <w:rFonts w:ascii="Consolas" w:hAnsi="Consolas" w:eastAsia="Times New Roman" w:cs="Times New Roman"/>
-          <w:color w:val="000000"/>
-          <w:sz w:val="21"/>
-          <w:szCs w:val="21"/>
-          <w:lang w:val="en-150" w:eastAsia="en-150"/>
-        </w:rPr>
-      </w:pPr>
-      <w:r>
-        <w:rPr>
-          <w:rFonts w:eastAsia="Times New Roman" w:cs="Times New Roman" w:ascii="Consolas" w:hAnsi="Consolas"/>
-          <w:color w:val="000000"/>
-          <w:sz w:val="21"/>
-          <w:szCs w:val="21"/>
-          <w:lang w:val="en-150" w:eastAsia="en-150"/>
-        </w:rPr>
-        <w:t>    </w:t>
-      </w:r>
-      <w:r>
-        <w:rPr>
-          <w:rFonts w:eastAsia="Times New Roman" w:cs="Times New Roman" w:ascii="Consolas" w:hAnsi="Consolas"/>
-          <w:color w:val="000000"/>
-          <w:sz w:val="21"/>
-          <w:szCs w:val="21"/>
-          <w:lang w:val="en-150" w:eastAsia="en-150"/>
-        </w:rPr>
-        <w:t>clk25MHz &lt;= ~clk25MHz;  </w:t>
-      </w:r>
-    </w:p>
-    <w:p>
-      <w:pPr>
-        <w:pStyle w:val="Normal"/>
-        <w:shd w:val="clear" w:color="auto" w:fill="FFFFFF"/>
-        <w:spacing w:lineRule="atLeast" w:line="285" w:before="0" w:after="0"/>
-        <w:rPr>
-          <w:rFonts w:ascii="Consolas" w:hAnsi="Consolas" w:eastAsia="Times New Roman" w:cs="Times New Roman"/>
-          <w:color w:val="000000"/>
-          <w:sz w:val="21"/>
-          <w:szCs w:val="21"/>
-          <w:lang w:val="en-150" w:eastAsia="en-150"/>
-        </w:rPr>
-      </w:pPr>
-      <w:r>
-        <w:rPr>
-          <w:rFonts w:eastAsia="Times New Roman" w:cs="Times New Roman" w:ascii="Consolas" w:hAnsi="Consolas"/>
-          <w:color w:val="000000"/>
-          <w:sz w:val="21"/>
-          <w:szCs w:val="21"/>
-          <w:lang w:val="en-150" w:eastAsia="en-150"/>
-        </w:rPr>
-        <w:t>    </w:t>
-      </w:r>
-      <w:r>
-        <w:rPr>
-          <w:rFonts w:eastAsia="Times New Roman" w:cs="Times New Roman" w:ascii="Consolas" w:hAnsi="Consolas"/>
-          <w:color w:val="0000FF"/>
-          <w:sz w:val="21"/>
-          <w:szCs w:val="21"/>
-          <w:lang w:val="en-150" w:eastAsia="en-150"/>
-        </w:rPr>
-        <w:t>end</w:t>
-      </w:r>
-    </w:p>
-    <w:p>
-      <w:pPr>
-        <w:pStyle w:val="Normal"/>
-        <w:shd w:val="clear" w:color="auto" w:fill="FFFFFF"/>
-        <w:spacing w:lineRule="atLeast" w:line="285" w:before="0" w:after="0"/>
-        <w:rPr>
-          <w:rFonts w:ascii="Consolas" w:hAnsi="Consolas" w:eastAsia="Times New Roman" w:cs="Times New Roman"/>
-          <w:color w:val="000000"/>
-          <w:sz w:val="21"/>
-          <w:szCs w:val="21"/>
-          <w:lang w:val="en-150" w:eastAsia="en-150"/>
-        </w:rPr>
-      </w:pPr>
-      <w:r>
-        <w:rPr>
-          <w:rFonts w:eastAsia="Times New Roman" w:cs="Times New Roman" w:ascii="Consolas" w:hAnsi="Consolas"/>
-          <w:color w:val="000000"/>
-          <w:sz w:val="21"/>
-          <w:szCs w:val="21"/>
-          <w:lang w:val="en-150" w:eastAsia="en-150"/>
-        </w:rPr>
-      </w:r>
-    </w:p>
-    <w:p>
-      <w:pPr>
-        <w:pStyle w:val="Normal"/>
-        <w:shd w:val="clear" w:color="auto" w:fill="FFFFFF"/>
-        <w:spacing w:lineRule="atLeast" w:line="285" w:before="0" w:after="0"/>
-        <w:rPr>
-          <w:rFonts w:ascii="Consolas" w:hAnsi="Consolas" w:eastAsia="Times New Roman" w:cs="Times New Roman"/>
-          <w:color w:val="000000"/>
-          <w:sz w:val="21"/>
-          <w:szCs w:val="21"/>
-          <w:lang w:val="en-150" w:eastAsia="en-150"/>
-        </w:rPr>
-      </w:pPr>
-      <w:r>
-        <w:rPr>
-          <w:rFonts w:eastAsia="Times New Roman" w:cs="Times New Roman" w:ascii="Consolas" w:hAnsi="Consolas"/>
-          <w:color w:val="000000"/>
-          <w:sz w:val="21"/>
-          <w:szCs w:val="21"/>
-          <w:lang w:val="en-150" w:eastAsia="en-150"/>
-        </w:rPr>
-        <w:t>    </w:t>
-      </w:r>
-      <w:r>
-        <w:rPr>
-          <w:rFonts w:eastAsia="Times New Roman" w:cs="Times New Roman" w:ascii="Consolas" w:hAnsi="Consolas"/>
-          <w:color w:val="0000FF"/>
-          <w:sz w:val="21"/>
-          <w:szCs w:val="21"/>
-          <w:lang w:val="en-150" w:eastAsia="en-150"/>
-        </w:rPr>
-        <w:t>wire</w:t>
-      </w:r>
-      <w:r>
-        <w:rPr>
-          <w:rFonts w:eastAsia="Times New Roman" w:cs="Times New Roman" w:ascii="Consolas" w:hAnsi="Consolas"/>
-          <w:color w:val="000000"/>
-          <w:sz w:val="21"/>
-          <w:szCs w:val="21"/>
-          <w:lang w:val="en-150" w:eastAsia="en-150"/>
-        </w:rPr>
-        <w:t> hsyncOrig, vsyncOrig, inDisplayAreaOrig;</w:t>
-      </w:r>
-    </w:p>
-    <w:p>
-      <w:pPr>
-        <w:pStyle w:val="Normal"/>
-        <w:shd w:val="clear" w:color="auto" w:fill="FFFFFF"/>
-        <w:spacing w:lineRule="atLeast" w:line="285" w:before="0" w:after="0"/>
-        <w:rPr>
-          <w:rFonts w:ascii="Consolas" w:hAnsi="Consolas" w:eastAsia="Times New Roman" w:cs="Times New Roman"/>
-          <w:color w:val="000000"/>
-          <w:sz w:val="21"/>
-          <w:szCs w:val="21"/>
-          <w:lang w:val="en-150" w:eastAsia="en-150"/>
-        </w:rPr>
-      </w:pPr>
-      <w:r>
-        <w:rPr>
-          <w:rFonts w:eastAsia="Times New Roman" w:cs="Times New Roman" w:ascii="Consolas" w:hAnsi="Consolas"/>
-          <w:color w:val="000000"/>
-          <w:sz w:val="21"/>
-          <w:szCs w:val="21"/>
-          <w:lang w:val="en-150" w:eastAsia="en-150"/>
-        </w:rPr>
-      </w:r>
-    </w:p>
-    <w:p>
-      <w:pPr>
-        <w:pStyle w:val="Normal"/>
-        <w:shd w:val="clear" w:color="auto" w:fill="FFFFFF"/>
-        <w:spacing w:lineRule="atLeast" w:line="285" w:before="0" w:after="0"/>
-        <w:rPr>
-          <w:rFonts w:ascii="Consolas" w:hAnsi="Consolas" w:eastAsia="Times New Roman" w:cs="Times New Roman"/>
-          <w:color w:val="000000"/>
-          <w:sz w:val="21"/>
-          <w:szCs w:val="21"/>
-          <w:lang w:val="en-150" w:eastAsia="en-150"/>
-        </w:rPr>
-      </w:pPr>
-      <w:r>
-        <w:rPr>
-          <w:rFonts w:eastAsia="Times New Roman" w:cs="Times New Roman" w:ascii="Consolas" w:hAnsi="Consolas"/>
-          <w:color w:val="000000"/>
-          <w:sz w:val="21"/>
-          <w:szCs w:val="21"/>
-          <w:lang w:val="en-150" w:eastAsia="en-150"/>
-        </w:rPr>
-        <w:t>    </w:t>
-      </w:r>
-      <w:r>
-        <w:rPr>
-          <w:rFonts w:eastAsia="Times New Roman" w:cs="Times New Roman" w:ascii="Consolas" w:hAnsi="Consolas"/>
-          <w:color w:val="000000"/>
-          <w:sz w:val="21"/>
-          <w:szCs w:val="21"/>
-          <w:lang w:val="en-150" w:eastAsia="en-150"/>
-        </w:rPr>
-        <w:t>HVSync(clk25MHz, hsyncOrig, vsyncOrig, inDisplayAreaOrig, PosX, PosY);</w:t>
-      </w:r>
-    </w:p>
-    <w:p>
-      <w:pPr>
-        <w:pStyle w:val="Normal"/>
-        <w:shd w:val="clear" w:color="auto" w:fill="FFFFFF"/>
-        <w:spacing w:lineRule="atLeast" w:line="285" w:before="0" w:after="0"/>
-        <w:rPr>
-          <w:rFonts w:ascii="Consolas" w:hAnsi="Consolas" w:eastAsia="Times New Roman" w:cs="Times New Roman"/>
-          <w:color w:val="000000"/>
-          <w:sz w:val="21"/>
-          <w:szCs w:val="21"/>
-          <w:lang w:val="en-150" w:eastAsia="en-150"/>
-        </w:rPr>
-      </w:pPr>
-      <w:r>
-        <w:rPr>
-          <w:rFonts w:eastAsia="Times New Roman" w:cs="Times New Roman" w:ascii="Consolas" w:hAnsi="Consolas"/>
-          <w:color w:val="000000"/>
-          <w:sz w:val="21"/>
-          <w:szCs w:val="21"/>
-          <w:lang w:val="en-150" w:eastAsia="en-150"/>
-        </w:rPr>
-      </w:r>
-    </w:p>
-    <w:p>
-      <w:pPr>
-        <w:pStyle w:val="Normal"/>
-        <w:shd w:val="clear" w:color="auto" w:fill="FFFFFF"/>
-        <w:spacing w:lineRule="atLeast" w:line="285" w:before="0" w:after="0"/>
-        <w:rPr>
-          <w:rFonts w:ascii="Consolas" w:hAnsi="Consolas" w:eastAsia="Times New Roman" w:cs="Times New Roman"/>
-          <w:color w:val="000000"/>
-          <w:sz w:val="21"/>
-          <w:szCs w:val="21"/>
-          <w:lang w:val="en-150" w:eastAsia="en-150"/>
-        </w:rPr>
-      </w:pPr>
-      <w:r>
-        <w:rPr>
-          <w:rFonts w:eastAsia="Times New Roman" w:cs="Times New Roman" w:ascii="Consolas" w:hAnsi="Consolas"/>
-          <w:color w:val="000000"/>
-          <w:sz w:val="21"/>
-          <w:szCs w:val="21"/>
-          <w:lang w:val="en-150" w:eastAsia="en-150"/>
-        </w:rPr>
-        <w:t>    </w:t>
-      </w:r>
-      <w:r>
-        <w:rPr>
-          <w:rFonts w:eastAsia="Times New Roman" w:cs="Times New Roman" w:ascii="Consolas" w:hAnsi="Consolas"/>
-          <w:color w:val="008000"/>
-          <w:sz w:val="21"/>
-          <w:szCs w:val="21"/>
-          <w:lang w:val="en-150" w:eastAsia="en-150"/>
-        </w:rPr>
-        <w:t>// Drawing Logic goes here</w:t>
-      </w:r>
-    </w:p>
-    <w:p>
-      <w:pPr>
-        <w:pStyle w:val="Normal"/>
-        <w:shd w:val="clear" w:color="auto" w:fill="FFFFFF"/>
-        <w:spacing w:lineRule="atLeast" w:line="285" w:before="0" w:after="0"/>
-        <w:rPr>
-          <w:rFonts w:ascii="Consolas" w:hAnsi="Consolas" w:eastAsia="Times New Roman" w:cs="Times New Roman"/>
-          <w:color w:val="000000"/>
-          <w:sz w:val="21"/>
-          <w:szCs w:val="21"/>
-          <w:lang w:val="en-150" w:eastAsia="en-150"/>
-        </w:rPr>
-      </w:pPr>
-      <w:r>
-        <w:rPr>
-          <w:rFonts w:eastAsia="Times New Roman" w:cs="Times New Roman" w:ascii="Consolas" w:hAnsi="Consolas"/>
-          <w:color w:val="000000"/>
-          <w:sz w:val="21"/>
-          <w:szCs w:val="21"/>
-          <w:lang w:val="en-150" w:eastAsia="en-150"/>
-        </w:rPr>
-        <w:t>    </w:t>
-      </w:r>
-      <w:r>
-        <w:rPr>
-          <w:rFonts w:eastAsia="Times New Roman" w:cs="Times New Roman" w:ascii="Consolas" w:hAnsi="Consolas"/>
-          <w:color w:val="0000FF"/>
-          <w:sz w:val="21"/>
-          <w:szCs w:val="21"/>
-          <w:lang w:val="en-150" w:eastAsia="en-150"/>
-        </w:rPr>
-        <w:t>wire</w:t>
-      </w:r>
-      <w:r>
-        <w:rPr>
-          <w:rFonts w:eastAsia="Times New Roman" w:cs="Times New Roman" w:ascii="Consolas" w:hAnsi="Consolas"/>
-          <w:color w:val="000000"/>
-          <w:sz w:val="21"/>
-          <w:szCs w:val="21"/>
-          <w:lang w:val="en-150" w:eastAsia="en-150"/>
-        </w:rPr>
-        <w:t> [</w:t>
-      </w:r>
-      <w:r>
-        <w:rPr>
-          <w:rFonts w:eastAsia="Times New Roman" w:cs="Times New Roman" w:ascii="Consolas" w:hAnsi="Consolas"/>
-          <w:color w:val="098658"/>
-          <w:sz w:val="21"/>
-          <w:szCs w:val="21"/>
-          <w:lang w:val="en-150" w:eastAsia="en-150"/>
-        </w:rPr>
-        <w:t>7</w:t>
-      </w:r>
-      <w:r>
-        <w:rPr>
-          <w:rFonts w:eastAsia="Times New Roman" w:cs="Times New Roman" w:ascii="Consolas" w:hAnsi="Consolas"/>
-          <w:color w:val="000000"/>
-          <w:sz w:val="21"/>
-          <w:szCs w:val="21"/>
-          <w:lang w:val="en-150" w:eastAsia="en-150"/>
-        </w:rPr>
-        <w:t>:</w:t>
-      </w:r>
-      <w:r>
-        <w:rPr>
-          <w:rFonts w:eastAsia="Times New Roman" w:cs="Times New Roman" w:ascii="Consolas" w:hAnsi="Consolas"/>
-          <w:color w:val="098658"/>
-          <w:sz w:val="21"/>
-          <w:szCs w:val="21"/>
-          <w:lang w:val="en-150" w:eastAsia="en-150"/>
-        </w:rPr>
-        <w:t>0</w:t>
-      </w:r>
-      <w:r>
-        <w:rPr>
-          <w:rFonts w:eastAsia="Times New Roman" w:cs="Times New Roman" w:ascii="Consolas" w:hAnsi="Consolas"/>
-          <w:color w:val="000000"/>
-          <w:sz w:val="21"/>
-          <w:szCs w:val="21"/>
-          <w:lang w:val="en-150" w:eastAsia="en-150"/>
-        </w:rPr>
-        <w:t>] asciiData;</w:t>
-      </w:r>
-    </w:p>
-    <w:p>
-      <w:pPr>
-        <w:pStyle w:val="Normal"/>
-        <w:shd w:val="clear" w:color="auto" w:fill="FFFFFF"/>
-        <w:spacing w:lineRule="atLeast" w:line="285" w:before="0" w:after="0"/>
-        <w:rPr>
-          <w:rFonts w:ascii="Consolas" w:hAnsi="Consolas" w:eastAsia="Times New Roman" w:cs="Times New Roman"/>
-          <w:color w:val="000000"/>
-          <w:sz w:val="21"/>
-          <w:szCs w:val="21"/>
-          <w:lang w:val="en-150" w:eastAsia="en-150"/>
-        </w:rPr>
-      </w:pPr>
-      <w:r>
-        <w:rPr>
-          <w:rFonts w:eastAsia="Times New Roman" w:cs="Times New Roman" w:ascii="Consolas" w:hAnsi="Consolas"/>
-          <w:color w:val="000000"/>
-          <w:sz w:val="21"/>
-          <w:szCs w:val="21"/>
-          <w:lang w:val="en-150" w:eastAsia="en-150"/>
-        </w:rPr>
-        <w:t>    </w:t>
-      </w:r>
-      <w:r>
-        <w:rPr>
-          <w:rFonts w:eastAsia="Times New Roman" w:cs="Times New Roman" w:ascii="Consolas" w:hAnsi="Consolas"/>
-          <w:color w:val="0000FF"/>
-          <w:sz w:val="21"/>
-          <w:szCs w:val="21"/>
-          <w:lang w:val="en-150" w:eastAsia="en-150"/>
-        </w:rPr>
-        <w:t>wire</w:t>
-      </w:r>
-      <w:r>
-        <w:rPr>
-          <w:rFonts w:eastAsia="Times New Roman" w:cs="Times New Roman" w:ascii="Consolas" w:hAnsi="Consolas"/>
-          <w:color w:val="000000"/>
-          <w:sz w:val="21"/>
-          <w:szCs w:val="21"/>
-          <w:lang w:val="en-150" w:eastAsia="en-150"/>
-        </w:rPr>
-        <w:t> [</w:t>
-      </w:r>
-      <w:r>
-        <w:rPr>
-          <w:rFonts w:eastAsia="Times New Roman" w:cs="Times New Roman" w:ascii="Consolas" w:hAnsi="Consolas"/>
-          <w:color w:val="098658"/>
-          <w:sz w:val="21"/>
-          <w:szCs w:val="21"/>
-          <w:lang w:val="en-150" w:eastAsia="en-150"/>
-        </w:rPr>
-        <w:t>2</w:t>
-      </w:r>
-      <w:r>
-        <w:rPr>
-          <w:rFonts w:eastAsia="Times New Roman" w:cs="Times New Roman" w:ascii="Consolas" w:hAnsi="Consolas"/>
-          <w:color w:val="000000"/>
-          <w:sz w:val="21"/>
-          <w:szCs w:val="21"/>
-          <w:lang w:val="en-150" w:eastAsia="en-150"/>
-        </w:rPr>
-        <w:t>:</w:t>
-      </w:r>
-      <w:r>
-        <w:rPr>
-          <w:rFonts w:eastAsia="Times New Roman" w:cs="Times New Roman" w:ascii="Consolas" w:hAnsi="Consolas"/>
-          <w:color w:val="098658"/>
-          <w:sz w:val="21"/>
-          <w:szCs w:val="21"/>
-          <w:lang w:val="en-150" w:eastAsia="en-150"/>
-        </w:rPr>
-        <w:t>0</w:t>
-      </w:r>
-      <w:r>
-        <w:rPr>
-          <w:rFonts w:eastAsia="Times New Roman" w:cs="Times New Roman" w:ascii="Consolas" w:hAnsi="Consolas"/>
-          <w:color w:val="000000"/>
-          <w:sz w:val="21"/>
-          <w:szCs w:val="21"/>
-          <w:lang w:val="en-150" w:eastAsia="en-150"/>
-        </w:rPr>
-        <w:t>] colorF;</w:t>
-      </w:r>
-    </w:p>
-    <w:p>
-      <w:pPr>
-        <w:pStyle w:val="Normal"/>
-        <w:shd w:val="clear" w:color="auto" w:fill="FFFFFF"/>
-        <w:spacing w:lineRule="atLeast" w:line="285" w:before="0" w:after="0"/>
-        <w:rPr>
-          <w:rFonts w:ascii="Consolas" w:hAnsi="Consolas" w:eastAsia="Times New Roman" w:cs="Times New Roman"/>
-          <w:color w:val="000000"/>
-          <w:sz w:val="21"/>
-          <w:szCs w:val="21"/>
-          <w:lang w:val="en-150" w:eastAsia="en-150"/>
-        </w:rPr>
-      </w:pPr>
-      <w:r>
-        <w:rPr>
-          <w:rFonts w:eastAsia="Times New Roman" w:cs="Times New Roman" w:ascii="Consolas" w:hAnsi="Consolas"/>
-          <w:color w:val="000000"/>
-          <w:sz w:val="21"/>
-          <w:szCs w:val="21"/>
-          <w:lang w:val="en-150" w:eastAsia="en-150"/>
-        </w:rPr>
-        <w:t>    </w:t>
-      </w:r>
-      <w:r>
-        <w:rPr>
-          <w:rFonts w:eastAsia="Times New Roman" w:cs="Times New Roman" w:ascii="Consolas" w:hAnsi="Consolas"/>
-          <w:color w:val="0000FF"/>
-          <w:sz w:val="21"/>
-          <w:szCs w:val="21"/>
-          <w:lang w:val="en-150" w:eastAsia="en-150"/>
-        </w:rPr>
-        <w:t>wire</w:t>
-      </w:r>
-      <w:r>
-        <w:rPr>
-          <w:rFonts w:eastAsia="Times New Roman" w:cs="Times New Roman" w:ascii="Consolas" w:hAnsi="Consolas"/>
-          <w:color w:val="000000"/>
-          <w:sz w:val="21"/>
-          <w:szCs w:val="21"/>
-          <w:lang w:val="en-150" w:eastAsia="en-150"/>
-        </w:rPr>
-        <w:t> [</w:t>
-      </w:r>
-      <w:r>
-        <w:rPr>
-          <w:rFonts w:eastAsia="Times New Roman" w:cs="Times New Roman" w:ascii="Consolas" w:hAnsi="Consolas"/>
-          <w:color w:val="098658"/>
-          <w:sz w:val="21"/>
-          <w:szCs w:val="21"/>
-          <w:lang w:val="en-150" w:eastAsia="en-150"/>
-        </w:rPr>
-        <w:t>2</w:t>
-      </w:r>
-      <w:r>
-        <w:rPr>
-          <w:rFonts w:eastAsia="Times New Roman" w:cs="Times New Roman" w:ascii="Consolas" w:hAnsi="Consolas"/>
-          <w:color w:val="000000"/>
-          <w:sz w:val="21"/>
-          <w:szCs w:val="21"/>
-          <w:lang w:val="en-150" w:eastAsia="en-150"/>
-        </w:rPr>
-        <w:t>:</w:t>
-      </w:r>
-      <w:r>
-        <w:rPr>
-          <w:rFonts w:eastAsia="Times New Roman" w:cs="Times New Roman" w:ascii="Consolas" w:hAnsi="Consolas"/>
-          <w:color w:val="098658"/>
-          <w:sz w:val="21"/>
-          <w:szCs w:val="21"/>
-          <w:lang w:val="en-150" w:eastAsia="en-150"/>
-        </w:rPr>
-        <w:t>0</w:t>
-      </w:r>
-      <w:r>
-        <w:rPr>
-          <w:rFonts w:eastAsia="Times New Roman" w:cs="Times New Roman" w:ascii="Consolas" w:hAnsi="Consolas"/>
-          <w:color w:val="000000"/>
-          <w:sz w:val="21"/>
-          <w:szCs w:val="21"/>
-          <w:lang w:val="en-150" w:eastAsia="en-150"/>
-        </w:rPr>
-        <w:t>] colorB;</w:t>
-      </w:r>
-    </w:p>
-    <w:p>
-      <w:pPr>
-        <w:pStyle w:val="Normal"/>
-        <w:shd w:val="clear" w:color="auto" w:fill="FFFFFF"/>
-        <w:spacing w:lineRule="atLeast" w:line="285" w:before="0" w:after="0"/>
-        <w:rPr>
-          <w:rFonts w:ascii="Consolas" w:hAnsi="Consolas" w:eastAsia="Times New Roman" w:cs="Times New Roman"/>
-          <w:color w:val="000000"/>
-          <w:sz w:val="21"/>
-          <w:szCs w:val="21"/>
-          <w:lang w:val="en-150" w:eastAsia="en-150"/>
-        </w:rPr>
-      </w:pPr>
-      <w:r>
-        <w:rPr>
-          <w:rFonts w:eastAsia="Times New Roman" w:cs="Times New Roman" w:ascii="Consolas" w:hAnsi="Consolas"/>
-          <w:color w:val="000000"/>
-          <w:sz w:val="21"/>
-          <w:szCs w:val="21"/>
-          <w:lang w:val="en-150" w:eastAsia="en-150"/>
-        </w:rPr>
-      </w:r>
-    </w:p>
-    <w:p>
-      <w:pPr>
-        <w:pStyle w:val="Normal"/>
-        <w:shd w:val="clear" w:color="auto" w:fill="FFFFFF"/>
-        <w:spacing w:lineRule="atLeast" w:line="285" w:before="0" w:after="0"/>
-        <w:rPr>
-          <w:rFonts w:ascii="Consolas" w:hAnsi="Consolas" w:eastAsia="Times New Roman" w:cs="Times New Roman"/>
-          <w:color w:val="000000"/>
-          <w:sz w:val="21"/>
-          <w:szCs w:val="21"/>
-          <w:lang w:val="en-150" w:eastAsia="en-150"/>
-        </w:rPr>
-      </w:pPr>
-      <w:r>
-        <w:rPr>
-          <w:rFonts w:eastAsia="Times New Roman" w:cs="Times New Roman" w:ascii="Consolas" w:hAnsi="Consolas"/>
-          <w:color w:val="000000"/>
-          <w:sz w:val="21"/>
-          <w:szCs w:val="21"/>
-          <w:lang w:val="en-150" w:eastAsia="en-150"/>
-        </w:rPr>
-        <w:t>    </w:t>
-      </w:r>
-      <w:r>
-        <w:rPr>
-          <w:rFonts w:eastAsia="Times New Roman" w:cs="Times New Roman" w:ascii="Consolas" w:hAnsi="Consolas"/>
-          <w:color w:val="0000FF"/>
-          <w:sz w:val="21"/>
-          <w:szCs w:val="21"/>
-          <w:lang w:val="en-150" w:eastAsia="en-150"/>
-        </w:rPr>
-        <w:t>assign</w:t>
-      </w:r>
-      <w:r>
-        <w:rPr>
-          <w:rFonts w:eastAsia="Times New Roman" w:cs="Times New Roman" w:ascii="Consolas" w:hAnsi="Consolas"/>
-          <w:color w:val="000000"/>
-          <w:sz w:val="21"/>
-          <w:szCs w:val="21"/>
-          <w:lang w:val="en-150" w:eastAsia="en-150"/>
-        </w:rPr>
-        <w:t> asciiData = RAMOut[</w:t>
-      </w:r>
-      <w:r>
-        <w:rPr>
-          <w:rFonts w:eastAsia="Times New Roman" w:cs="Times New Roman" w:ascii="Consolas" w:hAnsi="Consolas"/>
-          <w:color w:val="098658"/>
-          <w:sz w:val="21"/>
-          <w:szCs w:val="21"/>
-          <w:lang w:val="en-150" w:eastAsia="en-150"/>
-        </w:rPr>
-        <w:t>15</w:t>
-      </w:r>
-      <w:r>
-        <w:rPr>
-          <w:rFonts w:eastAsia="Times New Roman" w:cs="Times New Roman" w:ascii="Consolas" w:hAnsi="Consolas"/>
-          <w:color w:val="000000"/>
-          <w:sz w:val="21"/>
-          <w:szCs w:val="21"/>
-          <w:lang w:val="en-150" w:eastAsia="en-150"/>
-        </w:rPr>
-        <w:t>:</w:t>
-      </w:r>
-      <w:r>
-        <w:rPr>
-          <w:rFonts w:eastAsia="Times New Roman" w:cs="Times New Roman" w:ascii="Consolas" w:hAnsi="Consolas"/>
-          <w:color w:val="098658"/>
-          <w:sz w:val="21"/>
-          <w:szCs w:val="21"/>
-          <w:lang w:val="en-150" w:eastAsia="en-150"/>
-        </w:rPr>
-        <w:t>8</w:t>
-      </w:r>
-      <w:r>
-        <w:rPr>
-          <w:rFonts w:eastAsia="Times New Roman" w:cs="Times New Roman" w:ascii="Consolas" w:hAnsi="Consolas"/>
-          <w:color w:val="000000"/>
-          <w:sz w:val="21"/>
-          <w:szCs w:val="21"/>
-          <w:lang w:val="en-150" w:eastAsia="en-150"/>
-        </w:rPr>
-        <w:t>];</w:t>
-      </w:r>
-    </w:p>
-    <w:p>
-      <w:pPr>
-        <w:pStyle w:val="Normal"/>
-        <w:shd w:val="clear" w:color="auto" w:fill="FFFFFF"/>
-        <w:spacing w:lineRule="atLeast" w:line="285" w:before="0" w:after="0"/>
-        <w:rPr>
-          <w:rFonts w:ascii="Consolas" w:hAnsi="Consolas" w:eastAsia="Times New Roman" w:cs="Times New Roman"/>
-          <w:color w:val="000000"/>
-          <w:sz w:val="21"/>
-          <w:szCs w:val="21"/>
-          <w:lang w:val="en-150" w:eastAsia="en-150"/>
-        </w:rPr>
-      </w:pPr>
-      <w:r>
-        <w:rPr>
-          <w:rFonts w:eastAsia="Times New Roman" w:cs="Times New Roman" w:ascii="Consolas" w:hAnsi="Consolas"/>
-          <w:color w:val="000000"/>
-          <w:sz w:val="21"/>
-          <w:szCs w:val="21"/>
-          <w:lang w:val="en-150" w:eastAsia="en-150"/>
-        </w:rPr>
-        <w:t>    </w:t>
-      </w:r>
-      <w:r>
-        <w:rPr>
-          <w:rFonts w:eastAsia="Times New Roman" w:cs="Times New Roman" w:ascii="Consolas" w:hAnsi="Consolas"/>
-          <w:color w:val="0000FF"/>
-          <w:sz w:val="21"/>
-          <w:szCs w:val="21"/>
-          <w:lang w:val="en-150" w:eastAsia="en-150"/>
-        </w:rPr>
-        <w:t>assign</w:t>
-      </w:r>
-      <w:r>
-        <w:rPr>
-          <w:rFonts w:eastAsia="Times New Roman" w:cs="Times New Roman" w:ascii="Consolas" w:hAnsi="Consolas"/>
-          <w:color w:val="000000"/>
-          <w:sz w:val="21"/>
-          <w:szCs w:val="21"/>
-          <w:lang w:val="en-150" w:eastAsia="en-150"/>
-        </w:rPr>
-        <w:t> colorF = RAMOut[</w:t>
-      </w:r>
-      <w:r>
-        <w:rPr>
-          <w:rFonts w:eastAsia="Times New Roman" w:cs="Times New Roman" w:ascii="Consolas" w:hAnsi="Consolas"/>
-          <w:color w:val="098658"/>
-          <w:sz w:val="21"/>
-          <w:szCs w:val="21"/>
-          <w:lang w:val="en-150" w:eastAsia="en-150"/>
-        </w:rPr>
-        <w:t>7</w:t>
-      </w:r>
-      <w:r>
-        <w:rPr>
-          <w:rFonts w:eastAsia="Times New Roman" w:cs="Times New Roman" w:ascii="Consolas" w:hAnsi="Consolas"/>
-          <w:color w:val="000000"/>
-          <w:sz w:val="21"/>
-          <w:szCs w:val="21"/>
-          <w:lang w:val="en-150" w:eastAsia="en-150"/>
-        </w:rPr>
-        <w:t>:</w:t>
-      </w:r>
-      <w:r>
-        <w:rPr>
-          <w:rFonts w:eastAsia="Times New Roman" w:cs="Times New Roman" w:ascii="Consolas" w:hAnsi="Consolas"/>
-          <w:color w:val="098658"/>
-          <w:sz w:val="21"/>
-          <w:szCs w:val="21"/>
-          <w:lang w:val="en-150" w:eastAsia="en-150"/>
-        </w:rPr>
-        <w:t>5</w:t>
-      </w:r>
-      <w:r>
-        <w:rPr>
-          <w:rFonts w:eastAsia="Times New Roman" w:cs="Times New Roman" w:ascii="Consolas" w:hAnsi="Consolas"/>
-          <w:color w:val="000000"/>
-          <w:sz w:val="21"/>
-          <w:szCs w:val="21"/>
-          <w:lang w:val="en-150" w:eastAsia="en-150"/>
-        </w:rPr>
-        <w:t>];</w:t>
-      </w:r>
-    </w:p>
-    <w:p>
-      <w:pPr>
-        <w:pStyle w:val="Normal"/>
-        <w:shd w:val="clear" w:color="auto" w:fill="FFFFFF"/>
-        <w:spacing w:lineRule="atLeast" w:line="285" w:before="0" w:after="0"/>
-        <w:rPr>
-          <w:rFonts w:ascii="Consolas" w:hAnsi="Consolas" w:eastAsia="Times New Roman" w:cs="Times New Roman"/>
-          <w:color w:val="000000"/>
-          <w:sz w:val="21"/>
-          <w:szCs w:val="21"/>
-          <w:lang w:val="en-150" w:eastAsia="en-150"/>
-        </w:rPr>
-      </w:pPr>
-      <w:r>
-        <w:rPr>
-          <w:rFonts w:eastAsia="Times New Roman" w:cs="Times New Roman" w:ascii="Consolas" w:hAnsi="Consolas"/>
-          <w:color w:val="000000"/>
-          <w:sz w:val="21"/>
-          <w:szCs w:val="21"/>
-          <w:lang w:val="en-150" w:eastAsia="en-150"/>
-        </w:rPr>
-        <w:t>    </w:t>
-      </w:r>
-      <w:r>
-        <w:rPr>
-          <w:rFonts w:eastAsia="Times New Roman" w:cs="Times New Roman" w:ascii="Consolas" w:hAnsi="Consolas"/>
-          <w:color w:val="0000FF"/>
-          <w:sz w:val="21"/>
-          <w:szCs w:val="21"/>
-          <w:lang w:val="en-150" w:eastAsia="en-150"/>
-        </w:rPr>
-        <w:t>assign</w:t>
-      </w:r>
-      <w:r>
-        <w:rPr>
-          <w:rFonts w:eastAsia="Times New Roman" w:cs="Times New Roman" w:ascii="Consolas" w:hAnsi="Consolas"/>
-          <w:color w:val="000000"/>
-          <w:sz w:val="21"/>
-          <w:szCs w:val="21"/>
-          <w:lang w:val="en-150" w:eastAsia="en-150"/>
-        </w:rPr>
-        <w:t> colorB = RAMOut[</w:t>
-      </w:r>
-      <w:r>
-        <w:rPr>
-          <w:rFonts w:eastAsia="Times New Roman" w:cs="Times New Roman" w:ascii="Consolas" w:hAnsi="Consolas"/>
-          <w:color w:val="098658"/>
-          <w:sz w:val="21"/>
-          <w:szCs w:val="21"/>
-          <w:lang w:val="en-150" w:eastAsia="en-150"/>
-        </w:rPr>
-        <w:t>4</w:t>
-      </w:r>
-      <w:r>
-        <w:rPr>
-          <w:rFonts w:eastAsia="Times New Roman" w:cs="Times New Roman" w:ascii="Consolas" w:hAnsi="Consolas"/>
-          <w:color w:val="000000"/>
-          <w:sz w:val="21"/>
-          <w:szCs w:val="21"/>
-          <w:lang w:val="en-150" w:eastAsia="en-150"/>
-        </w:rPr>
-        <w:t>:</w:t>
-      </w:r>
-      <w:r>
-        <w:rPr>
-          <w:rFonts w:eastAsia="Times New Roman" w:cs="Times New Roman" w:ascii="Consolas" w:hAnsi="Consolas"/>
-          <w:color w:val="098658"/>
-          <w:sz w:val="21"/>
-          <w:szCs w:val="21"/>
-          <w:lang w:val="en-150" w:eastAsia="en-150"/>
-        </w:rPr>
-        <w:t>2</w:t>
-      </w:r>
-      <w:r>
-        <w:rPr>
-          <w:rFonts w:eastAsia="Times New Roman" w:cs="Times New Roman" w:ascii="Consolas" w:hAnsi="Consolas"/>
-          <w:color w:val="000000"/>
-          <w:sz w:val="21"/>
-          <w:szCs w:val="21"/>
-          <w:lang w:val="en-150" w:eastAsia="en-150"/>
-        </w:rPr>
-        <w:t>]; </w:t>
-      </w:r>
-      <w:r>
-        <w:rPr>
-          <w:rFonts w:eastAsia="Times New Roman" w:cs="Times New Roman" w:ascii="Consolas" w:hAnsi="Consolas"/>
-          <w:color w:val="008000"/>
-          <w:sz w:val="21"/>
-          <w:szCs w:val="21"/>
-          <w:lang w:val="en-150" w:eastAsia="en-150"/>
-        </w:rPr>
-        <w:t>// 2 bit unused for now...</w:t>
-      </w:r>
-    </w:p>
-    <w:p>
-      <w:pPr>
-        <w:pStyle w:val="Normal"/>
-        <w:shd w:val="clear" w:color="auto" w:fill="FFFFFF"/>
-        <w:spacing w:lineRule="atLeast" w:line="285" w:before="0" w:after="0"/>
-        <w:rPr>
-          <w:rFonts w:ascii="Consolas" w:hAnsi="Consolas" w:eastAsia="Times New Roman" w:cs="Times New Roman"/>
-          <w:color w:val="000000"/>
-          <w:sz w:val="21"/>
-          <w:szCs w:val="21"/>
-          <w:lang w:val="en-150" w:eastAsia="en-150"/>
-        </w:rPr>
-      </w:pPr>
-      <w:r>
-        <w:rPr>
-          <w:rFonts w:eastAsia="Times New Roman" w:cs="Times New Roman" w:ascii="Consolas" w:hAnsi="Consolas"/>
-          <w:color w:val="000000"/>
-          <w:sz w:val="21"/>
-          <w:szCs w:val="21"/>
-          <w:lang w:val="en-150" w:eastAsia="en-150"/>
-        </w:rPr>
-      </w:r>
-    </w:p>
-    <w:p>
-      <w:pPr>
-        <w:pStyle w:val="Normal"/>
-        <w:shd w:val="clear" w:color="auto" w:fill="FFFFFF"/>
-        <w:spacing w:lineRule="atLeast" w:line="285" w:before="0" w:after="0"/>
-        <w:rPr>
-          <w:rFonts w:ascii="Consolas" w:hAnsi="Consolas" w:eastAsia="Times New Roman" w:cs="Times New Roman"/>
-          <w:color w:val="000000"/>
-          <w:sz w:val="21"/>
-          <w:szCs w:val="21"/>
-          <w:lang w:val="en-150" w:eastAsia="en-150"/>
-        </w:rPr>
-      </w:pPr>
-      <w:r>
-        <w:rPr>
-          <w:rFonts w:eastAsia="Times New Roman" w:cs="Times New Roman" w:ascii="Consolas" w:hAnsi="Consolas"/>
-          <w:color w:val="000000"/>
-          <w:sz w:val="21"/>
-          <w:szCs w:val="21"/>
-          <w:lang w:val="en-150" w:eastAsia="en-150"/>
-        </w:rPr>
-        <w:t>    </w:t>
-      </w:r>
-      <w:r>
-        <w:rPr>
-          <w:rFonts w:eastAsia="Times New Roman" w:cs="Times New Roman" w:ascii="Consolas" w:hAnsi="Consolas"/>
-          <w:color w:val="008000"/>
-          <w:sz w:val="21"/>
-          <w:szCs w:val="21"/>
-          <w:lang w:val="en-150" w:eastAsia="en-150"/>
-        </w:rPr>
-        <w:t>// (PosX / 8) + (PosY / 16) * 80 Text Indexing</w:t>
-      </w:r>
-    </w:p>
-    <w:p>
-      <w:pPr>
-        <w:pStyle w:val="Normal"/>
-        <w:shd w:val="clear" w:color="auto" w:fill="FFFFFF"/>
-        <w:spacing w:lineRule="atLeast" w:line="285" w:before="0" w:after="0"/>
-        <w:rPr>
-          <w:rFonts w:ascii="Consolas" w:hAnsi="Consolas" w:eastAsia="Times New Roman" w:cs="Times New Roman"/>
-          <w:color w:val="000000"/>
-          <w:sz w:val="21"/>
-          <w:szCs w:val="21"/>
-          <w:lang w:val="en-150" w:eastAsia="en-150"/>
-        </w:rPr>
-      </w:pPr>
-      <w:r>
-        <w:rPr>
-          <w:rFonts w:eastAsia="Times New Roman" w:cs="Times New Roman" w:ascii="Consolas" w:hAnsi="Consolas"/>
-          <w:color w:val="000000"/>
-          <w:sz w:val="21"/>
-          <w:szCs w:val="21"/>
-          <w:lang w:val="en-150" w:eastAsia="en-150"/>
-        </w:rPr>
-        <w:t>    </w:t>
-      </w:r>
-      <w:r>
-        <w:rPr>
-          <w:rFonts w:eastAsia="Times New Roman" w:cs="Times New Roman" w:ascii="Consolas" w:hAnsi="Consolas"/>
-          <w:color w:val="0000FF"/>
-          <w:sz w:val="21"/>
-          <w:szCs w:val="21"/>
-          <w:lang w:val="en-150" w:eastAsia="en-150"/>
-        </w:rPr>
-        <w:t>assign</w:t>
-      </w:r>
-      <w:r>
-        <w:rPr>
-          <w:rFonts w:eastAsia="Times New Roman" w:cs="Times New Roman" w:ascii="Consolas" w:hAnsi="Consolas"/>
-          <w:color w:val="000000"/>
-          <w:sz w:val="21"/>
-          <w:szCs w:val="21"/>
-          <w:lang w:val="en-150" w:eastAsia="en-150"/>
-        </w:rPr>
-        <w:t> RAMAddr = {</w:t>
-      </w:r>
-      <w:r>
-        <w:rPr>
-          <w:rFonts w:eastAsia="Times New Roman" w:cs="Times New Roman" w:ascii="Consolas" w:hAnsi="Consolas"/>
-          <w:color w:val="098658"/>
-          <w:sz w:val="21"/>
-          <w:szCs w:val="21"/>
-          <w:lang w:val="en-150" w:eastAsia="en-150"/>
-        </w:rPr>
-        <w:t>5'b00000</w:t>
-      </w:r>
-      <w:r>
-        <w:rPr>
-          <w:rFonts w:eastAsia="Times New Roman" w:cs="Times New Roman" w:ascii="Consolas" w:hAnsi="Consolas"/>
-          <w:color w:val="000000"/>
-          <w:sz w:val="21"/>
-          <w:szCs w:val="21"/>
-          <w:lang w:val="en-150" w:eastAsia="en-150"/>
-        </w:rPr>
-        <w:t>, PosX[</w:t>
-      </w:r>
-      <w:r>
-        <w:rPr>
-          <w:rFonts w:eastAsia="Times New Roman" w:cs="Times New Roman" w:ascii="Consolas" w:hAnsi="Consolas"/>
-          <w:color w:val="098658"/>
-          <w:sz w:val="21"/>
-          <w:szCs w:val="21"/>
-          <w:lang w:val="en-150" w:eastAsia="en-150"/>
-        </w:rPr>
-        <w:t>9</w:t>
-      </w:r>
-      <w:r>
-        <w:rPr>
-          <w:rFonts w:eastAsia="Times New Roman" w:cs="Times New Roman" w:ascii="Consolas" w:hAnsi="Consolas"/>
-          <w:color w:val="000000"/>
-          <w:sz w:val="21"/>
-          <w:szCs w:val="21"/>
-          <w:lang w:val="en-150" w:eastAsia="en-150"/>
-        </w:rPr>
-        <w:t>:</w:t>
-      </w:r>
-      <w:r>
-        <w:rPr>
-          <w:rFonts w:eastAsia="Times New Roman" w:cs="Times New Roman" w:ascii="Consolas" w:hAnsi="Consolas"/>
-          <w:color w:val="098658"/>
-          <w:sz w:val="21"/>
-          <w:szCs w:val="21"/>
-          <w:lang w:val="en-150" w:eastAsia="en-150"/>
-        </w:rPr>
-        <w:t>3</w:t>
-      </w:r>
-      <w:r>
-        <w:rPr>
-          <w:rFonts w:eastAsia="Times New Roman" w:cs="Times New Roman" w:ascii="Consolas" w:hAnsi="Consolas"/>
-          <w:color w:val="000000"/>
-          <w:sz w:val="21"/>
-          <w:szCs w:val="21"/>
-          <w:lang w:val="en-150" w:eastAsia="en-150"/>
-        </w:rPr>
-        <w:t>]} + ({</w:t>
-      </w:r>
-      <w:r>
-        <w:rPr>
-          <w:rFonts w:eastAsia="Times New Roman" w:cs="Times New Roman" w:ascii="Consolas" w:hAnsi="Consolas"/>
-          <w:color w:val="098658"/>
-          <w:sz w:val="21"/>
-          <w:szCs w:val="21"/>
-          <w:lang w:val="en-150" w:eastAsia="en-150"/>
-        </w:rPr>
-        <w:t>6'b000000</w:t>
-      </w:r>
-      <w:r>
-        <w:rPr>
-          <w:rFonts w:eastAsia="Times New Roman" w:cs="Times New Roman" w:ascii="Consolas" w:hAnsi="Consolas"/>
-          <w:color w:val="000000"/>
-          <w:sz w:val="21"/>
-          <w:szCs w:val="21"/>
-          <w:lang w:val="en-150" w:eastAsia="en-150"/>
-        </w:rPr>
-        <w:t>, PosY[</w:t>
-      </w:r>
-      <w:r>
-        <w:rPr>
-          <w:rFonts w:eastAsia="Times New Roman" w:cs="Times New Roman" w:ascii="Consolas" w:hAnsi="Consolas"/>
-          <w:color w:val="098658"/>
-          <w:sz w:val="21"/>
-          <w:szCs w:val="21"/>
-          <w:lang w:val="en-150" w:eastAsia="en-150"/>
-        </w:rPr>
-        <w:t>9</w:t>
-      </w:r>
-      <w:r>
-        <w:rPr>
-          <w:rFonts w:eastAsia="Times New Roman" w:cs="Times New Roman" w:ascii="Consolas" w:hAnsi="Consolas"/>
-          <w:color w:val="000000"/>
-          <w:sz w:val="21"/>
-          <w:szCs w:val="21"/>
-          <w:lang w:val="en-150" w:eastAsia="en-150"/>
-        </w:rPr>
-        <w:t>:</w:t>
-      </w:r>
-      <w:r>
-        <w:rPr>
-          <w:rFonts w:eastAsia="Times New Roman" w:cs="Times New Roman" w:ascii="Consolas" w:hAnsi="Consolas"/>
-          <w:color w:val="098658"/>
-          <w:sz w:val="21"/>
-          <w:szCs w:val="21"/>
-          <w:lang w:val="en-150" w:eastAsia="en-150"/>
-        </w:rPr>
-        <w:t>4</w:t>
-      </w:r>
-      <w:r>
-        <w:rPr>
-          <w:rFonts w:eastAsia="Times New Roman" w:cs="Times New Roman" w:ascii="Consolas" w:hAnsi="Consolas"/>
-          <w:color w:val="000000"/>
-          <w:sz w:val="21"/>
-          <w:szCs w:val="21"/>
-          <w:lang w:val="en-150" w:eastAsia="en-150"/>
-        </w:rPr>
-        <w:t>]} * </w:t>
-      </w:r>
-      <w:r>
-        <w:rPr>
-          <w:rFonts w:eastAsia="Times New Roman" w:cs="Times New Roman" w:ascii="Consolas" w:hAnsi="Consolas"/>
-          <w:color w:val="098658"/>
-          <w:sz w:val="21"/>
-          <w:szCs w:val="21"/>
-          <w:lang w:val="en-150" w:eastAsia="en-150"/>
-        </w:rPr>
-        <w:t>80</w:t>
-      </w:r>
-      <w:r>
-        <w:rPr>
-          <w:rFonts w:eastAsia="Times New Roman" w:cs="Times New Roman" w:ascii="Consolas" w:hAnsi="Consolas"/>
-          <w:color w:val="000000"/>
-          <w:sz w:val="21"/>
-          <w:szCs w:val="21"/>
-          <w:lang w:val="en-150" w:eastAsia="en-150"/>
-        </w:rPr>
-        <w:t>);</w:t>
-      </w:r>
-    </w:p>
-    <w:p>
-      <w:pPr>
-        <w:pStyle w:val="Normal"/>
-        <w:shd w:val="clear" w:color="auto" w:fill="FFFFFF"/>
-        <w:spacing w:lineRule="atLeast" w:line="285" w:before="0" w:after="0"/>
-        <w:rPr>
-          <w:rFonts w:ascii="Consolas" w:hAnsi="Consolas" w:eastAsia="Times New Roman" w:cs="Times New Roman"/>
-          <w:color w:val="000000"/>
-          <w:sz w:val="21"/>
-          <w:szCs w:val="21"/>
-          <w:lang w:val="en-150" w:eastAsia="en-150"/>
-        </w:rPr>
-      </w:pPr>
-      <w:r>
-        <w:rPr>
-          <w:rFonts w:eastAsia="Times New Roman" w:cs="Times New Roman" w:ascii="Consolas" w:hAnsi="Consolas"/>
-          <w:color w:val="000000"/>
-          <w:sz w:val="21"/>
-          <w:szCs w:val="21"/>
-          <w:lang w:val="en-150" w:eastAsia="en-150"/>
-        </w:rPr>
-      </w:r>
-    </w:p>
-    <w:p>
-      <w:pPr>
-        <w:pStyle w:val="Normal"/>
-        <w:shd w:val="clear" w:color="auto" w:fill="FFFFFF"/>
-        <w:spacing w:lineRule="atLeast" w:line="285" w:before="0" w:after="0"/>
-        <w:rPr>
-          <w:rFonts w:ascii="Consolas" w:hAnsi="Consolas" w:eastAsia="Times New Roman" w:cs="Times New Roman"/>
-          <w:color w:val="000000"/>
-          <w:sz w:val="21"/>
-          <w:szCs w:val="21"/>
-          <w:lang w:val="en-150" w:eastAsia="en-150"/>
-        </w:rPr>
-      </w:pPr>
-      <w:r>
-        <w:rPr>
-          <w:rFonts w:eastAsia="Times New Roman" w:cs="Times New Roman" w:ascii="Consolas" w:hAnsi="Consolas"/>
-          <w:color w:val="000000"/>
-          <w:sz w:val="21"/>
-          <w:szCs w:val="21"/>
-          <w:lang w:val="en-150" w:eastAsia="en-150"/>
-        </w:rPr>
-        <w:t>    </w:t>
-      </w:r>
-      <w:r>
-        <w:rPr>
-          <w:rFonts w:eastAsia="Times New Roman" w:cs="Times New Roman" w:ascii="Consolas" w:hAnsi="Consolas"/>
-          <w:color w:val="0000FF"/>
-          <w:sz w:val="21"/>
-          <w:szCs w:val="21"/>
-          <w:lang w:val="en-150" w:eastAsia="en-150"/>
-        </w:rPr>
-        <w:t>reg</w:t>
-      </w:r>
-      <w:r>
-        <w:rPr>
-          <w:rFonts w:eastAsia="Times New Roman" w:cs="Times New Roman" w:ascii="Consolas" w:hAnsi="Consolas"/>
-          <w:color w:val="000000"/>
-          <w:sz w:val="21"/>
-          <w:szCs w:val="21"/>
-          <w:lang w:val="en-150" w:eastAsia="en-150"/>
-        </w:rPr>
-        <w:t> [</w:t>
-      </w:r>
-      <w:r>
-        <w:rPr>
-          <w:rFonts w:eastAsia="Times New Roman" w:cs="Times New Roman" w:ascii="Consolas" w:hAnsi="Consolas"/>
-          <w:color w:val="098658"/>
-          <w:sz w:val="21"/>
-          <w:szCs w:val="21"/>
-          <w:lang w:val="en-150" w:eastAsia="en-150"/>
-        </w:rPr>
-        <w:t>2</w:t>
-      </w:r>
-      <w:r>
-        <w:rPr>
-          <w:rFonts w:eastAsia="Times New Roman" w:cs="Times New Roman" w:ascii="Consolas" w:hAnsi="Consolas"/>
-          <w:color w:val="000000"/>
-          <w:sz w:val="21"/>
-          <w:szCs w:val="21"/>
-          <w:lang w:val="en-150" w:eastAsia="en-150"/>
-        </w:rPr>
-        <w:t>:</w:t>
-      </w:r>
-      <w:r>
-        <w:rPr>
-          <w:rFonts w:eastAsia="Times New Roman" w:cs="Times New Roman" w:ascii="Consolas" w:hAnsi="Consolas"/>
-          <w:color w:val="098658"/>
-          <w:sz w:val="21"/>
-          <w:szCs w:val="21"/>
-          <w:lang w:val="en-150" w:eastAsia="en-150"/>
-        </w:rPr>
-        <w:t>0</w:t>
-      </w:r>
-      <w:r>
-        <w:rPr>
-          <w:rFonts w:eastAsia="Times New Roman" w:cs="Times New Roman" w:ascii="Consolas" w:hAnsi="Consolas"/>
-          <w:color w:val="000000"/>
-          <w:sz w:val="21"/>
-          <w:szCs w:val="21"/>
-          <w:lang w:val="en-150" w:eastAsia="en-150"/>
-        </w:rPr>
-        <w:t>] CharX;</w:t>
-      </w:r>
-    </w:p>
-    <w:p>
-      <w:pPr>
-        <w:pStyle w:val="Normal"/>
-        <w:shd w:val="clear" w:color="auto" w:fill="FFFFFF"/>
-        <w:spacing w:lineRule="atLeast" w:line="285" w:before="0" w:after="0"/>
-        <w:rPr>
-          <w:rFonts w:ascii="Consolas" w:hAnsi="Consolas" w:eastAsia="Times New Roman" w:cs="Times New Roman"/>
-          <w:color w:val="000000"/>
-          <w:sz w:val="21"/>
-          <w:szCs w:val="21"/>
-          <w:lang w:val="en-150" w:eastAsia="en-150"/>
-        </w:rPr>
-      </w:pPr>
-      <w:r>
-        <w:rPr>
-          <w:rFonts w:eastAsia="Times New Roman" w:cs="Times New Roman" w:ascii="Consolas" w:hAnsi="Consolas"/>
-          <w:color w:val="000000"/>
-          <w:sz w:val="21"/>
-          <w:szCs w:val="21"/>
-          <w:lang w:val="en-150" w:eastAsia="en-150"/>
-        </w:rPr>
-        <w:t>    </w:t>
-      </w:r>
-      <w:r>
-        <w:rPr>
-          <w:rFonts w:eastAsia="Times New Roman" w:cs="Times New Roman" w:ascii="Consolas" w:hAnsi="Consolas"/>
-          <w:color w:val="0000FF"/>
-          <w:sz w:val="21"/>
-          <w:szCs w:val="21"/>
-          <w:lang w:val="en-150" w:eastAsia="en-150"/>
-        </w:rPr>
-        <w:t>reg</w:t>
-      </w:r>
-      <w:r>
-        <w:rPr>
-          <w:rFonts w:eastAsia="Times New Roman" w:cs="Times New Roman" w:ascii="Consolas" w:hAnsi="Consolas"/>
-          <w:color w:val="000000"/>
-          <w:sz w:val="21"/>
-          <w:szCs w:val="21"/>
-          <w:lang w:val="en-150" w:eastAsia="en-150"/>
-        </w:rPr>
-        <w:t> [</w:t>
-      </w:r>
-      <w:r>
-        <w:rPr>
-          <w:rFonts w:eastAsia="Times New Roman" w:cs="Times New Roman" w:ascii="Consolas" w:hAnsi="Consolas"/>
-          <w:color w:val="098658"/>
-          <w:sz w:val="21"/>
-          <w:szCs w:val="21"/>
-          <w:lang w:val="en-150" w:eastAsia="en-150"/>
-        </w:rPr>
-        <w:t>3</w:t>
-      </w:r>
-      <w:r>
-        <w:rPr>
-          <w:rFonts w:eastAsia="Times New Roman" w:cs="Times New Roman" w:ascii="Consolas" w:hAnsi="Consolas"/>
-          <w:color w:val="000000"/>
-          <w:sz w:val="21"/>
-          <w:szCs w:val="21"/>
-          <w:lang w:val="en-150" w:eastAsia="en-150"/>
-        </w:rPr>
-        <w:t>:</w:t>
-      </w:r>
-      <w:r>
-        <w:rPr>
-          <w:rFonts w:eastAsia="Times New Roman" w:cs="Times New Roman" w:ascii="Consolas" w:hAnsi="Consolas"/>
-          <w:color w:val="098658"/>
-          <w:sz w:val="21"/>
-          <w:szCs w:val="21"/>
-          <w:lang w:val="en-150" w:eastAsia="en-150"/>
-        </w:rPr>
-        <w:t>0</w:t>
-      </w:r>
-      <w:r>
-        <w:rPr>
-          <w:rFonts w:eastAsia="Times New Roman" w:cs="Times New Roman" w:ascii="Consolas" w:hAnsi="Consolas"/>
-          <w:color w:val="000000"/>
-          <w:sz w:val="21"/>
-          <w:szCs w:val="21"/>
-          <w:lang w:val="en-150" w:eastAsia="en-150"/>
-        </w:rPr>
-        <w:t>] CharY;</w:t>
-      </w:r>
-    </w:p>
-    <w:p>
-      <w:pPr>
-        <w:pStyle w:val="Normal"/>
-        <w:shd w:val="clear" w:color="auto" w:fill="FFFFFF"/>
-        <w:spacing w:lineRule="atLeast" w:line="285" w:before="0" w:after="0"/>
-        <w:rPr>
-          <w:rFonts w:ascii="Consolas" w:hAnsi="Consolas" w:eastAsia="Times New Roman" w:cs="Times New Roman"/>
-          <w:color w:val="000000"/>
-          <w:sz w:val="21"/>
-          <w:szCs w:val="21"/>
-          <w:lang w:val="en-150" w:eastAsia="en-150"/>
-        </w:rPr>
-      </w:pPr>
-      <w:r>
-        <w:rPr>
-          <w:rFonts w:eastAsia="Times New Roman" w:cs="Times New Roman" w:ascii="Consolas" w:hAnsi="Consolas"/>
-          <w:color w:val="000000"/>
-          <w:sz w:val="21"/>
-          <w:szCs w:val="21"/>
-          <w:lang w:val="en-150" w:eastAsia="en-150"/>
-        </w:rPr>
-        <w:t>    </w:t>
-      </w:r>
-      <w:r>
-        <w:rPr>
-          <w:rFonts w:eastAsia="Times New Roman" w:cs="Times New Roman" w:ascii="Consolas" w:hAnsi="Consolas"/>
-          <w:color w:val="0000FF"/>
-          <w:sz w:val="21"/>
-          <w:szCs w:val="21"/>
-          <w:lang w:val="en-150" w:eastAsia="en-150"/>
-        </w:rPr>
-        <w:t>always</w:t>
-      </w:r>
-      <w:r>
-        <w:rPr>
-          <w:rFonts w:eastAsia="Times New Roman" w:cs="Times New Roman" w:ascii="Consolas" w:hAnsi="Consolas"/>
-          <w:color w:val="000000"/>
-          <w:sz w:val="21"/>
-          <w:szCs w:val="21"/>
-          <w:lang w:val="en-150" w:eastAsia="en-150"/>
-        </w:rPr>
-        <w:t> @ (</w:t>
-      </w:r>
-      <w:r>
-        <w:rPr>
-          <w:rFonts w:eastAsia="Times New Roman" w:cs="Times New Roman" w:ascii="Consolas" w:hAnsi="Consolas"/>
-          <w:color w:val="0000FF"/>
-          <w:sz w:val="21"/>
-          <w:szCs w:val="21"/>
-          <w:lang w:val="en-150" w:eastAsia="en-150"/>
-        </w:rPr>
-        <w:t>posedge</w:t>
-      </w:r>
-      <w:r>
-        <w:rPr>
-          <w:rFonts w:eastAsia="Times New Roman" w:cs="Times New Roman" w:ascii="Consolas" w:hAnsi="Consolas"/>
-          <w:color w:val="000000"/>
-          <w:sz w:val="21"/>
-          <w:szCs w:val="21"/>
-          <w:lang w:val="en-150" w:eastAsia="en-150"/>
-        </w:rPr>
-        <w:t> clk) </w:t>
-      </w:r>
-      <w:r>
-        <w:rPr>
-          <w:rFonts w:eastAsia="Times New Roman" w:cs="Times New Roman" w:ascii="Consolas" w:hAnsi="Consolas"/>
-          <w:color w:val="008000"/>
-          <w:sz w:val="21"/>
-          <w:szCs w:val="21"/>
-          <w:lang w:val="en-150" w:eastAsia="en-150"/>
-        </w:rPr>
-        <w:t>// Adds 1 clock delay to sync, compensating the RAM delay.</w:t>
-      </w:r>
-    </w:p>
-    <w:p>
-      <w:pPr>
-        <w:pStyle w:val="Normal"/>
-        <w:shd w:val="clear" w:color="auto" w:fill="FFFFFF"/>
-        <w:spacing w:lineRule="atLeast" w:line="285" w:before="0" w:after="0"/>
-        <w:rPr>
-          <w:rFonts w:ascii="Consolas" w:hAnsi="Consolas" w:eastAsia="Times New Roman" w:cs="Times New Roman"/>
-          <w:color w:val="000000"/>
-          <w:sz w:val="21"/>
-          <w:szCs w:val="21"/>
-          <w:lang w:val="en-150" w:eastAsia="en-150"/>
-        </w:rPr>
-      </w:pPr>
-      <w:r>
-        <w:rPr>
-          <w:rFonts w:eastAsia="Times New Roman" w:cs="Times New Roman" w:ascii="Consolas" w:hAnsi="Consolas"/>
-          <w:color w:val="000000"/>
-          <w:sz w:val="21"/>
-          <w:szCs w:val="21"/>
-          <w:lang w:val="en-150" w:eastAsia="en-150"/>
-        </w:rPr>
-        <w:t>    </w:t>
-      </w:r>
-      <w:r>
-        <w:rPr>
-          <w:rFonts w:eastAsia="Times New Roman" w:cs="Times New Roman" w:ascii="Consolas" w:hAnsi="Consolas"/>
-          <w:color w:val="0000FF"/>
-          <w:sz w:val="21"/>
-          <w:szCs w:val="21"/>
-          <w:lang w:val="en-150" w:eastAsia="en-150"/>
-        </w:rPr>
-        <w:t>begin</w:t>
-      </w:r>
-    </w:p>
-    <w:p>
-      <w:pPr>
-        <w:pStyle w:val="Normal"/>
-        <w:shd w:val="clear" w:color="auto" w:fill="FFFFFF"/>
-        <w:spacing w:lineRule="atLeast" w:line="285" w:before="0" w:after="0"/>
-        <w:rPr>
-          <w:rFonts w:ascii="Consolas" w:hAnsi="Consolas" w:eastAsia="Times New Roman" w:cs="Times New Roman"/>
-          <w:color w:val="000000"/>
-          <w:sz w:val="21"/>
-          <w:szCs w:val="21"/>
-          <w:lang w:val="en-150" w:eastAsia="en-150"/>
-        </w:rPr>
-      </w:pPr>
-      <w:r>
-        <w:rPr>
-          <w:rFonts w:eastAsia="Times New Roman" w:cs="Times New Roman" w:ascii="Consolas" w:hAnsi="Consolas"/>
-          <w:color w:val="000000"/>
-          <w:sz w:val="21"/>
-          <w:szCs w:val="21"/>
-          <w:lang w:val="en-150" w:eastAsia="en-150"/>
-        </w:rPr>
-        <w:t>    </w:t>
-      </w:r>
-      <w:r>
-        <w:rPr>
-          <w:rFonts w:eastAsia="Times New Roman" w:cs="Times New Roman" w:ascii="Consolas" w:hAnsi="Consolas"/>
-          <w:color w:val="000000"/>
-          <w:sz w:val="21"/>
-          <w:szCs w:val="21"/>
-          <w:lang w:val="en-150" w:eastAsia="en-150"/>
-        </w:rPr>
-        <w:t>CharX &lt;= PosX[</w:t>
-      </w:r>
-      <w:r>
-        <w:rPr>
-          <w:rFonts w:eastAsia="Times New Roman" w:cs="Times New Roman" w:ascii="Consolas" w:hAnsi="Consolas"/>
-          <w:color w:val="098658"/>
-          <w:sz w:val="21"/>
-          <w:szCs w:val="21"/>
-          <w:lang w:val="en-150" w:eastAsia="en-150"/>
-        </w:rPr>
-        <w:t>2</w:t>
-      </w:r>
-      <w:r>
-        <w:rPr>
-          <w:rFonts w:eastAsia="Times New Roman" w:cs="Times New Roman" w:ascii="Consolas" w:hAnsi="Consolas"/>
-          <w:color w:val="000000"/>
-          <w:sz w:val="21"/>
-          <w:szCs w:val="21"/>
-          <w:lang w:val="en-150" w:eastAsia="en-150"/>
-        </w:rPr>
-        <w:t>:</w:t>
-      </w:r>
-      <w:r>
-        <w:rPr>
-          <w:rFonts w:eastAsia="Times New Roman" w:cs="Times New Roman" w:ascii="Consolas" w:hAnsi="Consolas"/>
-          <w:color w:val="098658"/>
-          <w:sz w:val="21"/>
-          <w:szCs w:val="21"/>
-          <w:lang w:val="en-150" w:eastAsia="en-150"/>
-        </w:rPr>
-        <w:t>0</w:t>
-      </w:r>
-      <w:r>
-        <w:rPr>
-          <w:rFonts w:eastAsia="Times New Roman" w:cs="Times New Roman" w:ascii="Consolas" w:hAnsi="Consolas"/>
-          <w:color w:val="000000"/>
-          <w:sz w:val="21"/>
-          <w:szCs w:val="21"/>
-          <w:lang w:val="en-150" w:eastAsia="en-150"/>
-        </w:rPr>
-        <w:t>];</w:t>
-      </w:r>
-    </w:p>
-    <w:p>
-      <w:pPr>
-        <w:pStyle w:val="Normal"/>
-        <w:shd w:val="clear" w:color="auto" w:fill="FFFFFF"/>
-        <w:spacing w:lineRule="atLeast" w:line="285" w:before="0" w:after="0"/>
-        <w:rPr>
-          <w:rFonts w:ascii="Consolas" w:hAnsi="Consolas" w:eastAsia="Times New Roman" w:cs="Times New Roman"/>
-          <w:color w:val="000000"/>
-          <w:sz w:val="21"/>
-          <w:szCs w:val="21"/>
-          <w:lang w:val="en-150" w:eastAsia="en-150"/>
-        </w:rPr>
-      </w:pPr>
-      <w:r>
-        <w:rPr>
-          <w:rFonts w:eastAsia="Times New Roman" w:cs="Times New Roman" w:ascii="Consolas" w:hAnsi="Consolas"/>
-          <w:color w:val="000000"/>
-          <w:sz w:val="21"/>
-          <w:szCs w:val="21"/>
-          <w:lang w:val="en-150" w:eastAsia="en-150"/>
-        </w:rPr>
-        <w:t>    </w:t>
-      </w:r>
-      <w:r>
-        <w:rPr>
-          <w:rFonts w:eastAsia="Times New Roman" w:cs="Times New Roman" w:ascii="Consolas" w:hAnsi="Consolas"/>
-          <w:color w:val="000000"/>
-          <w:sz w:val="21"/>
-          <w:szCs w:val="21"/>
-          <w:lang w:val="en-150" w:eastAsia="en-150"/>
-        </w:rPr>
-        <w:t>CharY &lt;= PosY[</w:t>
-      </w:r>
-      <w:r>
-        <w:rPr>
-          <w:rFonts w:eastAsia="Times New Roman" w:cs="Times New Roman" w:ascii="Consolas" w:hAnsi="Consolas"/>
-          <w:color w:val="098658"/>
-          <w:sz w:val="21"/>
-          <w:szCs w:val="21"/>
-          <w:lang w:val="en-150" w:eastAsia="en-150"/>
-        </w:rPr>
-        <w:t>3</w:t>
-      </w:r>
-      <w:r>
-        <w:rPr>
-          <w:rFonts w:eastAsia="Times New Roman" w:cs="Times New Roman" w:ascii="Consolas" w:hAnsi="Consolas"/>
-          <w:color w:val="000000"/>
-          <w:sz w:val="21"/>
-          <w:szCs w:val="21"/>
-          <w:lang w:val="en-150" w:eastAsia="en-150"/>
-        </w:rPr>
-        <w:t>:</w:t>
-      </w:r>
-      <w:r>
-        <w:rPr>
-          <w:rFonts w:eastAsia="Times New Roman" w:cs="Times New Roman" w:ascii="Consolas" w:hAnsi="Consolas"/>
-          <w:color w:val="098658"/>
-          <w:sz w:val="21"/>
-          <w:szCs w:val="21"/>
-          <w:lang w:val="en-150" w:eastAsia="en-150"/>
-        </w:rPr>
-        <w:t>0</w:t>
-      </w:r>
-      <w:r>
-        <w:rPr>
-          <w:rFonts w:eastAsia="Times New Roman" w:cs="Times New Roman" w:ascii="Consolas" w:hAnsi="Consolas"/>
-          <w:color w:val="000000"/>
-          <w:sz w:val="21"/>
-          <w:szCs w:val="21"/>
-          <w:lang w:val="en-150" w:eastAsia="en-150"/>
-        </w:rPr>
-        <w:t>];</w:t>
-      </w:r>
-    </w:p>
-    <w:p>
-      <w:pPr>
-        <w:pStyle w:val="Normal"/>
-        <w:shd w:val="clear" w:color="auto" w:fill="FFFFFF"/>
-        <w:spacing w:lineRule="atLeast" w:line="285" w:before="0" w:after="0"/>
-        <w:rPr>
-          <w:rFonts w:ascii="Consolas" w:hAnsi="Consolas" w:eastAsia="Times New Roman" w:cs="Times New Roman"/>
-          <w:color w:val="000000"/>
-          <w:sz w:val="21"/>
-          <w:szCs w:val="21"/>
-          <w:lang w:val="en-150" w:eastAsia="en-150"/>
-        </w:rPr>
-      </w:pPr>
-      <w:r>
-        <w:rPr>
-          <w:rFonts w:eastAsia="Times New Roman" w:cs="Times New Roman" w:ascii="Consolas" w:hAnsi="Consolas"/>
-          <w:color w:val="000000"/>
-          <w:sz w:val="21"/>
-          <w:szCs w:val="21"/>
-          <w:lang w:val="en-150" w:eastAsia="en-150"/>
-        </w:rPr>
-        <w:t>    </w:t>
-      </w:r>
-      <w:r>
-        <w:rPr>
-          <w:rFonts w:eastAsia="Times New Roman" w:cs="Times New Roman" w:ascii="Consolas" w:hAnsi="Consolas"/>
-          <w:color w:val="0000FF"/>
-          <w:sz w:val="21"/>
-          <w:szCs w:val="21"/>
-          <w:lang w:val="en-150" w:eastAsia="en-150"/>
-        </w:rPr>
-        <w:t>end</w:t>
-      </w:r>
-    </w:p>
-    <w:p>
-      <w:pPr>
-        <w:pStyle w:val="Normal"/>
-        <w:shd w:val="clear" w:color="auto" w:fill="FFFFFF"/>
-        <w:spacing w:lineRule="atLeast" w:line="285" w:before="0" w:after="0"/>
-        <w:rPr>
-          <w:rFonts w:ascii="Consolas" w:hAnsi="Consolas" w:eastAsia="Times New Roman" w:cs="Times New Roman"/>
-          <w:color w:val="000000"/>
-          <w:sz w:val="21"/>
-          <w:szCs w:val="21"/>
-          <w:lang w:val="en-150" w:eastAsia="en-150"/>
-        </w:rPr>
-      </w:pPr>
-      <w:r>
-        <w:rPr>
-          <w:rFonts w:eastAsia="Times New Roman" w:cs="Times New Roman" w:ascii="Consolas" w:hAnsi="Consolas"/>
-          <w:color w:val="000000"/>
-          <w:sz w:val="21"/>
-          <w:szCs w:val="21"/>
-          <w:lang w:val="en-150" w:eastAsia="en-150"/>
-        </w:rPr>
-      </w:r>
-    </w:p>
-    <w:p>
-      <w:pPr>
-        <w:pStyle w:val="Normal"/>
-        <w:shd w:val="clear" w:color="auto" w:fill="FFFFFF"/>
-        <w:spacing w:lineRule="atLeast" w:line="285" w:before="0" w:after="0"/>
-        <w:rPr>
-          <w:rFonts w:ascii="Consolas" w:hAnsi="Consolas" w:eastAsia="Times New Roman" w:cs="Times New Roman"/>
-          <w:color w:val="000000"/>
-          <w:sz w:val="21"/>
-          <w:szCs w:val="21"/>
-          <w:lang w:val="en-150" w:eastAsia="en-150"/>
-        </w:rPr>
-      </w:pPr>
-      <w:r>
-        <w:rPr>
-          <w:rFonts w:eastAsia="Times New Roman" w:cs="Times New Roman" w:ascii="Consolas" w:hAnsi="Consolas"/>
-          <w:color w:val="000000"/>
-          <w:sz w:val="21"/>
-          <w:szCs w:val="21"/>
-          <w:lang w:val="en-150" w:eastAsia="en-150"/>
-        </w:rPr>
-        <w:t>    </w:t>
-      </w:r>
-      <w:r>
-        <w:rPr>
-          <w:rFonts w:eastAsia="Times New Roman" w:cs="Times New Roman" w:ascii="Consolas" w:hAnsi="Consolas"/>
-          <w:color w:val="0000FF"/>
-          <w:sz w:val="21"/>
-          <w:szCs w:val="21"/>
-          <w:lang w:val="en-150" w:eastAsia="en-150"/>
-        </w:rPr>
-        <w:t>assign</w:t>
-      </w:r>
-      <w:r>
-        <w:rPr>
-          <w:rFonts w:eastAsia="Times New Roman" w:cs="Times New Roman" w:ascii="Consolas" w:hAnsi="Consolas"/>
-          <w:color w:val="000000"/>
-          <w:sz w:val="21"/>
-          <w:szCs w:val="21"/>
-          <w:lang w:val="en-150" w:eastAsia="en-150"/>
-        </w:rPr>
-        <w:t> ROMAddr = {asciiData[</w:t>
-      </w:r>
-      <w:r>
-        <w:rPr>
-          <w:rFonts w:eastAsia="Times New Roman" w:cs="Times New Roman" w:ascii="Consolas" w:hAnsi="Consolas"/>
-          <w:color w:val="098658"/>
-          <w:sz w:val="21"/>
-          <w:szCs w:val="21"/>
-          <w:lang w:val="en-150" w:eastAsia="en-150"/>
-        </w:rPr>
-        <w:t>6</w:t>
-      </w:r>
-      <w:r>
-        <w:rPr>
-          <w:rFonts w:eastAsia="Times New Roman" w:cs="Times New Roman" w:ascii="Consolas" w:hAnsi="Consolas"/>
-          <w:color w:val="000000"/>
-          <w:sz w:val="21"/>
-          <w:szCs w:val="21"/>
-          <w:lang w:val="en-150" w:eastAsia="en-150"/>
-        </w:rPr>
-        <w:t>:</w:t>
-      </w:r>
-      <w:r>
-        <w:rPr>
-          <w:rFonts w:eastAsia="Times New Roman" w:cs="Times New Roman" w:ascii="Consolas" w:hAnsi="Consolas"/>
-          <w:color w:val="098658"/>
-          <w:sz w:val="21"/>
-          <w:szCs w:val="21"/>
-          <w:lang w:val="en-150" w:eastAsia="en-150"/>
-        </w:rPr>
-        <w:t>0</w:t>
-      </w:r>
-      <w:r>
-        <w:rPr>
-          <w:rFonts w:eastAsia="Times New Roman" w:cs="Times New Roman" w:ascii="Consolas" w:hAnsi="Consolas"/>
-          <w:color w:val="000000"/>
-          <w:sz w:val="21"/>
-          <w:szCs w:val="21"/>
-          <w:lang w:val="en-150" w:eastAsia="en-150"/>
-        </w:rPr>
-        <w:t>], </w:t>
-      </w:r>
-      <w:r>
-        <w:rPr>
-          <w:rFonts w:eastAsia="Times New Roman" w:cs="Times New Roman" w:ascii="Consolas" w:hAnsi="Consolas"/>
-          <w:color w:val="098658"/>
-          <w:sz w:val="21"/>
-          <w:szCs w:val="21"/>
-          <w:lang w:val="en-150" w:eastAsia="en-150"/>
-        </w:rPr>
-        <w:t>7'b0000000</w:t>
-      </w:r>
-      <w:r>
-        <w:rPr>
-          <w:rFonts w:eastAsia="Times New Roman" w:cs="Times New Roman" w:ascii="Consolas" w:hAnsi="Consolas"/>
-          <w:color w:val="000000"/>
-          <w:sz w:val="21"/>
-          <w:szCs w:val="21"/>
-          <w:lang w:val="en-150" w:eastAsia="en-150"/>
-        </w:rPr>
-        <w:t> } + CharX[</w:t>
-      </w:r>
-      <w:r>
-        <w:rPr>
-          <w:rFonts w:eastAsia="Times New Roman" w:cs="Times New Roman" w:ascii="Consolas" w:hAnsi="Consolas"/>
-          <w:color w:val="098658"/>
-          <w:sz w:val="21"/>
-          <w:szCs w:val="21"/>
-          <w:lang w:val="en-150" w:eastAsia="en-150"/>
-        </w:rPr>
-        <w:t>2</w:t>
-      </w:r>
-      <w:r>
-        <w:rPr>
-          <w:rFonts w:eastAsia="Times New Roman" w:cs="Times New Roman" w:ascii="Consolas" w:hAnsi="Consolas"/>
-          <w:color w:val="000000"/>
-          <w:sz w:val="21"/>
-          <w:szCs w:val="21"/>
-          <w:lang w:val="en-150" w:eastAsia="en-150"/>
-        </w:rPr>
-        <w:t>:</w:t>
-      </w:r>
-      <w:r>
-        <w:rPr>
-          <w:rFonts w:eastAsia="Times New Roman" w:cs="Times New Roman" w:ascii="Consolas" w:hAnsi="Consolas"/>
-          <w:color w:val="098658"/>
-          <w:sz w:val="21"/>
-          <w:szCs w:val="21"/>
-          <w:lang w:val="en-150" w:eastAsia="en-150"/>
-        </w:rPr>
-        <w:t>0</w:t>
-      </w:r>
-      <w:r>
-        <w:rPr>
-          <w:rFonts w:eastAsia="Times New Roman" w:cs="Times New Roman" w:ascii="Consolas" w:hAnsi="Consolas"/>
-          <w:color w:val="000000"/>
-          <w:sz w:val="21"/>
-          <w:szCs w:val="21"/>
-          <w:lang w:val="en-150" w:eastAsia="en-150"/>
-        </w:rPr>
-        <w:t>] + {CharY[</w:t>
-      </w:r>
-      <w:r>
-        <w:rPr>
-          <w:rFonts w:eastAsia="Times New Roman" w:cs="Times New Roman" w:ascii="Consolas" w:hAnsi="Consolas"/>
-          <w:color w:val="098658"/>
-          <w:sz w:val="21"/>
-          <w:szCs w:val="21"/>
-          <w:lang w:val="en-150" w:eastAsia="en-150"/>
-        </w:rPr>
-        <w:t>3</w:t>
-      </w:r>
-      <w:r>
-        <w:rPr>
-          <w:rFonts w:eastAsia="Times New Roman" w:cs="Times New Roman" w:ascii="Consolas" w:hAnsi="Consolas"/>
-          <w:color w:val="000000"/>
-          <w:sz w:val="21"/>
-          <w:szCs w:val="21"/>
-          <w:lang w:val="en-150" w:eastAsia="en-150"/>
-        </w:rPr>
-        <w:t>:</w:t>
-      </w:r>
-      <w:r>
-        <w:rPr>
-          <w:rFonts w:eastAsia="Times New Roman" w:cs="Times New Roman" w:ascii="Consolas" w:hAnsi="Consolas"/>
-          <w:color w:val="098658"/>
-          <w:sz w:val="21"/>
-          <w:szCs w:val="21"/>
-          <w:lang w:val="en-150" w:eastAsia="en-150"/>
-        </w:rPr>
-        <w:t>0</w:t>
-      </w:r>
-      <w:r>
-        <w:rPr>
-          <w:rFonts w:eastAsia="Times New Roman" w:cs="Times New Roman" w:ascii="Consolas" w:hAnsi="Consolas"/>
-          <w:color w:val="000000"/>
-          <w:sz w:val="21"/>
-          <w:szCs w:val="21"/>
-          <w:lang w:val="en-150" w:eastAsia="en-150"/>
-        </w:rPr>
-        <w:t>], </w:t>
-      </w:r>
-      <w:r>
-        <w:rPr>
-          <w:rFonts w:eastAsia="Times New Roman" w:cs="Times New Roman" w:ascii="Consolas" w:hAnsi="Consolas"/>
-          <w:color w:val="098658"/>
-          <w:sz w:val="21"/>
-          <w:szCs w:val="21"/>
-          <w:lang w:val="en-150" w:eastAsia="en-150"/>
-        </w:rPr>
-        <w:t>3'b000</w:t>
-      </w:r>
-      <w:r>
-        <w:rPr>
-          <w:rFonts w:eastAsia="Times New Roman" w:cs="Times New Roman" w:ascii="Consolas" w:hAnsi="Consolas"/>
-          <w:color w:val="000000"/>
-          <w:sz w:val="21"/>
-          <w:szCs w:val="21"/>
-          <w:lang w:val="en-150" w:eastAsia="en-150"/>
-        </w:rPr>
-        <w:t>}; </w:t>
-      </w:r>
-      <w:r>
-        <w:rPr>
-          <w:rFonts w:eastAsia="Times New Roman" w:cs="Times New Roman" w:ascii="Consolas" w:hAnsi="Consolas"/>
-          <w:color w:val="008000"/>
-          <w:sz w:val="21"/>
-          <w:szCs w:val="21"/>
-          <w:lang w:val="en-150" w:eastAsia="en-150"/>
-        </w:rPr>
-        <w:t>// Text Pixel Indexing</w:t>
-      </w:r>
-    </w:p>
-    <w:p>
-      <w:pPr>
-        <w:pStyle w:val="Normal"/>
-        <w:shd w:val="clear" w:color="auto" w:fill="FFFFFF"/>
-        <w:spacing w:lineRule="atLeast" w:line="285" w:before="0" w:after="0"/>
-        <w:rPr>
-          <w:rFonts w:ascii="Consolas" w:hAnsi="Consolas" w:eastAsia="Times New Roman" w:cs="Times New Roman"/>
-          <w:color w:val="000000"/>
-          <w:sz w:val="21"/>
-          <w:szCs w:val="21"/>
-          <w:lang w:val="en-150" w:eastAsia="en-150"/>
-        </w:rPr>
-      </w:pPr>
-      <w:r>
-        <w:rPr>
-          <w:rFonts w:eastAsia="Times New Roman" w:cs="Times New Roman" w:ascii="Consolas" w:hAnsi="Consolas"/>
-          <w:color w:val="000000"/>
-          <w:sz w:val="21"/>
-          <w:szCs w:val="21"/>
-          <w:lang w:val="en-150" w:eastAsia="en-150"/>
-        </w:rPr>
-      </w:r>
-    </w:p>
-    <w:p>
-      <w:pPr>
-        <w:pStyle w:val="Normal"/>
-        <w:shd w:val="clear" w:color="auto" w:fill="FFFFFF"/>
-        <w:spacing w:lineRule="atLeast" w:line="285" w:before="0" w:after="0"/>
-        <w:rPr>
-          <w:rFonts w:ascii="Consolas" w:hAnsi="Consolas" w:eastAsia="Times New Roman" w:cs="Times New Roman"/>
-          <w:color w:val="000000"/>
-          <w:sz w:val="21"/>
-          <w:szCs w:val="21"/>
-          <w:lang w:val="en-150" w:eastAsia="en-150"/>
-        </w:rPr>
-      </w:pPr>
-      <w:r>
-        <w:rPr>
-          <w:rFonts w:eastAsia="Times New Roman" w:cs="Times New Roman" w:ascii="Consolas" w:hAnsi="Consolas"/>
-          <w:color w:val="000000"/>
-          <w:sz w:val="21"/>
-          <w:szCs w:val="21"/>
-          <w:lang w:val="en-150" w:eastAsia="en-150"/>
-        </w:rPr>
-        <w:t>    </w:t>
-      </w:r>
-      <w:r>
-        <w:rPr>
-          <w:rFonts w:eastAsia="Times New Roman" w:cs="Times New Roman" w:ascii="Consolas" w:hAnsi="Consolas"/>
-          <w:color w:val="0000FF"/>
-          <w:sz w:val="21"/>
-          <w:szCs w:val="21"/>
-          <w:lang w:val="en-150" w:eastAsia="en-150"/>
-        </w:rPr>
-        <w:t>assign</w:t>
-      </w:r>
-      <w:r>
-        <w:rPr>
-          <w:rFonts w:eastAsia="Times New Roman" w:cs="Times New Roman" w:ascii="Consolas" w:hAnsi="Consolas"/>
-          <w:color w:val="000000"/>
-          <w:sz w:val="21"/>
-          <w:szCs w:val="21"/>
-          <w:lang w:val="en-150" w:eastAsia="en-150"/>
-        </w:rPr>
-        <w:t> rgbOut[</w:t>
-      </w:r>
-      <w:r>
-        <w:rPr>
-          <w:rFonts w:eastAsia="Times New Roman" w:cs="Times New Roman" w:ascii="Consolas" w:hAnsi="Consolas"/>
-          <w:color w:val="098658"/>
-          <w:sz w:val="21"/>
-          <w:szCs w:val="21"/>
-          <w:lang w:val="en-150" w:eastAsia="en-150"/>
-        </w:rPr>
-        <w:t>0</w:t>
-      </w:r>
-      <w:r>
-        <w:rPr>
-          <w:rFonts w:eastAsia="Times New Roman" w:cs="Times New Roman" w:ascii="Consolas" w:hAnsi="Consolas"/>
-          <w:color w:val="000000"/>
-          <w:sz w:val="21"/>
-          <w:szCs w:val="21"/>
-          <w:lang w:val="en-150" w:eastAsia="en-150"/>
-        </w:rPr>
-        <w:t>] = ROMOut ? (colorF[</w:t>
-      </w:r>
-      <w:r>
-        <w:rPr>
-          <w:rFonts w:eastAsia="Times New Roman" w:cs="Times New Roman" w:ascii="Consolas" w:hAnsi="Consolas"/>
-          <w:color w:val="098658"/>
-          <w:sz w:val="21"/>
-          <w:szCs w:val="21"/>
-          <w:lang w:val="en-150" w:eastAsia="en-150"/>
-        </w:rPr>
-        <w:t>0</w:t>
-      </w:r>
-      <w:r>
-        <w:rPr>
-          <w:rFonts w:eastAsia="Times New Roman" w:cs="Times New Roman" w:ascii="Consolas" w:hAnsi="Consolas"/>
-          <w:color w:val="000000"/>
-          <w:sz w:val="21"/>
-          <w:szCs w:val="21"/>
-          <w:lang w:val="en-150" w:eastAsia="en-150"/>
-        </w:rPr>
-        <w:t>] &amp; inDisplayArea) : (colorB[</w:t>
-      </w:r>
-      <w:r>
-        <w:rPr>
-          <w:rFonts w:eastAsia="Times New Roman" w:cs="Times New Roman" w:ascii="Consolas" w:hAnsi="Consolas"/>
-          <w:color w:val="098658"/>
-          <w:sz w:val="21"/>
-          <w:szCs w:val="21"/>
-          <w:lang w:val="en-150" w:eastAsia="en-150"/>
-        </w:rPr>
-        <w:t>0</w:t>
-      </w:r>
-      <w:r>
-        <w:rPr>
-          <w:rFonts w:eastAsia="Times New Roman" w:cs="Times New Roman" w:ascii="Consolas" w:hAnsi="Consolas"/>
-          <w:color w:val="000000"/>
-          <w:sz w:val="21"/>
-          <w:szCs w:val="21"/>
-          <w:lang w:val="en-150" w:eastAsia="en-150"/>
-        </w:rPr>
-        <w:t>] &amp; inDisplayArea);</w:t>
-      </w:r>
-    </w:p>
-    <w:p>
-      <w:pPr>
-        <w:pStyle w:val="Normal"/>
-        <w:shd w:val="clear" w:color="auto" w:fill="FFFFFF"/>
-        <w:spacing w:lineRule="atLeast" w:line="285" w:before="0" w:after="0"/>
-        <w:rPr>
-          <w:rFonts w:ascii="Consolas" w:hAnsi="Consolas" w:eastAsia="Times New Roman" w:cs="Times New Roman"/>
-          <w:color w:val="000000"/>
-          <w:sz w:val="21"/>
-          <w:szCs w:val="21"/>
-          <w:lang w:val="en-150" w:eastAsia="en-150"/>
-        </w:rPr>
-      </w:pPr>
-      <w:r>
-        <w:rPr>
-          <w:rFonts w:eastAsia="Times New Roman" w:cs="Times New Roman" w:ascii="Consolas" w:hAnsi="Consolas"/>
-          <w:color w:val="000000"/>
-          <w:sz w:val="21"/>
-          <w:szCs w:val="21"/>
-          <w:lang w:val="en-150" w:eastAsia="en-150"/>
-        </w:rPr>
-        <w:t>    </w:t>
-      </w:r>
-      <w:r>
-        <w:rPr>
-          <w:rFonts w:eastAsia="Times New Roman" w:cs="Times New Roman" w:ascii="Consolas" w:hAnsi="Consolas"/>
-          <w:color w:val="0000FF"/>
-          <w:sz w:val="21"/>
-          <w:szCs w:val="21"/>
-          <w:lang w:val="en-150" w:eastAsia="en-150"/>
-        </w:rPr>
-        <w:t>assign</w:t>
-      </w:r>
-      <w:r>
-        <w:rPr>
-          <w:rFonts w:eastAsia="Times New Roman" w:cs="Times New Roman" w:ascii="Consolas" w:hAnsi="Consolas"/>
-          <w:color w:val="000000"/>
-          <w:sz w:val="21"/>
-          <w:szCs w:val="21"/>
-          <w:lang w:val="en-150" w:eastAsia="en-150"/>
-        </w:rPr>
-        <w:t> rgbOut[</w:t>
-      </w:r>
-      <w:r>
-        <w:rPr>
-          <w:rFonts w:eastAsia="Times New Roman" w:cs="Times New Roman" w:ascii="Consolas" w:hAnsi="Consolas"/>
-          <w:color w:val="098658"/>
-          <w:sz w:val="21"/>
-          <w:szCs w:val="21"/>
-          <w:lang w:val="en-150" w:eastAsia="en-150"/>
-        </w:rPr>
-        <w:t>1</w:t>
-      </w:r>
-      <w:r>
-        <w:rPr>
-          <w:rFonts w:eastAsia="Times New Roman" w:cs="Times New Roman" w:ascii="Consolas" w:hAnsi="Consolas"/>
-          <w:color w:val="000000"/>
-          <w:sz w:val="21"/>
-          <w:szCs w:val="21"/>
-          <w:lang w:val="en-150" w:eastAsia="en-150"/>
-        </w:rPr>
-        <w:t>] = ROMOut ? (colorF[</w:t>
-      </w:r>
-      <w:r>
-        <w:rPr>
-          <w:rFonts w:eastAsia="Times New Roman" w:cs="Times New Roman" w:ascii="Consolas" w:hAnsi="Consolas"/>
-          <w:color w:val="098658"/>
-          <w:sz w:val="21"/>
-          <w:szCs w:val="21"/>
-          <w:lang w:val="en-150" w:eastAsia="en-150"/>
-        </w:rPr>
-        <w:t>1</w:t>
-      </w:r>
-      <w:r>
-        <w:rPr>
-          <w:rFonts w:eastAsia="Times New Roman" w:cs="Times New Roman" w:ascii="Consolas" w:hAnsi="Consolas"/>
-          <w:color w:val="000000"/>
-          <w:sz w:val="21"/>
-          <w:szCs w:val="21"/>
-          <w:lang w:val="en-150" w:eastAsia="en-150"/>
-        </w:rPr>
-        <w:t>] &amp; inDisplayArea) : (colorB[</w:t>
-      </w:r>
-      <w:r>
-        <w:rPr>
-          <w:rFonts w:eastAsia="Times New Roman" w:cs="Times New Roman" w:ascii="Consolas" w:hAnsi="Consolas"/>
-          <w:color w:val="098658"/>
-          <w:sz w:val="21"/>
-          <w:szCs w:val="21"/>
-          <w:lang w:val="en-150" w:eastAsia="en-150"/>
-        </w:rPr>
-        <w:t>1</w:t>
-      </w:r>
-      <w:r>
-        <w:rPr>
-          <w:rFonts w:eastAsia="Times New Roman" w:cs="Times New Roman" w:ascii="Consolas" w:hAnsi="Consolas"/>
-          <w:color w:val="000000"/>
-          <w:sz w:val="21"/>
-          <w:szCs w:val="21"/>
-          <w:lang w:val="en-150" w:eastAsia="en-150"/>
-        </w:rPr>
-        <w:t>] &amp; inDisplayArea);</w:t>
-      </w:r>
-    </w:p>
-    <w:p>
-      <w:pPr>
-        <w:pStyle w:val="Normal"/>
-        <w:shd w:val="clear" w:color="auto" w:fill="FFFFFF"/>
-        <w:spacing w:lineRule="atLeast" w:line="285" w:before="0" w:after="0"/>
-        <w:rPr>
-          <w:rFonts w:ascii="Consolas" w:hAnsi="Consolas" w:eastAsia="Times New Roman" w:cs="Times New Roman"/>
-          <w:color w:val="000000"/>
-          <w:sz w:val="21"/>
-          <w:szCs w:val="21"/>
-          <w:lang w:val="en-150" w:eastAsia="en-150"/>
-        </w:rPr>
-      </w:pPr>
-      <w:r>
-        <w:rPr>
-          <w:rFonts w:eastAsia="Times New Roman" w:cs="Times New Roman" w:ascii="Consolas" w:hAnsi="Consolas"/>
-          <w:color w:val="000000"/>
-          <w:sz w:val="21"/>
-          <w:szCs w:val="21"/>
-          <w:lang w:val="en-150" w:eastAsia="en-150"/>
-        </w:rPr>
-        <w:t>    </w:t>
-      </w:r>
-      <w:r>
-        <w:rPr>
-          <w:rFonts w:eastAsia="Times New Roman" w:cs="Times New Roman" w:ascii="Consolas" w:hAnsi="Consolas"/>
-          <w:color w:val="0000FF"/>
-          <w:sz w:val="21"/>
-          <w:szCs w:val="21"/>
-          <w:lang w:val="en-150" w:eastAsia="en-150"/>
-        </w:rPr>
-        <w:t>assign</w:t>
-      </w:r>
-      <w:r>
-        <w:rPr>
-          <w:rFonts w:eastAsia="Times New Roman" w:cs="Times New Roman" w:ascii="Consolas" w:hAnsi="Consolas"/>
-          <w:color w:val="000000"/>
-          <w:sz w:val="21"/>
-          <w:szCs w:val="21"/>
-          <w:lang w:val="en-150" w:eastAsia="en-150"/>
-        </w:rPr>
-        <w:t> rgbOut[</w:t>
-      </w:r>
-      <w:r>
-        <w:rPr>
-          <w:rFonts w:eastAsia="Times New Roman" w:cs="Times New Roman" w:ascii="Consolas" w:hAnsi="Consolas"/>
-          <w:color w:val="098658"/>
-          <w:sz w:val="21"/>
-          <w:szCs w:val="21"/>
-          <w:lang w:val="en-150" w:eastAsia="en-150"/>
-        </w:rPr>
-        <w:t>2</w:t>
-      </w:r>
-      <w:r>
-        <w:rPr>
-          <w:rFonts w:eastAsia="Times New Roman" w:cs="Times New Roman" w:ascii="Consolas" w:hAnsi="Consolas"/>
-          <w:color w:val="000000"/>
-          <w:sz w:val="21"/>
-          <w:szCs w:val="21"/>
-          <w:lang w:val="en-150" w:eastAsia="en-150"/>
-        </w:rPr>
-        <w:t>] = ROMOut ? (colorF[</w:t>
-      </w:r>
-      <w:r>
-        <w:rPr>
-          <w:rFonts w:eastAsia="Times New Roman" w:cs="Times New Roman" w:ascii="Consolas" w:hAnsi="Consolas"/>
-          <w:color w:val="098658"/>
-          <w:sz w:val="21"/>
-          <w:szCs w:val="21"/>
-          <w:lang w:val="en-150" w:eastAsia="en-150"/>
-        </w:rPr>
-        <w:t>2</w:t>
-      </w:r>
-      <w:r>
-        <w:rPr>
-          <w:rFonts w:eastAsia="Times New Roman" w:cs="Times New Roman" w:ascii="Consolas" w:hAnsi="Consolas"/>
-          <w:color w:val="000000"/>
-          <w:sz w:val="21"/>
-          <w:szCs w:val="21"/>
-          <w:lang w:val="en-150" w:eastAsia="en-150"/>
-        </w:rPr>
-        <w:t>] &amp; inDisplayArea) : (colorB[</w:t>
-      </w:r>
-      <w:r>
-        <w:rPr>
-          <w:rFonts w:eastAsia="Times New Roman" w:cs="Times New Roman" w:ascii="Consolas" w:hAnsi="Consolas"/>
-          <w:color w:val="098658"/>
-          <w:sz w:val="21"/>
-          <w:szCs w:val="21"/>
-          <w:lang w:val="en-150" w:eastAsia="en-150"/>
-        </w:rPr>
-        <w:t>2</w:t>
-      </w:r>
-      <w:r>
-        <w:rPr>
-          <w:rFonts w:eastAsia="Times New Roman" w:cs="Times New Roman" w:ascii="Consolas" w:hAnsi="Consolas"/>
-          <w:color w:val="000000"/>
-          <w:sz w:val="21"/>
-          <w:szCs w:val="21"/>
-          <w:lang w:val="en-150" w:eastAsia="en-150"/>
-        </w:rPr>
-        <w:t>] &amp; inDisplayArea);</w:t>
-      </w:r>
-    </w:p>
-    <w:p>
-      <w:pPr>
-        <w:pStyle w:val="Normal"/>
-        <w:shd w:val="clear" w:color="auto" w:fill="FFFFFF"/>
-        <w:spacing w:lineRule="atLeast" w:line="285" w:before="0" w:after="240"/>
-        <w:rPr>
-          <w:rFonts w:ascii="Consolas" w:hAnsi="Consolas" w:eastAsia="Times New Roman" w:cs="Times New Roman"/>
-          <w:color w:val="000000"/>
-          <w:sz w:val="21"/>
-          <w:szCs w:val="21"/>
-          <w:lang w:val="en-150" w:eastAsia="en-150"/>
-        </w:rPr>
-      </w:pPr>
-      <w:r>
-        <w:rPr>
-          <w:rFonts w:eastAsia="Times New Roman" w:cs="Times New Roman" w:ascii="Consolas" w:hAnsi="Consolas"/>
-          <w:color w:val="000000"/>
-          <w:sz w:val="21"/>
-          <w:szCs w:val="21"/>
-          <w:lang w:val="en-150" w:eastAsia="en-150"/>
-        </w:rPr>
-      </w:r>
-    </w:p>
-    <w:p>
-      <w:pPr>
-        <w:pStyle w:val="Normal"/>
-        <w:shd w:val="clear" w:color="auto" w:fill="FFFFFF"/>
-        <w:spacing w:lineRule="atLeast" w:line="285" w:before="0" w:after="0"/>
-        <w:rPr>
-          <w:rFonts w:ascii="Consolas" w:hAnsi="Consolas" w:eastAsia="Times New Roman" w:cs="Times New Roman"/>
-          <w:color w:val="000000"/>
-          <w:sz w:val="21"/>
-          <w:szCs w:val="21"/>
-          <w:lang w:val="en-150" w:eastAsia="en-150"/>
-        </w:rPr>
-      </w:pPr>
-      <w:r>
-        <w:rPr>
-          <w:rFonts w:eastAsia="Times New Roman" w:cs="Times New Roman" w:ascii="Consolas" w:hAnsi="Consolas"/>
-          <w:color w:val="000000"/>
-          <w:sz w:val="21"/>
-          <w:szCs w:val="21"/>
-          <w:lang w:val="en-150" w:eastAsia="en-150"/>
-        </w:rPr>
-        <w:t>    </w:t>
-      </w:r>
-      <w:r>
-        <w:rPr>
-          <w:rFonts w:eastAsia="Times New Roman" w:cs="Times New Roman" w:ascii="Consolas" w:hAnsi="Consolas"/>
-          <w:color w:val="0000FF"/>
-          <w:sz w:val="21"/>
-          <w:szCs w:val="21"/>
-          <w:lang w:val="en-150" w:eastAsia="en-150"/>
-        </w:rPr>
-        <w:t>reg</w:t>
-      </w:r>
-      <w:r>
-        <w:rPr>
-          <w:rFonts w:eastAsia="Times New Roman" w:cs="Times New Roman" w:ascii="Consolas" w:hAnsi="Consolas"/>
-          <w:color w:val="000000"/>
-          <w:sz w:val="21"/>
-          <w:szCs w:val="21"/>
-          <w:lang w:val="en-150" w:eastAsia="en-150"/>
-        </w:rPr>
-        <w:t> hsyncDelayed1, hsyncDelayed2, hsyncDelayed3;</w:t>
-      </w:r>
-    </w:p>
-    <w:p>
-      <w:pPr>
-        <w:pStyle w:val="Normal"/>
-        <w:shd w:val="clear" w:color="auto" w:fill="FFFFFF"/>
-        <w:spacing w:lineRule="atLeast" w:line="285" w:before="0" w:after="0"/>
-        <w:rPr>
-          <w:rFonts w:ascii="Consolas" w:hAnsi="Consolas" w:eastAsia="Times New Roman" w:cs="Times New Roman"/>
-          <w:color w:val="000000"/>
-          <w:sz w:val="21"/>
-          <w:szCs w:val="21"/>
-          <w:lang w:val="en-150" w:eastAsia="en-150"/>
-        </w:rPr>
-      </w:pPr>
-      <w:r>
-        <w:rPr>
-          <w:rFonts w:eastAsia="Times New Roman" w:cs="Times New Roman" w:ascii="Consolas" w:hAnsi="Consolas"/>
-          <w:color w:val="000000"/>
-          <w:sz w:val="21"/>
-          <w:szCs w:val="21"/>
-          <w:lang w:val="en-150" w:eastAsia="en-150"/>
-        </w:rPr>
-        <w:t>    </w:t>
-      </w:r>
-      <w:r>
-        <w:rPr>
-          <w:rFonts w:eastAsia="Times New Roman" w:cs="Times New Roman" w:ascii="Consolas" w:hAnsi="Consolas"/>
-          <w:color w:val="0000FF"/>
-          <w:sz w:val="21"/>
-          <w:szCs w:val="21"/>
-          <w:lang w:val="en-150" w:eastAsia="en-150"/>
-        </w:rPr>
-        <w:t>reg</w:t>
-      </w:r>
-      <w:r>
-        <w:rPr>
-          <w:rFonts w:eastAsia="Times New Roman" w:cs="Times New Roman" w:ascii="Consolas" w:hAnsi="Consolas"/>
-          <w:color w:val="000000"/>
-          <w:sz w:val="21"/>
-          <w:szCs w:val="21"/>
-          <w:lang w:val="en-150" w:eastAsia="en-150"/>
-        </w:rPr>
-        <w:t> vsyncDelayed1, vsyncDelayed2, vsyncDelayed3;</w:t>
-      </w:r>
-    </w:p>
-    <w:p>
-      <w:pPr>
-        <w:pStyle w:val="Normal"/>
-        <w:shd w:val="clear" w:color="auto" w:fill="FFFFFF"/>
-        <w:spacing w:lineRule="atLeast" w:line="285" w:before="0" w:after="0"/>
-        <w:rPr>
-          <w:rFonts w:ascii="Consolas" w:hAnsi="Consolas" w:eastAsia="Times New Roman" w:cs="Times New Roman"/>
-          <w:color w:val="000000"/>
-          <w:sz w:val="21"/>
-          <w:szCs w:val="21"/>
-          <w:lang w:val="en-150" w:eastAsia="en-150"/>
-        </w:rPr>
-      </w:pPr>
-      <w:r>
-        <w:rPr>
-          <w:rFonts w:eastAsia="Times New Roman" w:cs="Times New Roman" w:ascii="Consolas" w:hAnsi="Consolas"/>
-          <w:color w:val="000000"/>
-          <w:sz w:val="21"/>
-          <w:szCs w:val="21"/>
-          <w:lang w:val="en-150" w:eastAsia="en-150"/>
-        </w:rPr>
-        <w:t>    </w:t>
-      </w:r>
-      <w:r>
-        <w:rPr>
-          <w:rFonts w:eastAsia="Times New Roman" w:cs="Times New Roman" w:ascii="Consolas" w:hAnsi="Consolas"/>
-          <w:color w:val="0000FF"/>
-          <w:sz w:val="21"/>
-          <w:szCs w:val="21"/>
-          <w:lang w:val="en-150" w:eastAsia="en-150"/>
-        </w:rPr>
-        <w:t>reg</w:t>
-      </w:r>
-      <w:r>
-        <w:rPr>
-          <w:rFonts w:eastAsia="Times New Roman" w:cs="Times New Roman" w:ascii="Consolas" w:hAnsi="Consolas"/>
-          <w:color w:val="000000"/>
-          <w:sz w:val="21"/>
-          <w:szCs w:val="21"/>
-          <w:lang w:val="en-150" w:eastAsia="en-150"/>
-        </w:rPr>
-        <w:t> inDisplayAreaDelayed1, inDisplayAreaDelayed2;</w:t>
-      </w:r>
-    </w:p>
-    <w:p>
-      <w:pPr>
-        <w:pStyle w:val="Normal"/>
-        <w:shd w:val="clear" w:color="auto" w:fill="FFFFFF"/>
-        <w:spacing w:lineRule="atLeast" w:line="285" w:before="0" w:after="240"/>
-        <w:rPr>
-          <w:rFonts w:ascii="Consolas" w:hAnsi="Consolas" w:eastAsia="Times New Roman" w:cs="Times New Roman"/>
-          <w:color w:val="000000"/>
-          <w:sz w:val="21"/>
-          <w:szCs w:val="21"/>
-          <w:lang w:val="en-150" w:eastAsia="en-150"/>
-        </w:rPr>
-      </w:pPr>
-      <w:r>
-        <w:rPr>
-          <w:rFonts w:eastAsia="Times New Roman" w:cs="Times New Roman" w:ascii="Consolas" w:hAnsi="Consolas"/>
-          <w:color w:val="000000"/>
-          <w:sz w:val="21"/>
-          <w:szCs w:val="21"/>
-          <w:lang w:val="en-150" w:eastAsia="en-150"/>
-        </w:rPr>
-      </w:r>
-    </w:p>
-    <w:p>
-      <w:pPr>
-        <w:pStyle w:val="Normal"/>
-        <w:shd w:val="clear" w:color="auto" w:fill="FFFFFF"/>
-        <w:spacing w:lineRule="atLeast" w:line="285" w:before="0" w:after="0"/>
-        <w:rPr>
-          <w:rFonts w:ascii="Consolas" w:hAnsi="Consolas" w:eastAsia="Times New Roman" w:cs="Times New Roman"/>
-          <w:color w:val="000000"/>
-          <w:sz w:val="21"/>
-          <w:szCs w:val="21"/>
-          <w:lang w:val="en-150" w:eastAsia="en-150"/>
-        </w:rPr>
-      </w:pPr>
-      <w:r>
-        <w:rPr>
-          <w:rFonts w:eastAsia="Times New Roman" w:cs="Times New Roman" w:ascii="Consolas" w:hAnsi="Consolas"/>
-          <w:color w:val="000000"/>
-          <w:sz w:val="21"/>
-          <w:szCs w:val="21"/>
-          <w:lang w:val="en-150" w:eastAsia="en-150"/>
-        </w:rPr>
-        <w:t>    </w:t>
-      </w:r>
-      <w:r>
-        <w:rPr>
-          <w:rFonts w:eastAsia="Times New Roman" w:cs="Times New Roman" w:ascii="Consolas" w:hAnsi="Consolas"/>
-          <w:color w:val="0000FF"/>
-          <w:sz w:val="21"/>
-          <w:szCs w:val="21"/>
-          <w:lang w:val="en-150" w:eastAsia="en-150"/>
-        </w:rPr>
-        <w:t>always</w:t>
-      </w:r>
-      <w:r>
-        <w:rPr>
-          <w:rFonts w:eastAsia="Times New Roman" w:cs="Times New Roman" w:ascii="Consolas" w:hAnsi="Consolas"/>
-          <w:color w:val="000000"/>
-          <w:sz w:val="21"/>
-          <w:szCs w:val="21"/>
-          <w:lang w:val="en-150" w:eastAsia="en-150"/>
-        </w:rPr>
-        <w:t>@(</w:t>
-      </w:r>
-      <w:r>
-        <w:rPr>
-          <w:rFonts w:eastAsia="Times New Roman" w:cs="Times New Roman" w:ascii="Consolas" w:hAnsi="Consolas"/>
-          <w:color w:val="0000FF"/>
-          <w:sz w:val="21"/>
-          <w:szCs w:val="21"/>
-          <w:lang w:val="en-150" w:eastAsia="en-150"/>
-        </w:rPr>
-        <w:t>posedge</w:t>
-      </w:r>
-      <w:r>
-        <w:rPr>
-          <w:rFonts w:eastAsia="Times New Roman" w:cs="Times New Roman" w:ascii="Consolas" w:hAnsi="Consolas"/>
-          <w:color w:val="000000"/>
-          <w:sz w:val="21"/>
-          <w:szCs w:val="21"/>
-          <w:lang w:val="en-150" w:eastAsia="en-150"/>
-        </w:rPr>
-        <w:t> clk) </w:t>
-      </w:r>
-      <w:r>
-        <w:rPr>
-          <w:rFonts w:eastAsia="Times New Roman" w:cs="Times New Roman" w:ascii="Consolas" w:hAnsi="Consolas"/>
-          <w:color w:val="0000FF"/>
-          <w:sz w:val="21"/>
-          <w:szCs w:val="21"/>
-          <w:lang w:val="en-150" w:eastAsia="en-150"/>
-        </w:rPr>
-        <w:t>begin</w:t>
-      </w:r>
-    </w:p>
-    <w:p>
-      <w:pPr>
-        <w:pStyle w:val="Normal"/>
-        <w:shd w:val="clear" w:color="auto" w:fill="FFFFFF"/>
-        <w:spacing w:lineRule="atLeast" w:line="285" w:before="0" w:after="0"/>
-        <w:rPr>
-          <w:rFonts w:ascii="Consolas" w:hAnsi="Consolas" w:eastAsia="Times New Roman" w:cs="Times New Roman"/>
-          <w:color w:val="000000"/>
-          <w:sz w:val="21"/>
-          <w:szCs w:val="21"/>
-          <w:lang w:val="en-150" w:eastAsia="en-150"/>
-        </w:rPr>
-      </w:pPr>
-      <w:r>
-        <w:rPr>
-          <w:rFonts w:eastAsia="Times New Roman" w:cs="Times New Roman" w:ascii="Consolas" w:hAnsi="Consolas"/>
-          <w:color w:val="000000"/>
-          <w:sz w:val="21"/>
-          <w:szCs w:val="21"/>
-          <w:lang w:val="en-150" w:eastAsia="en-150"/>
-        </w:rPr>
-        <w:t>    </w:t>
-      </w:r>
-      <w:r>
-        <w:rPr>
-          <w:rFonts w:eastAsia="Times New Roman" w:cs="Times New Roman" w:ascii="Consolas" w:hAnsi="Consolas"/>
-          <w:color w:val="000000"/>
-          <w:sz w:val="21"/>
-          <w:szCs w:val="21"/>
-          <w:lang w:val="en-150" w:eastAsia="en-150"/>
-        </w:rPr>
-        <w:t>hsyncDelayed1 &lt;= hsyncOrig;</w:t>
-      </w:r>
-    </w:p>
-    <w:p>
-      <w:pPr>
-        <w:pStyle w:val="Normal"/>
-        <w:shd w:val="clear" w:color="auto" w:fill="FFFFFF"/>
-        <w:spacing w:lineRule="atLeast" w:line="285" w:before="0" w:after="0"/>
-        <w:rPr>
-          <w:rFonts w:ascii="Consolas" w:hAnsi="Consolas" w:eastAsia="Times New Roman" w:cs="Times New Roman"/>
-          <w:color w:val="000000"/>
-          <w:sz w:val="21"/>
-          <w:szCs w:val="21"/>
-          <w:lang w:val="en-150" w:eastAsia="en-150"/>
-        </w:rPr>
-      </w:pPr>
-      <w:r>
-        <w:rPr>
-          <w:rFonts w:eastAsia="Times New Roman" w:cs="Times New Roman" w:ascii="Consolas" w:hAnsi="Consolas"/>
-          <w:color w:val="000000"/>
-          <w:sz w:val="21"/>
-          <w:szCs w:val="21"/>
-          <w:lang w:val="en-150" w:eastAsia="en-150"/>
-        </w:rPr>
-        <w:t>    </w:t>
-      </w:r>
-      <w:r>
-        <w:rPr>
-          <w:rFonts w:eastAsia="Times New Roman" w:cs="Times New Roman" w:ascii="Consolas" w:hAnsi="Consolas"/>
-          <w:color w:val="000000"/>
-          <w:sz w:val="21"/>
-          <w:szCs w:val="21"/>
-          <w:lang w:val="en-150" w:eastAsia="en-150"/>
-        </w:rPr>
-        <w:t>hsyncDelayed2 &lt;= hsyncDelayed1;</w:t>
-      </w:r>
-    </w:p>
-    <w:p>
-      <w:pPr>
-        <w:pStyle w:val="Normal"/>
-        <w:shd w:val="clear" w:color="auto" w:fill="FFFFFF"/>
-        <w:spacing w:lineRule="atLeast" w:line="285" w:before="0" w:after="0"/>
-        <w:rPr>
-          <w:rFonts w:ascii="Consolas" w:hAnsi="Consolas" w:eastAsia="Times New Roman" w:cs="Times New Roman"/>
-          <w:color w:val="000000"/>
-          <w:sz w:val="21"/>
-          <w:szCs w:val="21"/>
-          <w:lang w:val="en-150" w:eastAsia="en-150"/>
-        </w:rPr>
-      </w:pPr>
-      <w:r>
-        <w:rPr>
-          <w:rFonts w:eastAsia="Times New Roman" w:cs="Times New Roman" w:ascii="Consolas" w:hAnsi="Consolas"/>
-          <w:color w:val="000000"/>
-          <w:sz w:val="21"/>
-          <w:szCs w:val="21"/>
-          <w:lang w:val="en-150" w:eastAsia="en-150"/>
-        </w:rPr>
-        <w:t>    </w:t>
-      </w:r>
-      <w:r>
-        <w:rPr>
-          <w:rFonts w:eastAsia="Times New Roman" w:cs="Times New Roman" w:ascii="Consolas" w:hAnsi="Consolas"/>
-          <w:color w:val="000000"/>
-          <w:sz w:val="21"/>
-          <w:szCs w:val="21"/>
-          <w:lang w:val="en-150" w:eastAsia="en-150"/>
-        </w:rPr>
-        <w:t>hsyncDelayed3 &lt;= hsyncDelayed2;</w:t>
-      </w:r>
-    </w:p>
-    <w:p>
-      <w:pPr>
-        <w:pStyle w:val="Normal"/>
-        <w:shd w:val="clear" w:color="auto" w:fill="FFFFFF"/>
-        <w:spacing w:lineRule="atLeast" w:line="285" w:before="0" w:after="0"/>
-        <w:rPr>
-          <w:rFonts w:ascii="Consolas" w:hAnsi="Consolas" w:eastAsia="Times New Roman" w:cs="Times New Roman"/>
-          <w:color w:val="000000"/>
-          <w:sz w:val="21"/>
-          <w:szCs w:val="21"/>
-          <w:lang w:val="en-150" w:eastAsia="en-150"/>
-        </w:rPr>
-      </w:pPr>
-      <w:r>
-        <w:rPr>
-          <w:rFonts w:eastAsia="Times New Roman" w:cs="Times New Roman" w:ascii="Consolas" w:hAnsi="Consolas"/>
-          <w:color w:val="000000"/>
-          <w:sz w:val="21"/>
-          <w:szCs w:val="21"/>
-          <w:lang w:val="en-150" w:eastAsia="en-150"/>
-        </w:rPr>
-      </w:r>
-    </w:p>
-    <w:p>
-      <w:pPr>
-        <w:pStyle w:val="Normal"/>
-        <w:shd w:val="clear" w:color="auto" w:fill="FFFFFF"/>
-        <w:spacing w:lineRule="atLeast" w:line="285" w:before="0" w:after="0"/>
-        <w:rPr>
-          <w:rFonts w:ascii="Consolas" w:hAnsi="Consolas" w:eastAsia="Times New Roman" w:cs="Times New Roman"/>
-          <w:color w:val="000000"/>
-          <w:sz w:val="21"/>
-          <w:szCs w:val="21"/>
-          <w:lang w:val="en-150" w:eastAsia="en-150"/>
-        </w:rPr>
-      </w:pPr>
-      <w:r>
-        <w:rPr>
-          <w:rFonts w:eastAsia="Times New Roman" w:cs="Times New Roman" w:ascii="Consolas" w:hAnsi="Consolas"/>
-          <w:color w:val="000000"/>
-          <w:sz w:val="21"/>
-          <w:szCs w:val="21"/>
-          <w:lang w:val="en-150" w:eastAsia="en-150"/>
-        </w:rPr>
-        <w:t>    </w:t>
-      </w:r>
-      <w:r>
-        <w:rPr>
-          <w:rFonts w:eastAsia="Times New Roman" w:cs="Times New Roman" w:ascii="Consolas" w:hAnsi="Consolas"/>
-          <w:color w:val="000000"/>
-          <w:sz w:val="21"/>
-          <w:szCs w:val="21"/>
-          <w:lang w:val="en-150" w:eastAsia="en-150"/>
-        </w:rPr>
-        <w:t>vsyncDelayed1 &lt;= vsyncOrig;</w:t>
-      </w:r>
-    </w:p>
-    <w:p>
-      <w:pPr>
-        <w:pStyle w:val="Normal"/>
-        <w:shd w:val="clear" w:color="auto" w:fill="FFFFFF"/>
-        <w:spacing w:lineRule="atLeast" w:line="285" w:before="0" w:after="0"/>
-        <w:rPr>
-          <w:rFonts w:ascii="Consolas" w:hAnsi="Consolas" w:eastAsia="Times New Roman" w:cs="Times New Roman"/>
-          <w:color w:val="000000"/>
-          <w:sz w:val="21"/>
-          <w:szCs w:val="21"/>
-          <w:lang w:val="en-150" w:eastAsia="en-150"/>
-        </w:rPr>
-      </w:pPr>
-      <w:r>
-        <w:rPr>
-          <w:rFonts w:eastAsia="Times New Roman" w:cs="Times New Roman" w:ascii="Consolas" w:hAnsi="Consolas"/>
-          <w:color w:val="000000"/>
-          <w:sz w:val="21"/>
-          <w:szCs w:val="21"/>
-          <w:lang w:val="en-150" w:eastAsia="en-150"/>
-        </w:rPr>
-        <w:t>    </w:t>
-      </w:r>
-      <w:r>
-        <w:rPr>
-          <w:rFonts w:eastAsia="Times New Roman" w:cs="Times New Roman" w:ascii="Consolas" w:hAnsi="Consolas"/>
-          <w:color w:val="000000"/>
-          <w:sz w:val="21"/>
-          <w:szCs w:val="21"/>
-          <w:lang w:val="en-150" w:eastAsia="en-150"/>
-        </w:rPr>
-        <w:t>vsyncDelayed2 &lt;= vsyncDelayed1;</w:t>
-      </w:r>
-    </w:p>
-    <w:p>
-      <w:pPr>
-        <w:pStyle w:val="Normal"/>
-        <w:shd w:val="clear" w:color="auto" w:fill="FFFFFF"/>
-        <w:spacing w:lineRule="atLeast" w:line="285" w:before="0" w:after="0"/>
-        <w:rPr>
-          <w:rFonts w:ascii="Consolas" w:hAnsi="Consolas" w:eastAsia="Times New Roman" w:cs="Times New Roman"/>
-          <w:color w:val="000000"/>
-          <w:sz w:val="21"/>
-          <w:szCs w:val="21"/>
-          <w:lang w:val="en-150" w:eastAsia="en-150"/>
-        </w:rPr>
-      </w:pPr>
-      <w:r>
-        <w:rPr>
-          <w:rFonts w:eastAsia="Times New Roman" w:cs="Times New Roman" w:ascii="Consolas" w:hAnsi="Consolas"/>
-          <w:color w:val="000000"/>
-          <w:sz w:val="21"/>
-          <w:szCs w:val="21"/>
-          <w:lang w:val="en-150" w:eastAsia="en-150"/>
-        </w:rPr>
-        <w:t>    </w:t>
-      </w:r>
-      <w:r>
-        <w:rPr>
-          <w:rFonts w:eastAsia="Times New Roman" w:cs="Times New Roman" w:ascii="Consolas" w:hAnsi="Consolas"/>
-          <w:color w:val="000000"/>
-          <w:sz w:val="21"/>
-          <w:szCs w:val="21"/>
-          <w:lang w:val="en-150" w:eastAsia="en-150"/>
-        </w:rPr>
-        <w:t>vsyncDelayed3 &lt;= vsyncDelayed2;</w:t>
-      </w:r>
-    </w:p>
-    <w:p>
-      <w:pPr>
-        <w:pStyle w:val="Normal"/>
-        <w:shd w:val="clear" w:color="auto" w:fill="FFFFFF"/>
-        <w:spacing w:lineRule="atLeast" w:line="285" w:before="0" w:after="0"/>
-        <w:rPr>
-          <w:rFonts w:ascii="Consolas" w:hAnsi="Consolas" w:eastAsia="Times New Roman" w:cs="Times New Roman"/>
-          <w:color w:val="000000"/>
-          <w:sz w:val="21"/>
-          <w:szCs w:val="21"/>
-          <w:lang w:val="en-150" w:eastAsia="en-150"/>
-        </w:rPr>
-      </w:pPr>
-      <w:r>
-        <w:rPr>
-          <w:rFonts w:eastAsia="Times New Roman" w:cs="Times New Roman" w:ascii="Consolas" w:hAnsi="Consolas"/>
-          <w:color w:val="000000"/>
-          <w:sz w:val="21"/>
-          <w:szCs w:val="21"/>
-          <w:lang w:val="en-150" w:eastAsia="en-150"/>
-        </w:rPr>
-      </w:r>
-    </w:p>
-    <w:p>
-      <w:pPr>
-        <w:pStyle w:val="Normal"/>
-        <w:shd w:val="clear" w:color="auto" w:fill="FFFFFF"/>
-        <w:spacing w:lineRule="atLeast" w:line="285" w:before="0" w:after="0"/>
-        <w:rPr>
-          <w:rFonts w:ascii="Consolas" w:hAnsi="Consolas" w:eastAsia="Times New Roman" w:cs="Times New Roman"/>
-          <w:color w:val="000000"/>
-          <w:sz w:val="21"/>
-          <w:szCs w:val="21"/>
-          <w:lang w:val="en-150" w:eastAsia="en-150"/>
-        </w:rPr>
-      </w:pPr>
-      <w:r>
-        <w:rPr>
-          <w:rFonts w:eastAsia="Times New Roman" w:cs="Times New Roman" w:ascii="Consolas" w:hAnsi="Consolas"/>
-          <w:color w:val="000000"/>
-          <w:sz w:val="21"/>
-          <w:szCs w:val="21"/>
-          <w:lang w:val="en-150" w:eastAsia="en-150"/>
-        </w:rPr>
-        <w:t>    </w:t>
-      </w:r>
-      <w:r>
-        <w:rPr>
-          <w:rFonts w:eastAsia="Times New Roman" w:cs="Times New Roman" w:ascii="Consolas" w:hAnsi="Consolas"/>
-          <w:color w:val="000000"/>
-          <w:sz w:val="21"/>
-          <w:szCs w:val="21"/>
-          <w:lang w:val="en-150" w:eastAsia="en-150"/>
-        </w:rPr>
-        <w:t>inDisplayAreaDelayed1 &lt;= inDisplayAreaOrig;</w:t>
-      </w:r>
-    </w:p>
-    <w:p>
-      <w:pPr>
-        <w:pStyle w:val="Normal"/>
-        <w:shd w:val="clear" w:color="auto" w:fill="FFFFFF"/>
-        <w:spacing w:lineRule="atLeast" w:line="285" w:before="0" w:after="0"/>
-        <w:rPr>
-          <w:rFonts w:ascii="Consolas" w:hAnsi="Consolas" w:eastAsia="Times New Roman" w:cs="Times New Roman"/>
-          <w:color w:val="000000"/>
-          <w:sz w:val="21"/>
-          <w:szCs w:val="21"/>
-          <w:lang w:val="en-150" w:eastAsia="en-150"/>
-        </w:rPr>
-      </w:pPr>
-      <w:r>
-        <w:rPr>
-          <w:rFonts w:eastAsia="Times New Roman" w:cs="Times New Roman" w:ascii="Consolas" w:hAnsi="Consolas"/>
-          <w:color w:val="000000"/>
-          <w:sz w:val="21"/>
-          <w:szCs w:val="21"/>
-          <w:lang w:val="en-150" w:eastAsia="en-150"/>
-        </w:rPr>
-        <w:t>    </w:t>
-      </w:r>
-      <w:r>
-        <w:rPr>
-          <w:rFonts w:eastAsia="Times New Roman" w:cs="Times New Roman" w:ascii="Consolas" w:hAnsi="Consolas"/>
-          <w:color w:val="000000"/>
-          <w:sz w:val="21"/>
-          <w:szCs w:val="21"/>
-          <w:lang w:val="en-150" w:eastAsia="en-150"/>
-        </w:rPr>
-        <w:t>inDisplayAreaDelayed2 &lt;= inDisplayAreaDelayed1;</w:t>
-      </w:r>
-    </w:p>
-    <w:p>
-      <w:pPr>
-        <w:pStyle w:val="Normal"/>
-        <w:shd w:val="clear" w:color="auto" w:fill="FFFFFF"/>
-        <w:spacing w:lineRule="atLeast" w:line="285" w:before="0" w:after="0"/>
-        <w:rPr>
-          <w:rFonts w:ascii="Consolas" w:hAnsi="Consolas" w:eastAsia="Times New Roman" w:cs="Times New Roman"/>
-          <w:color w:val="000000"/>
-          <w:sz w:val="21"/>
-          <w:szCs w:val="21"/>
-          <w:lang w:val="en-150" w:eastAsia="en-150"/>
-        </w:rPr>
-      </w:pPr>
-      <w:r>
-        <w:rPr>
-          <w:rFonts w:eastAsia="Times New Roman" w:cs="Times New Roman" w:ascii="Consolas" w:hAnsi="Consolas"/>
-          <w:color w:val="000000"/>
-          <w:sz w:val="21"/>
-          <w:szCs w:val="21"/>
-          <w:lang w:val="en-150" w:eastAsia="en-150"/>
-        </w:rPr>
-        <w:t>    </w:t>
-      </w:r>
-      <w:r>
-        <w:rPr>
-          <w:rFonts w:eastAsia="Times New Roman" w:cs="Times New Roman" w:ascii="Consolas" w:hAnsi="Consolas"/>
-          <w:color w:val="0000FF"/>
-          <w:sz w:val="21"/>
-          <w:szCs w:val="21"/>
-          <w:lang w:val="en-150" w:eastAsia="en-150"/>
-        </w:rPr>
-        <w:t>end</w:t>
-      </w:r>
-    </w:p>
-    <w:p>
-      <w:pPr>
-        <w:pStyle w:val="Normal"/>
-        <w:shd w:val="clear" w:color="auto" w:fill="FFFFFF"/>
-        <w:spacing w:lineRule="atLeast" w:line="285" w:before="0" w:after="0"/>
-        <w:rPr>
-          <w:rFonts w:ascii="Consolas" w:hAnsi="Consolas" w:eastAsia="Times New Roman" w:cs="Times New Roman"/>
-          <w:color w:val="000000"/>
-          <w:sz w:val="21"/>
-          <w:szCs w:val="21"/>
-          <w:lang w:val="en-150" w:eastAsia="en-150"/>
-        </w:rPr>
-      </w:pPr>
-      <w:r>
-        <w:rPr>
-          <w:rFonts w:eastAsia="Times New Roman" w:cs="Times New Roman" w:ascii="Consolas" w:hAnsi="Consolas"/>
-          <w:color w:val="000000"/>
-          <w:sz w:val="21"/>
-          <w:szCs w:val="21"/>
-          <w:lang w:val="en-150" w:eastAsia="en-150"/>
-        </w:rPr>
-      </w:r>
-    </w:p>
-    <w:p>
-      <w:pPr>
-        <w:pStyle w:val="Normal"/>
-        <w:shd w:val="clear" w:color="auto" w:fill="FFFFFF"/>
-        <w:spacing w:lineRule="atLeast" w:line="285" w:before="0" w:after="0"/>
-        <w:rPr>
-          <w:rFonts w:ascii="Consolas" w:hAnsi="Consolas" w:eastAsia="Times New Roman" w:cs="Times New Roman"/>
-          <w:color w:val="000000"/>
-          <w:sz w:val="21"/>
-          <w:szCs w:val="21"/>
-          <w:lang w:val="en-150" w:eastAsia="en-150"/>
-        </w:rPr>
-      </w:pPr>
-      <w:r>
-        <w:rPr>
-          <w:rFonts w:eastAsia="Times New Roman" w:cs="Times New Roman" w:ascii="Consolas" w:hAnsi="Consolas"/>
-          <w:color w:val="000000"/>
-          <w:sz w:val="21"/>
-          <w:szCs w:val="21"/>
-          <w:lang w:val="en-150" w:eastAsia="en-150"/>
-        </w:rPr>
-        <w:t>    </w:t>
-      </w:r>
-      <w:r>
-        <w:rPr>
-          <w:rFonts w:eastAsia="Times New Roman" w:cs="Times New Roman" w:ascii="Consolas" w:hAnsi="Consolas"/>
-          <w:color w:val="0000FF"/>
-          <w:sz w:val="21"/>
-          <w:szCs w:val="21"/>
-          <w:lang w:val="en-150" w:eastAsia="en-150"/>
-        </w:rPr>
-        <w:t>assign</w:t>
-      </w:r>
-      <w:r>
-        <w:rPr>
-          <w:rFonts w:eastAsia="Times New Roman" w:cs="Times New Roman" w:ascii="Consolas" w:hAnsi="Consolas"/>
-          <w:color w:val="000000"/>
-          <w:sz w:val="21"/>
-          <w:szCs w:val="21"/>
-          <w:lang w:val="en-150" w:eastAsia="en-150"/>
-        </w:rPr>
-        <w:t> hsync = hsyncDelayed3;</w:t>
-      </w:r>
-    </w:p>
-    <w:p>
-      <w:pPr>
-        <w:pStyle w:val="Normal"/>
-        <w:shd w:val="clear" w:color="auto" w:fill="FFFFFF"/>
-        <w:spacing w:lineRule="atLeast" w:line="285" w:before="0" w:after="0"/>
-        <w:rPr>
-          <w:rFonts w:ascii="Consolas" w:hAnsi="Consolas" w:eastAsia="Times New Roman" w:cs="Times New Roman"/>
-          <w:color w:val="000000"/>
-          <w:sz w:val="21"/>
-          <w:szCs w:val="21"/>
-          <w:lang w:val="en-150" w:eastAsia="en-150"/>
-        </w:rPr>
-      </w:pPr>
-      <w:r>
-        <w:rPr>
-          <w:rFonts w:eastAsia="Times New Roman" w:cs="Times New Roman" w:ascii="Consolas" w:hAnsi="Consolas"/>
-          <w:color w:val="000000"/>
-          <w:sz w:val="21"/>
-          <w:szCs w:val="21"/>
-          <w:lang w:val="en-150" w:eastAsia="en-150"/>
-        </w:rPr>
-        <w:t>    </w:t>
-      </w:r>
-      <w:r>
-        <w:rPr>
-          <w:rFonts w:eastAsia="Times New Roman" w:cs="Times New Roman" w:ascii="Consolas" w:hAnsi="Consolas"/>
-          <w:color w:val="0000FF"/>
-          <w:sz w:val="21"/>
-          <w:szCs w:val="21"/>
-          <w:lang w:val="en-150" w:eastAsia="en-150"/>
-        </w:rPr>
-        <w:t>assign</w:t>
-      </w:r>
-      <w:r>
-        <w:rPr>
-          <w:rFonts w:eastAsia="Times New Roman" w:cs="Times New Roman" w:ascii="Consolas" w:hAnsi="Consolas"/>
-          <w:color w:val="000000"/>
-          <w:sz w:val="21"/>
-          <w:szCs w:val="21"/>
-          <w:lang w:val="en-150" w:eastAsia="en-150"/>
-        </w:rPr>
-        <w:t> vsync = vsyncDelayed3;</w:t>
-      </w:r>
-    </w:p>
-    <w:p>
-      <w:pPr>
-        <w:pStyle w:val="Normal"/>
-        <w:shd w:val="clear" w:color="auto" w:fill="FFFFFF"/>
-        <w:spacing w:lineRule="atLeast" w:line="285" w:before="0" w:after="0"/>
-        <w:rPr>
-          <w:rFonts w:ascii="Consolas" w:hAnsi="Consolas" w:eastAsia="Times New Roman" w:cs="Times New Roman"/>
-          <w:color w:val="000000"/>
-          <w:sz w:val="21"/>
-          <w:szCs w:val="21"/>
-          <w:lang w:val="en-150" w:eastAsia="en-150"/>
-        </w:rPr>
-      </w:pPr>
-      <w:r>
-        <w:rPr>
-          <w:rFonts w:eastAsia="Times New Roman" w:cs="Times New Roman" w:ascii="Consolas" w:hAnsi="Consolas"/>
-          <w:color w:val="000000"/>
-          <w:sz w:val="21"/>
-          <w:szCs w:val="21"/>
-          <w:lang w:val="en-150" w:eastAsia="en-150"/>
-        </w:rPr>
-        <w:t>    </w:t>
-      </w:r>
-      <w:r>
-        <w:rPr>
-          <w:rFonts w:eastAsia="Times New Roman" w:cs="Times New Roman" w:ascii="Consolas" w:hAnsi="Consolas"/>
-          <w:color w:val="0000FF"/>
-          <w:sz w:val="21"/>
-          <w:szCs w:val="21"/>
-          <w:lang w:val="en-150" w:eastAsia="en-150"/>
-        </w:rPr>
-        <w:t>assign</w:t>
-      </w:r>
-      <w:r>
-        <w:rPr>
-          <w:rFonts w:eastAsia="Times New Roman" w:cs="Times New Roman" w:ascii="Consolas" w:hAnsi="Consolas"/>
-          <w:color w:val="000000"/>
-          <w:sz w:val="21"/>
-          <w:szCs w:val="21"/>
-          <w:lang w:val="en-150" w:eastAsia="en-150"/>
-        </w:rPr>
-        <w:t> inDisplayArea = inDisplayAreaDelayed2;</w:t>
-      </w:r>
-    </w:p>
-    <w:p>
-      <w:pPr>
-        <w:pStyle w:val="Normal"/>
-        <w:shd w:val="clear" w:color="auto" w:fill="FFFFFF"/>
-        <w:spacing w:lineRule="atLeast" w:line="285" w:before="0" w:after="0"/>
-        <w:rPr>
-          <w:rFonts w:ascii="Consolas" w:hAnsi="Consolas" w:eastAsia="Times New Roman" w:cs="Times New Roman"/>
-          <w:color w:val="000000"/>
-          <w:sz w:val="21"/>
-          <w:szCs w:val="21"/>
-          <w:lang w:val="en-150" w:eastAsia="en-150"/>
-        </w:rPr>
-      </w:pPr>
-      <w:r>
-        <w:rPr>
-          <w:rFonts w:eastAsia="Times New Roman" w:cs="Times New Roman" w:ascii="Consolas" w:hAnsi="Consolas"/>
-          <w:color w:val="000000"/>
-          <w:sz w:val="21"/>
-          <w:szCs w:val="21"/>
-          <w:lang w:val="en-150" w:eastAsia="en-150"/>
-        </w:rPr>
-      </w:r>
-    </w:p>
-    <w:p>
-      <w:pPr>
-        <w:pStyle w:val="Normal"/>
-        <w:shd w:val="clear" w:color="auto" w:fill="FFFFFF"/>
-        <w:spacing w:lineRule="atLeast" w:line="285" w:before="0" w:after="0"/>
-        <w:rPr>
-          <w:rFonts w:ascii="Consolas" w:hAnsi="Consolas" w:eastAsia="Times New Roman" w:cs="Times New Roman"/>
-          <w:color w:val="000000"/>
-          <w:sz w:val="21"/>
-          <w:szCs w:val="21"/>
-          <w:lang w:val="en-150" w:eastAsia="en-150"/>
-        </w:rPr>
-      </w:pPr>
-      <w:r>
-        <w:rPr>
-          <w:rFonts w:eastAsia="Times New Roman" w:cs="Times New Roman" w:ascii="Consolas" w:hAnsi="Consolas"/>
-          <w:color w:val="0000FF"/>
-          <w:sz w:val="21"/>
-          <w:szCs w:val="21"/>
-          <w:lang w:val="en-150" w:eastAsia="en-150"/>
-        </w:rPr>
-        <w:t>endmodule</w:t>
-      </w:r>
-    </w:p>
-    <w:p>
-      <w:pPr>
-        <w:pStyle w:val="Normal"/>
-        <w:rPr>
-          <w:rFonts w:ascii="Calibri Light" w:hAnsi="Calibri Light" w:cs="Calibri Light"/>
-          <w:sz w:val="28"/>
-          <w:szCs w:val="28"/>
-          <w:lang w:val="en-US"/>
         </w:rPr>
       </w:pPr>
       <w:r>
@@ -7362,6 +6587,19 @@
           <w:iCs/>
           <w:sz w:val="24"/>
           <w:szCs w:val="24"/>
+          <w:lang w:val="en-US"/>
+        </w:rPr>
+      </w:r>
+    </w:p>
+    <w:p>
+      <w:pPr>
+        <w:pStyle w:val="Normal"/>
+        <w:rPr>
+          <w:lang w:val="en-US"/>
+        </w:rPr>
+      </w:pPr>
+      <w:r>
+        <w:rPr>
           <w:lang w:val="en-US"/>
         </w:rPr>
       </w:r>
@@ -7774,19 +7012,6 @@
           <w:lang w:val="en-US"/>
         </w:rPr>
         <w:t>nd here is the result:</w:t>
-      </w:r>
-    </w:p>
-    <w:p>
-      <w:pPr>
-        <w:pStyle w:val="Normal"/>
-        <w:rPr>
-          <w:lang w:val="en-US"/>
-        </w:rPr>
-      </w:pPr>
-      <w:r>
-        <w:rPr>
-          <w:lang w:val="en-US"/>
-        </w:rPr>
       </w:r>
     </w:p>
     <w:p>

--- a/Related/Report/VGA/project-vga.docx
+++ b/Related/Report/VGA/project-vga.docx
@@ -149,9 +149,9 @@
             <wp:wrapTight wrapText="bothSides">
               <wp:wrapPolygon edited="0">
                 <wp:start x="-46" y="0"/>
-                <wp:lineTo x="-46" y="21204"/>
-                <wp:lineTo x="21364" y="21204"/>
-                <wp:lineTo x="21364" y="0"/>
+                <wp:lineTo x="-46" y="21088"/>
+                <wp:lineTo x="21270" y="21088"/>
+                <wp:lineTo x="21270" y="0"/>
                 <wp:lineTo x="-46" y="0"/>
               </wp:wrapPolygon>
             </wp:wrapTight>
@@ -234,7 +234,8 @@
           <w:p>
             <w:pPr>
               <w:pStyle w:val="Normal"/>
-              <w:widowControl/>
+              <w:widowControl w:val="false"/>
+              <w:suppressAutoHyphens w:val="true"/>
               <w:spacing w:lineRule="auto" w:line="240" w:before="0" w:after="0"/>
               <w:jc w:val="center"/>
               <w:rPr>
@@ -261,7 +262,8 @@
           <w:p>
             <w:pPr>
               <w:pStyle w:val="Normal"/>
-              <w:widowControl/>
+              <w:widowControl w:val="false"/>
+              <w:suppressAutoHyphens w:val="true"/>
               <w:spacing w:lineRule="auto" w:line="240" w:before="0" w:after="0"/>
               <w:jc w:val="center"/>
               <w:rPr>
@@ -288,7 +290,8 @@
           <w:p>
             <w:pPr>
               <w:pStyle w:val="Normal"/>
-              <w:widowControl/>
+              <w:widowControl w:val="false"/>
+              <w:suppressAutoHyphens w:val="true"/>
               <w:spacing w:lineRule="auto" w:line="240" w:before="0" w:after="0"/>
               <w:jc w:val="center"/>
               <w:rPr>
@@ -320,7 +323,8 @@
           <w:p>
             <w:pPr>
               <w:pStyle w:val="Normal"/>
-              <w:widowControl/>
+              <w:widowControl w:val="false"/>
+              <w:suppressAutoHyphens w:val="true"/>
               <w:spacing w:lineRule="auto" w:line="240" w:before="0" w:after="0"/>
               <w:jc w:val="center"/>
               <w:rPr>
@@ -347,7 +351,8 @@
           <w:p>
             <w:pPr>
               <w:pStyle w:val="Normal"/>
-              <w:widowControl/>
+              <w:widowControl w:val="false"/>
+              <w:suppressAutoHyphens w:val="true"/>
               <w:spacing w:lineRule="auto" w:line="240" w:before="0" w:after="0"/>
               <w:jc w:val="center"/>
               <w:rPr>
@@ -374,7 +379,8 @@
           <w:p>
             <w:pPr>
               <w:pStyle w:val="Normal"/>
-              <w:widowControl/>
+              <w:widowControl w:val="false"/>
+              <w:suppressAutoHyphens w:val="true"/>
               <w:spacing w:lineRule="auto" w:line="240" w:before="0" w:after="0"/>
               <w:jc w:val="center"/>
               <w:rPr>
@@ -406,7 +412,8 @@
           <w:p>
             <w:pPr>
               <w:pStyle w:val="Normal"/>
-              <w:widowControl/>
+              <w:widowControl w:val="false"/>
+              <w:suppressAutoHyphens w:val="true"/>
               <w:spacing w:lineRule="auto" w:line="240" w:before="0" w:after="0"/>
               <w:jc w:val="center"/>
               <w:rPr>
@@ -433,7 +440,8 @@
           <w:p>
             <w:pPr>
               <w:pStyle w:val="Normal"/>
-              <w:widowControl/>
+              <w:widowControl w:val="false"/>
+              <w:suppressAutoHyphens w:val="true"/>
               <w:spacing w:lineRule="auto" w:line="240" w:before="0" w:after="0"/>
               <w:jc w:val="center"/>
               <w:rPr>
@@ -460,7 +468,8 @@
           <w:p>
             <w:pPr>
               <w:pStyle w:val="Normal"/>
-              <w:widowControl/>
+              <w:widowControl w:val="false"/>
+              <w:suppressAutoHyphens w:val="true"/>
               <w:spacing w:lineRule="auto" w:line="240" w:before="0" w:after="0"/>
               <w:jc w:val="center"/>
               <w:rPr>
@@ -492,7 +501,8 @@
           <w:p>
             <w:pPr>
               <w:pStyle w:val="Normal"/>
-              <w:widowControl/>
+              <w:widowControl w:val="false"/>
+              <w:suppressAutoHyphens w:val="true"/>
               <w:spacing w:lineRule="auto" w:line="240" w:before="0" w:after="0"/>
               <w:jc w:val="center"/>
               <w:rPr>
@@ -520,7 +530,8 @@
           <w:p>
             <w:pPr>
               <w:pStyle w:val="Normal"/>
-              <w:widowControl/>
+              <w:widowControl w:val="false"/>
+              <w:suppressAutoHyphens w:val="true"/>
               <w:spacing w:lineRule="auto" w:line="240" w:before="0" w:after="0"/>
               <w:jc w:val="center"/>
               <w:rPr>
@@ -547,7 +558,8 @@
           <w:p>
             <w:pPr>
               <w:pStyle w:val="Normal"/>
-              <w:widowControl/>
+              <w:widowControl w:val="false"/>
+              <w:suppressAutoHyphens w:val="true"/>
               <w:spacing w:lineRule="auto" w:line="240" w:before="0" w:after="0"/>
               <w:jc w:val="center"/>
               <w:rPr>
@@ -579,7 +591,8 @@
           <w:p>
             <w:pPr>
               <w:pStyle w:val="Normal"/>
-              <w:widowControl/>
+              <w:widowControl w:val="false"/>
+              <w:suppressAutoHyphens w:val="true"/>
               <w:spacing w:lineRule="auto" w:line="240" w:before="0" w:after="0"/>
               <w:jc w:val="center"/>
               <w:rPr>
@@ -607,7 +620,8 @@
           <w:p>
             <w:pPr>
               <w:pStyle w:val="Normal"/>
-              <w:widowControl/>
+              <w:widowControl w:val="false"/>
+              <w:suppressAutoHyphens w:val="true"/>
               <w:spacing w:lineRule="auto" w:line="240" w:before="0" w:after="0"/>
               <w:jc w:val="center"/>
               <w:rPr>
@@ -634,7 +648,8 @@
           <w:p>
             <w:pPr>
               <w:pStyle w:val="Normal"/>
-              <w:widowControl/>
+              <w:widowControl w:val="false"/>
+              <w:suppressAutoHyphens w:val="true"/>
               <w:spacing w:lineRule="auto" w:line="240" w:before="0" w:after="0"/>
               <w:jc w:val="center"/>
               <w:rPr>
@@ -666,7 +681,8 @@
           <w:p>
             <w:pPr>
               <w:pStyle w:val="Normal"/>
-              <w:widowControl/>
+              <w:widowControl w:val="false"/>
+              <w:suppressAutoHyphens w:val="true"/>
               <w:spacing w:lineRule="auto" w:line="240" w:before="0" w:after="0"/>
               <w:jc w:val="center"/>
               <w:rPr>
@@ -694,7 +710,8 @@
           <w:p>
             <w:pPr>
               <w:pStyle w:val="Normal"/>
-              <w:widowControl/>
+              <w:widowControl w:val="false"/>
+              <w:suppressAutoHyphens w:val="true"/>
               <w:spacing w:lineRule="auto" w:line="240" w:before="0" w:after="0"/>
               <w:jc w:val="center"/>
               <w:rPr>
@@ -721,7 +738,8 @@
           <w:p>
             <w:pPr>
               <w:pStyle w:val="Normal"/>
-              <w:widowControl/>
+              <w:widowControl w:val="false"/>
+              <w:suppressAutoHyphens w:val="true"/>
               <w:spacing w:lineRule="auto" w:line="240" w:before="0" w:after="0"/>
               <w:jc w:val="center"/>
               <w:rPr>
@@ -1092,7 +1110,13 @@
         </w:rPr>
       </w:pPr>
       <w:r>
-        <w:rPr/>
+        <w:rPr>
+          <w:rFonts w:eastAsia="Times New Roman" w:cs="Times New Roman" w:ascii="Consolas" w:hAnsi="Consolas"/>
+          <w:color w:val="000000"/>
+          <w:sz w:val="21"/>
+          <w:szCs w:val="21"/>
+          <w:lang w:val="en-150" w:eastAsia="en-150"/>
+        </w:rPr>
       </w:r>
     </w:p>
     <w:p>
@@ -1499,7 +1523,13 @@
         </w:rPr>
       </w:pPr>
       <w:r>
-        <w:rPr/>
+        <w:rPr>
+          <w:rFonts w:eastAsia="Times New Roman" w:cs="Times New Roman" w:ascii="Consolas" w:hAnsi="Consolas"/>
+          <w:color w:val="000000"/>
+          <w:sz w:val="21"/>
+          <w:szCs w:val="21"/>
+          <w:lang w:val="en-150" w:eastAsia="en-150"/>
+        </w:rPr>
       </w:r>
     </w:p>
     <w:p>
@@ -1641,7 +1671,13 @@
         </w:rPr>
       </w:pPr>
       <w:r>
-        <w:rPr/>
+        <w:rPr>
+          <w:rFonts w:eastAsia="Times New Roman" w:cs="Times New Roman" w:ascii="Consolas" w:hAnsi="Consolas"/>
+          <w:color w:val="000000"/>
+          <w:sz w:val="21"/>
+          <w:szCs w:val="21"/>
+          <w:lang w:val="en-150" w:eastAsia="en-150"/>
+        </w:rPr>
       </w:r>
     </w:p>
     <w:p>
@@ -1990,7 +2026,13 @@
         </w:rPr>
       </w:pPr>
       <w:r>
-        <w:rPr/>
+        <w:rPr>
+          <w:rFonts w:eastAsia="Times New Roman" w:cs="Times New Roman" w:ascii="Consolas" w:hAnsi="Consolas"/>
+          <w:color w:val="000000"/>
+          <w:sz w:val="21"/>
+          <w:szCs w:val="21"/>
+          <w:lang w:val="en-150" w:eastAsia="en-150"/>
+        </w:rPr>
       </w:r>
     </w:p>
     <w:p>
@@ -2418,7 +2460,13 @@
         </w:rPr>
       </w:pPr>
       <w:r>
-        <w:rPr/>
+        <w:rPr>
+          <w:rFonts w:eastAsia="Times New Roman" w:cs="Times New Roman" w:ascii="Consolas" w:hAnsi="Consolas"/>
+          <w:color w:val="000000"/>
+          <w:sz w:val="21"/>
+          <w:szCs w:val="21"/>
+          <w:lang w:val="en-150" w:eastAsia="en-150"/>
+        </w:rPr>
       </w:r>
     </w:p>
     <w:p>
@@ -2799,7 +2847,13 @@
         </w:rPr>
       </w:pPr>
       <w:r>
-        <w:rPr/>
+        <w:rPr>
+          <w:rFonts w:eastAsia="Times New Roman" w:cs="Times New Roman" w:ascii="Consolas" w:hAnsi="Consolas"/>
+          <w:color w:val="000000"/>
+          <w:sz w:val="21"/>
+          <w:szCs w:val="21"/>
+          <w:lang w:val="en-150" w:eastAsia="en-150"/>
+        </w:rPr>
       </w:r>
     </w:p>
     <w:p>
@@ -3000,7 +3054,13 @@
         </w:rPr>
       </w:pPr>
       <w:r>
-        <w:rPr/>
+        <w:rPr>
+          <w:rFonts w:eastAsia="Times New Roman" w:cs="Times New Roman" w:ascii="Consolas" w:hAnsi="Consolas"/>
+          <w:color w:val="000000"/>
+          <w:sz w:val="21"/>
+          <w:szCs w:val="21"/>
+          <w:lang w:val="en-150" w:eastAsia="en-150"/>
+        </w:rPr>
       </w:r>
     </w:p>
     <w:p>
@@ -3234,7 +3294,13 @@
         </w:rPr>
       </w:pPr>
       <w:r>
-        <w:rPr/>
+        <w:rPr>
+          <w:rFonts w:eastAsia="Times New Roman" w:cs="Times New Roman" w:ascii="Consolas" w:hAnsi="Consolas"/>
+          <w:color w:val="000000"/>
+          <w:sz w:val="21"/>
+          <w:szCs w:val="21"/>
+          <w:lang w:val="en-150" w:eastAsia="en-150"/>
+        </w:rPr>
       </w:r>
     </w:p>
     <w:p>
@@ -3389,7 +3455,13 @@
         </w:rPr>
       </w:pPr>
       <w:r>
-        <w:rPr/>
+        <w:rPr>
+          <w:rFonts w:eastAsia="Times New Roman" w:cs="Times New Roman" w:ascii="Consolas" w:hAnsi="Consolas"/>
+          <w:color w:val="000000"/>
+          <w:sz w:val="21"/>
+          <w:szCs w:val="21"/>
+          <w:lang w:val="en-150" w:eastAsia="en-150"/>
+        </w:rPr>
       </w:r>
     </w:p>
     <w:p>
@@ -3461,7 +3533,13 @@
         </w:rPr>
       </w:pPr>
       <w:r>
-        <w:rPr/>
+        <w:rPr>
+          <w:rFonts w:eastAsia="Times New Roman" w:cs="Times New Roman" w:ascii="Consolas" w:hAnsi="Consolas"/>
+          <w:color w:val="000000"/>
+          <w:sz w:val="21"/>
+          <w:szCs w:val="21"/>
+          <w:lang w:val="en-150" w:eastAsia="en-150"/>
+        </w:rPr>
       </w:r>
     </w:p>
     <w:p>
@@ -3752,7 +3830,13 @@
         </w:rPr>
       </w:pPr>
       <w:r>
-        <w:rPr/>
+        <w:rPr>
+          <w:rFonts w:eastAsia="Times New Roman" w:cs="Times New Roman" w:ascii="Consolas" w:hAnsi="Consolas"/>
+          <w:color w:val="000000"/>
+          <w:sz w:val="21"/>
+          <w:szCs w:val="21"/>
+          <w:lang w:val="en-150" w:eastAsia="en-150"/>
+        </w:rPr>
       </w:r>
     </w:p>
     <w:p>
@@ -3947,7 +4031,13 @@
         </w:rPr>
       </w:pPr>
       <w:r>
-        <w:rPr/>
+        <w:rPr>
+          <w:rFonts w:eastAsia="Times New Roman" w:cs="Times New Roman" w:ascii="Consolas" w:hAnsi="Consolas"/>
+          <w:color w:val="000000"/>
+          <w:sz w:val="21"/>
+          <w:szCs w:val="21"/>
+          <w:lang w:val="en-150" w:eastAsia="en-150"/>
+        </w:rPr>
       </w:r>
     </w:p>
     <w:p>
@@ -4240,7 +4330,13 @@
         </w:rPr>
       </w:pPr>
       <w:r>
-        <w:rPr/>
+        <w:rPr>
+          <w:rFonts w:eastAsia="Times New Roman" w:cs="Times New Roman" w:ascii="Consolas" w:hAnsi="Consolas"/>
+          <w:color w:val="000000"/>
+          <w:sz w:val="21"/>
+          <w:szCs w:val="21"/>
+          <w:lang w:val="en-150" w:eastAsia="en-150"/>
+        </w:rPr>
       </w:r>
     </w:p>
     <w:p>
@@ -4289,7 +4385,13 @@
         </w:rPr>
       </w:pPr>
       <w:r>
-        <w:rPr/>
+        <w:rPr>
+          <w:rFonts w:eastAsia="Times New Roman" w:cs="Times New Roman" w:ascii="Consolas" w:hAnsi="Consolas"/>
+          <w:color w:val="000000"/>
+          <w:sz w:val="21"/>
+          <w:szCs w:val="21"/>
+          <w:lang w:val="en-150" w:eastAsia="en-150"/>
+        </w:rPr>
       </w:r>
     </w:p>
     <w:p>
@@ -4328,7 +4430,13 @@
         </w:rPr>
       </w:pPr>
       <w:r>
-        <w:rPr/>
+        <w:rPr>
+          <w:rFonts w:eastAsia="Times New Roman" w:cs="Times New Roman" w:ascii="Consolas" w:hAnsi="Consolas"/>
+          <w:color w:val="000000"/>
+          <w:sz w:val="21"/>
+          <w:szCs w:val="21"/>
+          <w:lang w:val="en-150" w:eastAsia="en-150"/>
+        </w:rPr>
       </w:r>
     </w:p>
     <w:p>
@@ -4586,7 +4694,13 @@
         </w:rPr>
       </w:pPr>
       <w:r>
-        <w:rPr/>
+        <w:rPr>
+          <w:rFonts w:eastAsia="Times New Roman" w:cs="Times New Roman" w:ascii="Consolas" w:hAnsi="Consolas"/>
+          <w:color w:val="000000"/>
+          <w:sz w:val="21"/>
+          <w:szCs w:val="21"/>
+          <w:lang w:val="en-150" w:eastAsia="en-150"/>
+        </w:rPr>
       </w:r>
     </w:p>
     <w:p>
@@ -4831,7 +4945,13 @@
         </w:rPr>
       </w:pPr>
       <w:r>
-        <w:rPr/>
+        <w:rPr>
+          <w:rFonts w:eastAsia="Times New Roman" w:cs="Times New Roman" w:ascii="Consolas" w:hAnsi="Consolas"/>
+          <w:color w:val="000000"/>
+          <w:sz w:val="21"/>
+          <w:szCs w:val="21"/>
+          <w:lang w:val="en-150" w:eastAsia="en-150"/>
+        </w:rPr>
       </w:r>
     </w:p>
     <w:p>
@@ -5043,7 +5163,13 @@
         </w:rPr>
       </w:pPr>
       <w:r>
-        <w:rPr/>
+        <w:rPr>
+          <w:rFonts w:eastAsia="Times New Roman" w:cs="Times New Roman" w:ascii="Consolas" w:hAnsi="Consolas"/>
+          <w:color w:val="000000"/>
+          <w:sz w:val="21"/>
+          <w:szCs w:val="21"/>
+          <w:lang w:val="en-150" w:eastAsia="en-150"/>
+        </w:rPr>
       </w:r>
     </w:p>
     <w:p>
@@ -5440,7 +5566,13 @@
         </w:rPr>
       </w:pPr>
       <w:r>
-        <w:rPr/>
+        <w:rPr>
+          <w:rFonts w:eastAsia="Times New Roman" w:cs="Times New Roman" w:ascii="Consolas" w:hAnsi="Consolas"/>
+          <w:color w:val="000000"/>
+          <w:sz w:val="21"/>
+          <w:szCs w:val="21"/>
+          <w:lang w:val="en-150" w:eastAsia="en-150"/>
+        </w:rPr>
       </w:r>
     </w:p>
     <w:p>
@@ -5659,7 +5791,13 @@
         </w:rPr>
       </w:pPr>
       <w:r>
-        <w:rPr/>
+        <w:rPr>
+          <w:rFonts w:eastAsia="Times New Roman" w:cs="Times New Roman" w:ascii="Consolas" w:hAnsi="Consolas"/>
+          <w:color w:val="000000"/>
+          <w:sz w:val="21"/>
+          <w:szCs w:val="21"/>
+          <w:lang w:val="en-150" w:eastAsia="en-150"/>
+        </w:rPr>
       </w:r>
     </w:p>
     <w:p>
@@ -5954,7 +6092,13 @@
         </w:rPr>
       </w:pPr>
       <w:r>
-        <w:rPr/>
+        <w:rPr>
+          <w:rFonts w:eastAsia="Times New Roman" w:cs="Times New Roman" w:ascii="Consolas" w:hAnsi="Consolas"/>
+          <w:color w:val="000000"/>
+          <w:sz w:val="21"/>
+          <w:szCs w:val="21"/>
+          <w:lang w:val="en-150" w:eastAsia="en-150"/>
+        </w:rPr>
       </w:r>
     </w:p>
     <w:p>
@@ -6069,7 +6213,13 @@
         </w:rPr>
       </w:pPr>
       <w:r>
-        <w:rPr/>
+        <w:rPr>
+          <w:rFonts w:eastAsia="Times New Roman" w:cs="Times New Roman" w:ascii="Consolas" w:hAnsi="Consolas"/>
+          <w:color w:val="000000"/>
+          <w:sz w:val="21"/>
+          <w:szCs w:val="21"/>
+          <w:lang w:val="en-150" w:eastAsia="en-150"/>
+        </w:rPr>
       </w:r>
     </w:p>
     <w:p>
@@ -6217,7 +6367,13 @@
         </w:rPr>
       </w:pPr>
       <w:r>
-        <w:rPr/>
+        <w:rPr>
+          <w:rFonts w:eastAsia="Times New Roman" w:cs="Times New Roman" w:ascii="Consolas" w:hAnsi="Consolas"/>
+          <w:color w:val="000000"/>
+          <w:sz w:val="21"/>
+          <w:szCs w:val="21"/>
+          <w:lang w:val="en-150" w:eastAsia="en-150"/>
+        </w:rPr>
       </w:r>
     </w:p>
     <w:p>
@@ -6302,7 +6458,13 @@
         </w:rPr>
       </w:pPr>
       <w:r>
-        <w:rPr/>
+        <w:rPr>
+          <w:rFonts w:eastAsia="Times New Roman" w:cs="Times New Roman" w:ascii="Consolas" w:hAnsi="Consolas"/>
+          <w:color w:val="000000"/>
+          <w:sz w:val="21"/>
+          <w:szCs w:val="21"/>
+          <w:lang w:val="en-150" w:eastAsia="en-150"/>
+        </w:rPr>
       </w:r>
     </w:p>
     <w:p>
@@ -6387,7 +6549,13 @@
         </w:rPr>
       </w:pPr>
       <w:r>
-        <w:rPr/>
+        <w:rPr>
+          <w:rFonts w:eastAsia="Times New Roman" w:cs="Times New Roman" w:ascii="Consolas" w:hAnsi="Consolas"/>
+          <w:color w:val="000000"/>
+          <w:sz w:val="21"/>
+          <w:szCs w:val="21"/>
+          <w:lang w:val="en-150" w:eastAsia="en-150"/>
+        </w:rPr>
       </w:r>
     </w:p>
     <w:p>
@@ -6502,7 +6670,13 @@
         </w:rPr>
       </w:pPr>
       <w:r>
-        <w:rPr/>
+        <w:rPr>
+          <w:rFonts w:eastAsia="Times New Roman" w:cs="Times New Roman" w:ascii="Consolas" w:hAnsi="Consolas"/>
+          <w:color w:val="000000"/>
+          <w:sz w:val="21"/>
+          <w:szCs w:val="21"/>
+          <w:lang w:val="en-150" w:eastAsia="en-150"/>
+        </w:rPr>
       </w:r>
     </w:p>
     <w:p>
@@ -6543,10 +6717,11 @@
       </w:pPr>
       <w:r>
         <w:rPr>
-          <w:rFonts w:cs="Calibri Light" w:ascii="Calibri Light" w:hAnsi="Calibri Light"/>
-          <w:sz w:val="28"/>
-          <w:szCs w:val="28"/>
-          <w:lang w:val="en-US"/>
+          <w:rFonts w:eastAsia="Times New Roman" w:cs="Times New Roman" w:ascii="Consolas" w:hAnsi="Consolas"/>
+          <w:color w:val="000000"/>
+          <w:sz w:val="21"/>
+          <w:szCs w:val="21"/>
+          <w:lang w:val="en-150" w:eastAsia="en-150"/>
         </w:rPr>
       </w:r>
     </w:p>
@@ -6752,11 +6927,11 @@
             <wp:effectExtent l="0" t="0" r="0" b="0"/>
             <wp:wrapTight wrapText="bothSides">
               <wp:wrapPolygon edited="0">
-                <wp:start x="-6" y="0"/>
-                <wp:lineTo x="-6" y="21338"/>
-                <wp:lineTo x="21450" y="21338"/>
-                <wp:lineTo x="21450" y="0"/>
-                <wp:lineTo x="-6" y="0"/>
+                <wp:start x="-14" y="0"/>
+                <wp:lineTo x="-14" y="21330"/>
+                <wp:lineTo x="21441" y="21330"/>
+                <wp:lineTo x="21441" y="0"/>
+                <wp:lineTo x="-14" y="0"/>
               </wp:wrapPolygon>
             </wp:wrapTight>
             <wp:docPr id="3" name="Picture 1" descr=""/>
@@ -6908,9 +7083,9 @@
             <wp:wrapTight wrapText="bothSides">
               <wp:wrapPolygon edited="0">
                 <wp:start x="-13" y="0"/>
-                <wp:lineTo x="-13" y="21419"/>
-                <wp:lineTo x="21464" y="21419"/>
-                <wp:lineTo x="21464" y="0"/>
+                <wp:lineTo x="-13" y="21371"/>
+                <wp:lineTo x="21437" y="21371"/>
+                <wp:lineTo x="21437" y="0"/>
                 <wp:lineTo x="-13" y="0"/>
               </wp:wrapPolygon>
             </wp:wrapTight>
@@ -6960,11 +7135,11 @@
             <wp:effectExtent l="0" t="0" r="0" b="0"/>
             <wp:wrapTight wrapText="bothSides">
               <wp:wrapPolygon edited="0">
-                <wp:start x="-5" y="0"/>
-                <wp:lineTo x="-5" y="21309"/>
-                <wp:lineTo x="21353" y="21309"/>
-                <wp:lineTo x="21353" y="0"/>
-                <wp:lineTo x="-5" y="0"/>
+                <wp:start x="-11" y="0"/>
+                <wp:lineTo x="-11" y="21297"/>
+                <wp:lineTo x="21345" y="21297"/>
+                <wp:lineTo x="21345" y="0"/>
+                <wp:lineTo x="-11" y="0"/>
               </wp:wrapPolygon>
             </wp:wrapTight>
             <wp:docPr id="5" name="Picture 3" descr=""/>
@@ -7075,9 +7250,9 @@
             <wp:wrapTight wrapText="bothSides">
               <wp:wrapPolygon edited="0">
                 <wp:start x="-13" y="0"/>
-                <wp:lineTo x="-13" y="21419"/>
-                <wp:lineTo x="21450" y="21419"/>
-                <wp:lineTo x="21450" y="0"/>
+                <wp:lineTo x="-13" y="21371"/>
+                <wp:lineTo x="21423" y="21371"/>
+                <wp:lineTo x="21423" y="0"/>
                 <wp:lineTo x="-13" y="0"/>
               </wp:wrapPolygon>
             </wp:wrapTight>
@@ -7152,11 +7327,11 @@
             <wp:effectExtent l="0" t="0" r="0" b="0"/>
             <wp:wrapTight wrapText="bothSides">
               <wp:wrapPolygon edited="0">
-                <wp:start x="-7" y="0"/>
-                <wp:lineTo x="-7" y="21428"/>
-                <wp:lineTo x="21423" y="21428"/>
-                <wp:lineTo x="21423" y="0"/>
-                <wp:lineTo x="-7" y="0"/>
+                <wp:start x="-17" y="0"/>
+                <wp:lineTo x="-17" y="21420"/>
+                <wp:lineTo x="21413" y="21420"/>
+                <wp:lineTo x="21413" y="0"/>
+                <wp:lineTo x="-17" y="0"/>
               </wp:wrapPolygon>
             </wp:wrapTight>
             <wp:docPr id="7" name="Picture 5" descr=""/>
@@ -7258,11 +7433,11 @@
             <wp:effectExtent l="0" t="0" r="0" b="0"/>
             <wp:wrapTight wrapText="bothSides">
               <wp:wrapPolygon edited="0">
-                <wp:start x="-7" y="0"/>
-                <wp:lineTo x="-7" y="21350"/>
-                <wp:lineTo x="21446" y="21350"/>
-                <wp:lineTo x="21446" y="0"/>
-                <wp:lineTo x="-7" y="0"/>
+                <wp:start x="-17" y="0"/>
+                <wp:lineTo x="-17" y="21342"/>
+                <wp:lineTo x="21437" y="21342"/>
+                <wp:lineTo x="21437" y="0"/>
+                <wp:lineTo x="-17" y="0"/>
               </wp:wrapPolygon>
             </wp:wrapTight>
             <wp:docPr id="8" name="Picture 10" descr=""/>
@@ -7312,9 +7487,9 @@
             <wp:wrapTight wrapText="bothSides">
               <wp:wrapPolygon edited="0">
                 <wp:start x="-13" y="0"/>
-                <wp:lineTo x="-13" y="21443"/>
-                <wp:lineTo x="21491" y="21443"/>
-                <wp:lineTo x="21491" y="0"/>
+                <wp:lineTo x="-13" y="21395"/>
+                <wp:lineTo x="21464" y="21395"/>
+                <wp:lineTo x="21464" y="0"/>
                 <wp:lineTo x="-13" y="0"/>
               </wp:wrapPolygon>
             </wp:wrapTight>
@@ -7432,6 +7607,123 @@
           <w:lang w:val="en-US"/>
         </w:rPr>
         <w:t>Netlist Views are also included in the project file If interested in.</w:t>
+      </w:r>
+    </w:p>
+    <w:p>
+      <w:pPr>
+        <w:pStyle w:val="Normal"/>
+        <w:spacing w:before="0" w:after="160"/>
+        <w:rPr>
+          <w:lang w:val="en-US"/>
+        </w:rPr>
+      </w:pPr>
+      <w:r>
+        <w:rPr>
+          <w:lang w:val="en-US"/>
+        </w:rPr>
+      </w:r>
+    </w:p>
+    <w:p>
+      <w:pPr>
+        <w:pStyle w:val="Normal"/>
+        <w:spacing w:before="0" w:after="160"/>
+        <w:rPr>
+          <w:lang w:val="en-US"/>
+        </w:rPr>
+      </w:pPr>
+      <w:r>
+        <w:rPr>
+          <w:lang w:val="en-US"/>
+        </w:rPr>
+        <w:t>Also the link for the demo videos:</w:t>
+      </w:r>
+    </w:p>
+    <w:p>
+      <w:pPr>
+        <w:pStyle w:val="Normal"/>
+        <w:spacing w:before="0" w:after="160"/>
+        <w:rPr>
+          <w:lang w:val="en-US"/>
+        </w:rPr>
+      </w:pPr>
+      <w:r>
+        <w:rPr>
+          <w:lang w:val="en-US"/>
+        </w:rPr>
+        <w:t>(VGATester and Direct Read from RAM)</w:t>
+      </w:r>
+    </w:p>
+    <w:p>
+      <w:pPr>
+        <w:pStyle w:val="Normal"/>
+        <w:spacing w:before="0" w:after="160"/>
+        <w:rPr>
+          <w:lang w:val="en-US"/>
+        </w:rPr>
+      </w:pPr>
+      <w:r>
+        <w:rPr>
+          <w:rStyle w:val="InternetLink"/>
+          <w:lang w:val="en-US"/>
+        </w:rPr>
+        <w:t>https://drive.google.com/file/d/1HMef6Q59-3zZ4NQODptuqgn0An9vSW9P/view?usp=sharing</w:t>
+      </w:r>
+    </w:p>
+    <w:p>
+      <w:pPr>
+        <w:pStyle w:val="Normal"/>
+        <w:spacing w:before="0" w:after="160"/>
+        <w:rPr>
+          <w:lang w:val="en-US"/>
+        </w:rPr>
+      </w:pPr>
+      <w:r>
+        <w:rPr>
+          <w:lang w:val="en-US"/>
+        </w:rPr>
+      </w:r>
+    </w:p>
+    <w:p>
+      <w:pPr>
+        <w:pStyle w:val="Normal"/>
+        <w:spacing w:before="0" w:after="160"/>
+        <w:rPr>
+          <w:lang w:val="en-US"/>
+        </w:rPr>
+      </w:pPr>
+      <w:r>
+        <w:rPr>
+          <w:lang w:val="en-US"/>
+        </w:rPr>
+        <w:t>(With CPU writing to RAM):</w:t>
+      </w:r>
+    </w:p>
+    <w:p>
+      <w:pPr>
+        <w:pStyle w:val="Normal"/>
+        <w:spacing w:before="0" w:after="160"/>
+        <w:rPr>
+          <w:lang w:val="en-US"/>
+        </w:rPr>
+      </w:pPr>
+      <w:r>
+        <w:rPr>
+          <w:rStyle w:val="InternetLink"/>
+          <w:lang w:val="en-US"/>
+        </w:rPr>
+        <w:t>https://drive.google.com/file/d/1Rim_TL8SQ2SJTGS2j00ESfhPuEdO5mO8/view?usp=sharing</w:t>
+      </w:r>
+    </w:p>
+    <w:p>
+      <w:pPr>
+        <w:pStyle w:val="Normal"/>
+        <w:spacing w:before="0" w:after="160"/>
+        <w:rPr>
+          <w:lang w:val="en-US"/>
+        </w:rPr>
+      </w:pPr>
+      <w:r>
+        <w:rPr/>
       </w:r>
     </w:p>
     <w:sectPr>
@@ -8201,6 +8493,7 @@
     <w:rsid w:val="00e4732a"/>
     <w:pPr>
       <w:widowControl/>
+      <w:suppressAutoHyphens w:val="true"/>
       <w:bidi w:val="0"/>
       <w:spacing w:lineRule="auto" w:line="259" w:before="0" w:after="160"/>
       <w:jc w:val="left"/>
